--- a/docs/CV - Samuel Haque.docx
+++ b/docs/CV - Samuel Haque.docx
@@ -1,6 +1,6 @@
 
 <file path=word/document.xml><?xml version="1.0" encoding="utf-8"?>
-<w:document xmlns:wpc="http://schemas.microsoft.com/office/word/2010/wordprocessingCanvas" xmlns:cx="http://schemas.microsoft.com/office/drawing/2014/chartex" xmlns:cx1="http://schemas.microsoft.com/office/drawing/2015/9/8/chartex" xmlns:cx2="http://schemas.microsoft.com/office/drawing/2015/10/21/chartex" xmlns:cx3="http://schemas.microsoft.com/office/drawing/2016/5/9/chartex" xmlns:cx4="http://schemas.microsoft.com/office/drawing/2016/5/10/chartex" xmlns:cx5="http://schemas.microsoft.com/office/drawing/2016/5/11/chartex" xmlns:cx6="http://schemas.microsoft.com/office/drawing/2016/5/12/chartex" xmlns:cx7="http://schemas.microsoft.com/office/drawing/2016/5/13/chartex" xmlns:cx8="http://schemas.microsoft.com/office/drawing/2016/5/14/chartex" xmlns:mc="http://schemas.openxmlformats.org/markup-compatibility/2006" xmlns:aink="http://schemas.microsoft.com/office/drawing/2016/ink" xmlns:am3d="http://schemas.microsoft.com/office/drawing/2017/model3d" xmlns:o="urn:schemas-microsoft-com:office:office" xmlns:r="http://schemas.openxmlformats.org/officeDocument/2006/relationships" xmlns:m="http://schemas.openxmlformats.org/officeDocument/2006/math" xmlns:v="urn:schemas-microsoft-com:vml" xmlns:wp14="http://schemas.microsoft.com/office/word/2010/wordprocessingDrawing" xmlns:wp="http://schemas.openxmlformats.org/drawingml/2006/wordprocessingDrawing" xmlns:w10="urn:schemas-microsoft-com:office:word" xmlns:w="http://schemas.openxmlformats.org/wordprocessingml/2006/main" xmlns:w14="http://schemas.microsoft.com/office/word/2010/wordml" xmlns:w15="http://schemas.microsoft.com/office/word/2012/wordml" xmlns:w16cex="http://schemas.microsoft.com/office/word/2018/wordml/cex" xmlns:w16cid="http://schemas.microsoft.com/office/word/2016/wordml/cid" xmlns:w16="http://schemas.microsoft.com/office/word/2018/wordml" xmlns:w16se="http://schemas.microsoft.com/office/word/2015/wordml/symex" xmlns:wpg="http://schemas.microsoft.com/office/word/2010/wordprocessingGroup" xmlns:wpi="http://schemas.microsoft.com/office/word/2010/wordprocessingInk" xmlns:wne="http://schemas.microsoft.com/office/word/2006/wordml" xmlns:wps="http://schemas.microsoft.com/office/word/2010/wordprocessingShape" mc:Ignorable="w14 w15 w16se w16cid w16 w16cex wp14">
+<w:document xmlns:wpc="http://schemas.microsoft.com/office/word/2010/wordprocessingCanvas" xmlns:cx="http://schemas.microsoft.com/office/drawing/2014/chartex" xmlns:cx1="http://schemas.microsoft.com/office/drawing/2015/9/8/chartex" xmlns:cx2="http://schemas.microsoft.com/office/drawing/2015/10/21/chartex" xmlns:cx3="http://schemas.microsoft.com/office/drawing/2016/5/9/chartex" xmlns:cx4="http://schemas.microsoft.com/office/drawing/2016/5/10/chartex" xmlns:cx5="http://schemas.microsoft.com/office/drawing/2016/5/11/chartex" xmlns:cx6="http://schemas.microsoft.com/office/drawing/2016/5/12/chartex" xmlns:cx7="http://schemas.microsoft.com/office/drawing/2016/5/13/chartex" xmlns:cx8="http://schemas.microsoft.com/office/drawing/2016/5/14/chartex" xmlns:mc="http://schemas.openxmlformats.org/markup-compatibility/2006" xmlns:aink="http://schemas.microsoft.com/office/drawing/2016/ink" xmlns:am3d="http://schemas.microsoft.com/office/drawing/2017/model3d" xmlns:o="urn:schemas-microsoft-com:office:office" xmlns:r="http://schemas.openxmlformats.org/officeDocument/2006/relationships" xmlns:m="http://schemas.openxmlformats.org/officeDocument/2006/math" xmlns:v="urn:schemas-microsoft-com:vml" xmlns:wp14="http://schemas.microsoft.com/office/word/2010/wordprocessingDrawing" xmlns:wp="http://schemas.openxmlformats.org/drawingml/2006/wordprocessingDrawing" xmlns:w10="urn:schemas-microsoft-com:office:word" xmlns:w="http://schemas.openxmlformats.org/wordprocessingml/2006/main" xmlns:w14="http://schemas.microsoft.com/office/word/2010/wordml" xmlns:w15="http://schemas.microsoft.com/office/word/2012/wordml" xmlns:w16cex="http://schemas.microsoft.com/office/word/2018/wordml/cex" xmlns:w16cid="http://schemas.microsoft.com/office/word/2016/wordml/cid" xmlns:w16="http://schemas.microsoft.com/office/word/2018/wordml" xmlns:w16sdtdh="http://schemas.microsoft.com/office/word/2020/wordml/sdtdatahash" xmlns:w16se="http://schemas.microsoft.com/office/word/2015/wordml/symex" xmlns:wpg="http://schemas.microsoft.com/office/word/2010/wordprocessingGroup" xmlns:wpi="http://schemas.microsoft.com/office/word/2010/wordprocessingInk" xmlns:wne="http://schemas.microsoft.com/office/word/2006/wordml" xmlns:wps="http://schemas.microsoft.com/office/word/2010/wordprocessingShape" mc:Ignorable="w14 w15 w16se w16cid w16 w16cex w16sdtdh wp14">
   <w:body>
     <w:p>
       <w:r>
@@ -10,7 +10,7 @@
         <mc:AlternateContent>
           <mc:Choice Requires="wps">
             <w:drawing>
-              <wp:anchor distT="0" distB="0" distL="114300" distR="114300" simplePos="0" relativeHeight="251663360" behindDoc="0" locked="0" layoutInCell="1" allowOverlap="1" wp14:anchorId="4BDBD486" wp14:editId="7294A11C">
+              <wp:anchor distT="0" distB="0" distL="114300" distR="114300" simplePos="0" relativeHeight="251663360" behindDoc="0" locked="0" layoutInCell="1" allowOverlap="1" wp14:anchorId="0511BA0B" wp14:editId="74A438FA">
                 <wp:simplePos x="0" y="0"/>
                 <wp:positionH relativeFrom="page">
                   <wp:posOffset>3794760</wp:posOffset>
@@ -18,19 +18,23 @@
                 <wp:positionV relativeFrom="paragraph">
                   <wp:posOffset>-774065</wp:posOffset>
                 </wp:positionV>
-                <wp:extent cx="3888000" cy="1094740"/>
+                <wp:extent cx="3888105" cy="1094740"/>
                 <wp:effectExtent l="0" t="0" r="0" b="0"/>
                 <wp:wrapNone/>
                 <wp:docPr id="4" name="Text Box 4"/>
-                <wp:cNvGraphicFramePr/>
+                <wp:cNvGraphicFramePr>
+                  <a:graphicFrameLocks xmlns:a="http://schemas.openxmlformats.org/drawingml/2006/main"/>
+                </wp:cNvGraphicFramePr>
                 <a:graphic xmlns:a="http://schemas.openxmlformats.org/drawingml/2006/main">
                   <a:graphicData uri="http://schemas.microsoft.com/office/word/2010/wordprocessingShape">
                     <wps:wsp>
-                      <wps:cNvSpPr txBox="1"/>
+                      <wps:cNvSpPr txBox="1">
+                        <a:spLocks/>
+                      </wps:cNvSpPr>
                       <wps:spPr>
                         <a:xfrm>
                           <a:off x="0" y="0"/>
-                          <a:ext cx="3888000" cy="1094740"/>
+                          <a:ext cx="3888105" cy="1094740"/>
                         </a:xfrm>
                         <a:prstGeom prst="rect">
                           <a:avLst/>
@@ -140,11 +144,11 @@
           </mc:Choice>
           <mc:Fallback>
             <w:pict>
-              <v:shapetype w14:anchorId="4BDBD486" id="_x0000_t202" coordsize="21600,21600" o:spt="202" path="m,l,21600r21600,l21600,xe">
+              <v:shapetype w14:anchorId="0511BA0B" id="_x0000_t202" coordsize="21600,21600" o:spt="202" path="m,l,21600r21600,l21600,xe">
                 <v:stroke joinstyle="miter"/>
                 <v:path gradientshapeok="t" o:connecttype="rect"/>
               </v:shapetype>
-              <v:shape id="Text Box 4" o:spid="_x0000_s1026" type="#_x0000_t202" style="position:absolute;margin-left:298.8pt;margin-top:-60.95pt;width:306.15pt;height:86.2pt;z-index:251663360;visibility:visible;mso-wrap-style:square;mso-width-percent:0;mso-height-percent:0;mso-wrap-distance-left:9pt;mso-wrap-distance-top:0;mso-wrap-distance-right:9pt;mso-wrap-distance-bottom:0;mso-position-horizontal:absolute;mso-position-horizontal-relative:page;mso-position-vertical:absolute;mso-position-vertical-relative:text;mso-width-percent:0;mso-height-percent:0;mso-width-relative:margin;mso-height-relative:margin;v-text-anchor:top" o:gfxdata="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" fillcolor="#efefef" stroked="f" strokeweight=".5pt">
+              <v:shape id="Text Box 4" o:spid="_x0000_s1026" type="#_x0000_t202" style="position:absolute;margin-left:298.8pt;margin-top:-60.95pt;width:306.15pt;height:86.2pt;z-index:251663360;visibility:visible;mso-wrap-style:square;mso-width-percent:0;mso-height-percent:0;mso-wrap-distance-left:9pt;mso-wrap-distance-top:0;mso-wrap-distance-right:9pt;mso-wrap-distance-bottom:0;mso-position-horizontal:absolute;mso-position-horizontal-relative:page;mso-position-vertical:absolute;mso-position-vertical-relative:text;mso-width-percent:0;mso-height-percent:0;mso-width-relative:margin;mso-height-relative:margin;v-text-anchor:top" o:gfxdata="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" fillcolor="#efefef" stroked="f" strokeweight=".5pt">
                 <v:textbox>
                   <w:txbxContent>
                     <w:p>
@@ -236,23 +240,27 @@
         <mc:AlternateContent>
           <mc:Choice Requires="wps">
             <w:drawing>
-              <wp:anchor distT="0" distB="0" distL="114300" distR="114300" simplePos="0" relativeHeight="251660288" behindDoc="0" locked="0" layoutInCell="1" allowOverlap="1" wp14:anchorId="326E9F6F" wp14:editId="7DB66437">
+              <wp:anchor distT="0" distB="0" distL="114300" distR="114300" simplePos="0" relativeHeight="251660288" behindDoc="0" locked="0" layoutInCell="1" allowOverlap="1" wp14:anchorId="1C4F8DD8" wp14:editId="7E486099">
                 <wp:simplePos x="0" y="0"/>
                 <wp:positionH relativeFrom="margin">
                   <wp:posOffset>-450850</wp:posOffset>
                 </wp:positionH>
                 <wp:positionV relativeFrom="paragraph">
-                  <wp:posOffset>-1218092</wp:posOffset>
+                  <wp:posOffset>-1217930</wp:posOffset>
                 </wp:positionV>
                 <wp:extent cx="3312795" cy="1995170"/>
-                <wp:effectExtent l="0" t="0" r="1905" b="5080"/>
+                <wp:effectExtent l="0" t="0" r="0" b="0"/>
                 <wp:wrapNone/>
                 <wp:docPr id="2" name="Text Box 2"/>
-                <wp:cNvGraphicFramePr/>
+                <wp:cNvGraphicFramePr>
+                  <a:graphicFrameLocks xmlns:a="http://schemas.openxmlformats.org/drawingml/2006/main"/>
+                </wp:cNvGraphicFramePr>
                 <a:graphic xmlns:a="http://schemas.openxmlformats.org/drawingml/2006/main">
                   <a:graphicData uri="http://schemas.microsoft.com/office/word/2010/wordprocessingShape">
                     <wps:wsp>
-                      <wps:cNvSpPr txBox="1"/>
+                      <wps:cNvSpPr txBox="1">
+                        <a:spLocks/>
+                      </wps:cNvSpPr>
                       <wps:spPr>
                         <a:xfrm>
                           <a:off x="0" y="0"/>
@@ -316,7 +324,7 @@
           </mc:Choice>
           <mc:Fallback>
             <w:pict>
-              <v:shape w14:anchorId="326E9F6F" id="Text Box 2" o:spid="_x0000_s1027" type="#_x0000_t202" style="position:absolute;margin-left:-35.5pt;margin-top:-95.9pt;width:260.85pt;height:157.1pt;z-index:251660288;visibility:visible;mso-wrap-style:square;mso-width-percent:0;mso-height-percent:0;mso-wrap-distance-left:9pt;mso-wrap-distance-top:0;mso-wrap-distance-right:9pt;mso-wrap-distance-bottom:0;mso-position-horizontal:absolute;mso-position-horizontal-relative:margin;mso-position-vertical:absolute;mso-position-vertical-relative:text;mso-width-percent:0;mso-height-percent:0;mso-width-relative:margin;mso-height-relative:margin;v-text-anchor:top" o:gfxdata="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" fillcolor="white [3201]" stroked="f" strokeweight=".5pt">
+              <v:shape w14:anchorId="1C4F8DD8" id="Text Box 2" o:spid="_x0000_s1027" type="#_x0000_t202" style="position:absolute;margin-left:-35.5pt;margin-top:-95.9pt;width:260.85pt;height:157.1pt;z-index:251660288;visibility:visible;mso-wrap-style:square;mso-width-percent:0;mso-height-percent:0;mso-wrap-distance-left:9pt;mso-wrap-distance-top:0;mso-wrap-distance-right:9pt;mso-wrap-distance-bottom:0;mso-position-horizontal:absolute;mso-position-horizontal-relative:margin;mso-position-vertical:absolute;mso-position-vertical-relative:text;mso-width-percent:0;mso-height-percent:0;mso-width-relative:margin;mso-height-relative:margin;v-text-anchor:top" o:gfxdata="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" fillcolor="white [3201]" stroked="f" strokeweight=".5pt">
                 <v:textbox>
                   <w:txbxContent>
                     <w:p>
@@ -358,23 +366,27 @@
         <mc:AlternateContent>
           <mc:Choice Requires="wps">
             <w:drawing>
-              <wp:anchor distT="0" distB="0" distL="114300" distR="114300" simplePos="0" relativeHeight="251667456" behindDoc="0" locked="0" layoutInCell="1" allowOverlap="1" wp14:anchorId="536FD7B1" wp14:editId="3468C415">
+              <wp:anchor distT="4294967295" distB="4294967295" distL="114300" distR="114300" simplePos="0" relativeHeight="251667456" behindDoc="0" locked="0" layoutInCell="1" allowOverlap="1" wp14:anchorId="3242B74C" wp14:editId="452D9572">
                 <wp:simplePos x="0" y="0"/>
                 <wp:positionH relativeFrom="column">
                   <wp:posOffset>-353060</wp:posOffset>
                 </wp:positionH>
                 <wp:positionV relativeFrom="paragraph">
-                  <wp:posOffset>434975</wp:posOffset>
+                  <wp:posOffset>434974</wp:posOffset>
                 </wp:positionV>
                 <wp:extent cx="6429375" cy="0"/>
                 <wp:effectExtent l="0" t="0" r="0" b="0"/>
                 <wp:wrapNone/>
                 <wp:docPr id="7" name="Straight Connector 7"/>
-                <wp:cNvGraphicFramePr/>
+                <wp:cNvGraphicFramePr>
+                  <a:graphicFrameLocks xmlns:a="http://schemas.openxmlformats.org/drawingml/2006/main"/>
+                </wp:cNvGraphicFramePr>
                 <a:graphic xmlns:a="http://schemas.openxmlformats.org/drawingml/2006/main">
                   <a:graphicData uri="http://schemas.microsoft.com/office/word/2010/wordprocessingShape">
                     <wps:wsp>
-                      <wps:cNvCnPr/>
+                      <wps:cNvCnPr>
+                        <a:cxnSpLocks/>
+                      </wps:cNvCnPr>
                       <wps:spPr>
                         <a:xfrm flipV="1">
                           <a:off x="0" y="0"/>
@@ -418,8 +430,9 @@
           </mc:Choice>
           <mc:Fallback>
             <w:pict>
-              <v:line w14:anchorId="392012EB" id="Straight Connector 7" o:spid="_x0000_s1026" style="position:absolute;flip:y;z-index:251667456;visibility:visible;mso-wrap-style:square;mso-width-percent:0;mso-height-percent:0;mso-wrap-distance-left:9pt;mso-wrap-distance-top:0;mso-wrap-distance-right:9pt;mso-wrap-distance-bottom:0;mso-position-horizontal:absolute;mso-position-horizontal-relative:text;mso-position-vertical:absolute;mso-position-vertical-relative:text;mso-width-percent:0;mso-height-percent:0;mso-width-relative:margin;mso-height-relative:margin" from="-27.8pt,34.25pt" to="478.45pt,34.25pt" o:gfxdata="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" strokecolor="black [3213]" strokeweight="1pt">
+              <v:line w14:anchorId="163E29BF" id="Straight Connector 7" o:spid="_x0000_s1026" style="position:absolute;flip:y;z-index:251667456;visibility:visible;mso-wrap-style:square;mso-width-percent:0;mso-height-percent:0;mso-wrap-distance-left:9pt;mso-wrap-distance-top:-3e-5mm;mso-wrap-distance-right:9pt;mso-wrap-distance-bottom:-3e-5mm;mso-position-horizontal:absolute;mso-position-horizontal-relative:text;mso-position-vertical:absolute;mso-position-vertical-relative:text;mso-width-percent:0;mso-height-percent:0;mso-width-relative:margin;mso-height-relative:margin" from="-27.8pt,34.25pt" to="478.45pt,34.25pt" o:gfxdata="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" strokecolor="black [3213]" strokeweight="1pt">
                 <v:stroke joinstyle="miter"/>
+                <o:lock v:ext="edit" shapetype="f"/>
               </v:line>
             </w:pict>
           </mc:Fallback>
@@ -434,23 +447,27 @@
         <mc:AlternateContent>
           <mc:Choice Requires="wps">
             <w:drawing>
-              <wp:anchor distT="0" distB="0" distL="114300" distR="114300" simplePos="0" relativeHeight="251669504" behindDoc="0" locked="0" layoutInCell="1" allowOverlap="1" wp14:anchorId="6428AFD5" wp14:editId="355D3EFB">
+              <wp:anchor distT="0" distB="0" distL="114300" distR="114300" simplePos="0" relativeHeight="251669504" behindDoc="0" locked="0" layoutInCell="1" allowOverlap="1" wp14:anchorId="10ACD70A" wp14:editId="6AB392EF">
                 <wp:simplePos x="0" y="0"/>
                 <wp:positionH relativeFrom="page">
                   <wp:posOffset>0</wp:posOffset>
                 </wp:positionH>
                 <wp:positionV relativeFrom="paragraph">
-                  <wp:posOffset>264465</wp:posOffset>
+                  <wp:posOffset>264160</wp:posOffset>
                 </wp:positionV>
                 <wp:extent cx="7559675" cy="276225"/>
-                <wp:effectExtent l="0" t="0" r="3175" b="9525"/>
+                <wp:effectExtent l="0" t="0" r="0" b="0"/>
                 <wp:wrapNone/>
                 <wp:docPr id="8" name="Text Box 8"/>
-                <wp:cNvGraphicFramePr/>
+                <wp:cNvGraphicFramePr>
+                  <a:graphicFrameLocks xmlns:a="http://schemas.openxmlformats.org/drawingml/2006/main"/>
+                </wp:cNvGraphicFramePr>
                 <a:graphic xmlns:a="http://schemas.openxmlformats.org/drawingml/2006/main">
                   <a:graphicData uri="http://schemas.microsoft.com/office/word/2010/wordprocessingShape">
                     <wps:wsp>
-                      <wps:cNvSpPr txBox="1"/>
+                      <wps:cNvSpPr txBox="1">
+                        <a:spLocks/>
+                      </wps:cNvSpPr>
                       <wps:spPr>
                         <a:xfrm>
                           <a:off x="0" y="0"/>
@@ -502,7 +519,7 @@
           </mc:Choice>
           <mc:Fallback>
             <w:pict>
-              <v:shape w14:anchorId="6428AFD5" id="Text Box 8" o:spid="_x0000_s1028" type="#_x0000_t202" style="position:absolute;margin-left:0;margin-top:20.8pt;width:595.25pt;height:21.75pt;z-index:251669504;visibility:visible;mso-wrap-style:square;mso-width-percent:0;mso-height-percent:0;mso-wrap-distance-left:9pt;mso-wrap-distance-top:0;mso-wrap-distance-right:9pt;mso-wrap-distance-bottom:0;mso-position-horizontal:absolute;mso-position-horizontal-relative:page;mso-position-vertical:absolute;mso-position-vertical-relative:text;mso-width-percent:0;mso-height-percent:0;mso-width-relative:margin;mso-height-relative:margin;v-text-anchor:top" o:gfxdata="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" fillcolor="#efefef" stroked="f" strokeweight=".5pt">
+              <v:shape w14:anchorId="10ACD70A" id="Text Box 8" o:spid="_x0000_s1028" type="#_x0000_t202" style="position:absolute;margin-left:0;margin-top:20.8pt;width:595.25pt;height:21.75pt;z-index:251669504;visibility:visible;mso-wrap-style:square;mso-width-percent:0;mso-height-percent:0;mso-wrap-distance-left:9pt;mso-wrap-distance-top:0;mso-wrap-distance-right:9pt;mso-wrap-distance-bottom:0;mso-position-horizontal:absolute;mso-position-horizontal-relative:page;mso-position-vertical:absolute;mso-position-vertical-relative:text;mso-width-percent:0;mso-height-percent:0;mso-width-relative:margin;mso-height-relative:margin;v-text-anchor:top" o:gfxdata="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" fillcolor="#efefef" stroked="f" strokeweight=".5pt">
                 <v:textbox>
                   <w:txbxContent>
                     <w:p>
@@ -534,23 +551,27 @@
         <mc:AlternateContent>
           <mc:Choice Requires="wps">
             <w:drawing>
-              <wp:anchor distT="0" distB="0" distL="114300" distR="114300" simplePos="0" relativeHeight="251671552" behindDoc="0" locked="0" layoutInCell="1" allowOverlap="1" wp14:anchorId="5E6EC87F" wp14:editId="0DC5743F">
+              <wp:anchor distT="0" distB="0" distL="114300" distR="114300" simplePos="0" relativeHeight="251671552" behindDoc="0" locked="0" layoutInCell="1" allowOverlap="1" wp14:anchorId="06135B75" wp14:editId="1893186E">
                 <wp:simplePos x="0" y="0"/>
                 <wp:positionH relativeFrom="page">
                   <wp:posOffset>0</wp:posOffset>
                 </wp:positionH>
                 <wp:positionV relativeFrom="paragraph">
-                  <wp:posOffset>286055</wp:posOffset>
+                  <wp:posOffset>234950</wp:posOffset>
                 </wp:positionV>
                 <wp:extent cx="7098030" cy="1299845"/>
-                <wp:effectExtent l="0" t="0" r="7620" b="0"/>
+                <wp:effectExtent l="0" t="0" r="0" b="0"/>
                 <wp:wrapNone/>
-                <wp:docPr id="10" name="Text Box 10"/>
-                <wp:cNvGraphicFramePr/>
+                <wp:docPr id="1" name="Text Box 10"/>
+                <wp:cNvGraphicFramePr>
+                  <a:graphicFrameLocks xmlns:a="http://schemas.openxmlformats.org/drawingml/2006/main"/>
+                </wp:cNvGraphicFramePr>
                 <a:graphic xmlns:a="http://schemas.openxmlformats.org/drawingml/2006/main">
                   <a:graphicData uri="http://schemas.microsoft.com/office/word/2010/wordprocessingShape">
                     <wps:wsp>
-                      <wps:cNvSpPr txBox="1"/>
+                      <wps:cNvSpPr txBox="1">
+                        <a:spLocks/>
+                      </wps:cNvSpPr>
                       <wps:spPr>
                         <a:xfrm>
                           <a:off x="0" y="0"/>
@@ -572,9 +593,45 @@
                             <w:pPr>
                               <w:ind w:left="720"/>
                               <w:jc w:val="both"/>
-                            </w:pPr>
-                            <w:r>
-                              <w:t>I am a final year undergraduate computer science student looking for a new opportunity as a developer. Along my journey as a developer I have picked up many technical and interpersonal skills. I hope to make the work I produce hold value and help businesses and teams grow. I have recently completed an internship that had been extended due to my strong focus on teamwork and being able to understand business needs and wants. I would like my next journey to be filled with gained knowledge and rewarding work that I can be proud of.</w:t>
+                              <w:rPr>
+                                <w:sz w:val="20"/>
+                                <w:szCs w:val="20"/>
+                              </w:rPr>
+                            </w:pPr>
+                            <w:r>
+                              <w:rPr>
+                                <w:sz w:val="20"/>
+                                <w:szCs w:val="20"/>
+                              </w:rPr>
+                              <w:t xml:space="preserve">I am a </w:t>
+                            </w:r>
+                            <w:r>
+                              <w:rPr>
+                                <w:sz w:val="20"/>
+                                <w:szCs w:val="20"/>
+                              </w:rPr>
+                              <w:t>graduate</w:t>
+                            </w:r>
+                            <w:r>
+                              <w:rPr>
+                                <w:sz w:val="20"/>
+                                <w:szCs w:val="20"/>
+                              </w:rPr>
+                              <w:t xml:space="preserve"> computer science student looking for a new opportunity as a developer. Along my journey I have picked up many technical and interpersonal skills. I hope to make the work I produce hold value and help businesses and teams grow. I have recently completed an internship </w:t>
+                            </w:r>
+                            <w:r>
+                              <w:rPr>
+                                <w:sz w:val="20"/>
+                                <w:szCs w:val="20"/>
+                              </w:rPr>
+                              <w:t>at DB Cargo UK and took a role there as a developer upon completion of my degree. My current role has a</w:t>
+                            </w:r>
+                            <w:r>
+                              <w:rPr>
+                                <w:sz w:val="20"/>
+                                <w:szCs w:val="20"/>
+                              </w:rPr>
+                              <w:t xml:space="preserve"> strong focus on teamwork and being able to understand business needs and wants. I would like my next journey to be filled with gained knowledge and rewarding work that I can be proud of.</w:t>
                             </w:r>
                           </w:p>
                         </w:txbxContent>
@@ -591,21 +648,60 @@
                 <wp14:sizeRelH relativeFrom="margin">
                   <wp14:pctWidth>0</wp14:pctWidth>
                 </wp14:sizeRelH>
+                <wp14:sizeRelV relativeFrom="page">
+                  <wp14:pctHeight>0</wp14:pctHeight>
+                </wp14:sizeRelV>
               </wp:anchor>
             </w:drawing>
           </mc:Choice>
           <mc:Fallback>
             <w:pict>
-              <v:shape w14:anchorId="5E6EC87F" id="Text Box 10" o:spid="_x0000_s1029" type="#_x0000_t202" style="position:absolute;margin-left:0;margin-top:22.5pt;width:558.9pt;height:102.35pt;z-index:251671552;visibility:visible;mso-wrap-style:square;mso-width-percent:0;mso-wrap-distance-left:9pt;mso-wrap-distance-top:0;mso-wrap-distance-right:9pt;mso-wrap-distance-bottom:0;mso-position-horizontal:absolute;mso-position-horizontal-relative:page;mso-position-vertical:absolute;mso-position-vertical-relative:text;mso-width-percent:0;mso-width-relative:margin;v-text-anchor:top" o:gfxdata="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" fillcolor="white [3201]" stroked="f" strokeweight=".5pt">
+              <v:shape w14:anchorId="06135B75" id="Text Box 10" o:spid="_x0000_s1029" type="#_x0000_t202" style="position:absolute;margin-left:0;margin-top:18.5pt;width:558.9pt;height:102.35pt;z-index:251671552;visibility:visible;mso-wrap-style:square;mso-width-percent:0;mso-height-percent:0;mso-wrap-distance-left:9pt;mso-wrap-distance-top:0;mso-wrap-distance-right:9pt;mso-wrap-distance-bottom:0;mso-position-horizontal:absolute;mso-position-horizontal-relative:page;mso-position-vertical:absolute;mso-position-vertical-relative:text;mso-width-percent:0;mso-height-percent:0;mso-width-relative:margin;mso-height-relative:page;v-text-anchor:top" o:gfxdata="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" fillcolor="white [3201]" stroked="f" strokeweight=".5pt">
                 <v:textbox>
                   <w:txbxContent>
                     <w:p>
                       <w:pPr>
                         <w:ind w:left="720"/>
                         <w:jc w:val="both"/>
-                      </w:pPr>
-                      <w:r>
-                        <w:t>I am a final year undergraduate computer science student looking for a new opportunity as a developer. Along my journey as a developer I have picked up many technical and interpersonal skills. I hope to make the work I produce hold value and help businesses and teams grow. I have recently completed an internship that had been extended due to my strong focus on teamwork and being able to understand business needs and wants. I would like my next journey to be filled with gained knowledge and rewarding work that I can be proud of.</w:t>
+                        <w:rPr>
+                          <w:sz w:val="20"/>
+                          <w:szCs w:val="20"/>
+                        </w:rPr>
+                      </w:pPr>
+                      <w:r>
+                        <w:rPr>
+                          <w:sz w:val="20"/>
+                          <w:szCs w:val="20"/>
+                        </w:rPr>
+                        <w:t xml:space="preserve">I am a </w:t>
+                      </w:r>
+                      <w:r>
+                        <w:rPr>
+                          <w:sz w:val="20"/>
+                          <w:szCs w:val="20"/>
+                        </w:rPr>
+                        <w:t>graduate</w:t>
+                      </w:r>
+                      <w:r>
+                        <w:rPr>
+                          <w:sz w:val="20"/>
+                          <w:szCs w:val="20"/>
+                        </w:rPr>
+                        <w:t xml:space="preserve"> computer science student looking for a new opportunity as a developer. Along my journey I have picked up many technical and interpersonal skills. I hope to make the work I produce hold value and help businesses and teams grow. I have recently completed an internship </w:t>
+                      </w:r>
+                      <w:r>
+                        <w:rPr>
+                          <w:sz w:val="20"/>
+                          <w:szCs w:val="20"/>
+                        </w:rPr>
+                        <w:t>at DB Cargo UK and took a role there as a developer upon completion of my degree. My current role has a</w:t>
+                      </w:r>
+                      <w:r>
+                        <w:rPr>
+                          <w:sz w:val="20"/>
+                          <w:szCs w:val="20"/>
+                        </w:rPr>
+                        <w:t xml:space="preserve"> strong focus on teamwork and being able to understand business needs and wants. I would like my next journey to be filled with gained knowledge and rewarding work that I can be proud of.</w:t>
                       </w:r>
                     </w:p>
                   </w:txbxContent>
@@ -619,7 +715,6 @@
     </w:p>
     <w:p/>
     <w:p/>
-    <w:p/>
     <w:p>
       <w:r>
         <w:rPr>
@@ -628,27 +723,31 @@
         <mc:AlternateContent>
           <mc:Choice Requires="wps">
             <w:drawing>
-              <wp:anchor distT="0" distB="0" distL="114300" distR="114300" simplePos="0" relativeHeight="251676672" behindDoc="0" locked="0" layoutInCell="1" allowOverlap="1" wp14:anchorId="24FF456F" wp14:editId="7BB8599D">
+              <wp:anchor distT="0" distB="0" distL="114300" distR="114300" simplePos="0" relativeHeight="251676672" behindDoc="0" locked="0" layoutInCell="1" allowOverlap="1" wp14:anchorId="6E759E71" wp14:editId="3212000D">
                 <wp:simplePos x="0" y="0"/>
                 <wp:positionH relativeFrom="page">
                   <wp:posOffset>-8890</wp:posOffset>
                 </wp:positionH>
                 <wp:positionV relativeFrom="paragraph">
-                  <wp:posOffset>207314</wp:posOffset>
+                  <wp:posOffset>335915</wp:posOffset>
                 </wp:positionV>
-                <wp:extent cx="7596000" cy="276225"/>
-                <wp:effectExtent l="0" t="0" r="5080" b="9525"/>
+                <wp:extent cx="7595870" cy="276225"/>
+                <wp:effectExtent l="0" t="0" r="0" b="0"/>
                 <wp:wrapNone/>
                 <wp:docPr id="16" name="Text Box 16"/>
-                <wp:cNvGraphicFramePr/>
+                <wp:cNvGraphicFramePr>
+                  <a:graphicFrameLocks xmlns:a="http://schemas.openxmlformats.org/drawingml/2006/main"/>
+                </wp:cNvGraphicFramePr>
                 <a:graphic xmlns:a="http://schemas.openxmlformats.org/drawingml/2006/main">
                   <a:graphicData uri="http://schemas.microsoft.com/office/word/2010/wordprocessingShape">
                     <wps:wsp>
-                      <wps:cNvSpPr txBox="1"/>
+                      <wps:cNvSpPr txBox="1">
+                        <a:spLocks/>
+                      </wps:cNvSpPr>
                       <wps:spPr>
                         <a:xfrm>
                           <a:off x="0" y="0"/>
-                          <a:ext cx="7596000" cy="276225"/>
+                          <a:ext cx="7595870" cy="276225"/>
                         </a:xfrm>
                         <a:prstGeom prst="rect">
                           <a:avLst/>
@@ -696,7 +795,7 @@
           </mc:Choice>
           <mc:Fallback>
             <w:pict>
-              <v:shape w14:anchorId="24FF456F" id="Text Box 16" o:spid="_x0000_s1030" type="#_x0000_t202" style="position:absolute;margin-left:-.7pt;margin-top:16.3pt;width:598.1pt;height:21.75pt;z-index:251676672;visibility:visible;mso-wrap-style:square;mso-width-percent:0;mso-height-percent:0;mso-wrap-distance-left:9pt;mso-wrap-distance-top:0;mso-wrap-distance-right:9pt;mso-wrap-distance-bottom:0;mso-position-horizontal:absolute;mso-position-horizontal-relative:page;mso-position-vertical:absolute;mso-position-vertical-relative:text;mso-width-percent:0;mso-height-percent:0;mso-width-relative:margin;mso-height-relative:margin;v-text-anchor:top" o:gfxdata="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" fillcolor="#efefef" stroked="f" strokeweight=".5pt">
+              <v:shape w14:anchorId="6E759E71" id="Text Box 16" o:spid="_x0000_s1030" type="#_x0000_t202" style="position:absolute;margin-left:-.7pt;margin-top:26.45pt;width:598.1pt;height:21.75pt;z-index:251676672;visibility:visible;mso-wrap-style:square;mso-width-percent:0;mso-height-percent:0;mso-wrap-distance-left:9pt;mso-wrap-distance-top:0;mso-wrap-distance-right:9pt;mso-wrap-distance-bottom:0;mso-position-horizontal:absolute;mso-position-horizontal-relative:page;mso-position-vertical:absolute;mso-position-vertical-relative:text;mso-width-percent:0;mso-height-percent:0;mso-width-relative:margin;mso-height-relative:margin;v-text-anchor:top" o:gfxdata="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" fillcolor="#efefef" stroked="f" strokeweight=".5pt">
                 <v:textbox>
                   <w:txbxContent>
                     <w:p>
@@ -728,27 +827,31 @@
         <mc:AlternateContent>
           <mc:Choice Requires="wps">
             <w:drawing>
-              <wp:anchor distT="0" distB="0" distL="114300" distR="114300" simplePos="0" relativeHeight="251678720" behindDoc="0" locked="0" layoutInCell="1" allowOverlap="1" wp14:anchorId="38956F6B" wp14:editId="5DB2DF13">
+              <wp:anchor distT="0" distB="0" distL="114300" distR="114300" simplePos="0" relativeHeight="251678720" behindDoc="0" locked="0" layoutInCell="1" allowOverlap="1" wp14:anchorId="5F531F9A" wp14:editId="73ADA3B6">
                 <wp:simplePos x="0" y="0"/>
                 <wp:positionH relativeFrom="page">
                   <wp:posOffset>0</wp:posOffset>
                 </wp:positionH>
                 <wp:positionV relativeFrom="paragraph">
-                  <wp:posOffset>216345</wp:posOffset>
+                  <wp:posOffset>334645</wp:posOffset>
                 </wp:positionV>
-                <wp:extent cx="7098030" cy="7176770"/>
-                <wp:effectExtent l="0" t="0" r="7620" b="5080"/>
+                <wp:extent cx="7098030" cy="7859395"/>
+                <wp:effectExtent l="0" t="0" r="0" b="0"/>
                 <wp:wrapNone/>
                 <wp:docPr id="17" name="Text Box 17"/>
-                <wp:cNvGraphicFramePr/>
+                <wp:cNvGraphicFramePr>
+                  <a:graphicFrameLocks xmlns:a="http://schemas.openxmlformats.org/drawingml/2006/main"/>
+                </wp:cNvGraphicFramePr>
                 <a:graphic xmlns:a="http://schemas.openxmlformats.org/drawingml/2006/main">
                   <a:graphicData uri="http://schemas.microsoft.com/office/word/2010/wordprocessingShape">
                     <wps:wsp>
-                      <wps:cNvSpPr txBox="1"/>
+                      <wps:cNvSpPr txBox="1">
+                        <a:spLocks/>
+                      </wps:cNvSpPr>
                       <wps:spPr>
                         <a:xfrm>
                           <a:off x="0" y="0"/>
-                          <a:ext cx="7098030" cy="7176770"/>
+                          <a:ext cx="7098030" cy="7859395"/>
                         </a:xfrm>
                         <a:prstGeom prst="rect">
                           <a:avLst/>
@@ -766,14 +869,41 @@
                             <w:pPr>
                               <w:ind w:firstLine="720"/>
                               <w:rPr>
+                                <w:sz w:val="20"/>
+                                <w:szCs w:val="20"/>
                                 <w:u w:val="single"/>
                               </w:rPr>
                             </w:pPr>
                             <w:r>
                               <w:rPr>
+                                <w:sz w:val="20"/>
+                                <w:szCs w:val="20"/>
                                 <w:u w:val="single"/>
                               </w:rPr>
-                              <w:t>Team Null</w:t>
+                              <w:t>DB Cargo UK</w:t>
+                            </w:r>
+                            <w:r>
+                              <w:rPr>
+                                <w:sz w:val="20"/>
+                                <w:szCs w:val="20"/>
+                              </w:rPr>
+                              <w:t xml:space="preserve"> - Doncaster (Lakeside Business Park) – DN4 5PN</w:t>
+                            </w:r>
+                          </w:p>
+                          <w:p>
+                            <w:pPr>
+                              <w:ind w:left="1080"/>
+                              <w:rPr>
+                                <w:sz w:val="20"/>
+                                <w:szCs w:val="20"/>
+                              </w:rPr>
+                            </w:pPr>
+                            <w:r>
+                              <w:rPr>
+                                <w:sz w:val="20"/>
+                                <w:szCs w:val="20"/>
+                              </w:rPr>
+                              <w:t>Software Developer Intern</w:t>
                             </w:r>
                           </w:p>
                           <w:p>
@@ -783,9 +913,40 @@
                                 <w:ilvl w:val="0"/>
                                 <w:numId w:val="2"/>
                               </w:numPr>
-                            </w:pPr>
-                            <w:r>
-                              <w:t>Date: 13/12/2019 – Present</w:t>
+                              <w:rPr>
+                                <w:sz w:val="20"/>
+                                <w:szCs w:val="20"/>
+                              </w:rPr>
+                            </w:pPr>
+                            <w:r>
+                              <w:rPr>
+                                <w:sz w:val="20"/>
+                                <w:szCs w:val="20"/>
+                              </w:rPr>
+                              <w:t>Date</w:t>
+                            </w:r>
+                            <w:r>
+                              <w:rPr>
+                                <w:sz w:val="20"/>
+                                <w:szCs w:val="20"/>
+                              </w:rPr>
+                              <w:t>: 24/06/2019 – 18/09/2020</w:t>
+                            </w:r>
+                          </w:p>
+                          <w:p>
+                            <w:pPr>
+                              <w:ind w:left="360" w:firstLine="720"/>
+                              <w:rPr>
+                                <w:sz w:val="20"/>
+                                <w:szCs w:val="20"/>
+                              </w:rPr>
+                            </w:pPr>
+                            <w:r>
+                              <w:rPr>
+                                <w:sz w:val="20"/>
+                                <w:szCs w:val="20"/>
+                              </w:rPr>
+                              <w:t>Software Developer</w:t>
                             </w:r>
                           </w:p>
                           <w:p>
@@ -795,9 +956,17 @@
                                 <w:ilvl w:val="0"/>
                                 <w:numId w:val="2"/>
                               </w:numPr>
-                            </w:pPr>
-                            <w:r>
-                              <w:t>Role: Director and developer</w:t>
+                              <w:rPr>
+                                <w:sz w:val="20"/>
+                                <w:szCs w:val="20"/>
+                              </w:rPr>
+                            </w:pPr>
+                            <w:r>
+                              <w:rPr>
+                                <w:sz w:val="20"/>
+                                <w:szCs w:val="20"/>
+                              </w:rPr>
+                              <w:t>Date: 01/07/2021 – Present</w:t>
                             </w:r>
                           </w:p>
                           <w:p>
@@ -808,8 +977,16 @@
                                 <w:numId w:val="2"/>
                               </w:numPr>
                               <w:jc w:val="both"/>
-                            </w:pPr>
-                            <w:r>
+                              <w:rPr>
+                                <w:sz w:val="20"/>
+                                <w:szCs w:val="20"/>
+                              </w:rPr>
+                            </w:pPr>
+                            <w:r>
+                              <w:rPr>
+                                <w:sz w:val="20"/>
+                                <w:szCs w:val="20"/>
+                              </w:rPr>
                               <w:t xml:space="preserve">Main responsibilities: </w:t>
                             </w:r>
                           </w:p>
@@ -821,12 +998,17 @@
                                 <w:numId w:val="2"/>
                               </w:numPr>
                               <w:jc w:val="both"/>
-                            </w:pPr>
-                            <w:r>
-                              <w:t>Sourcing and having direct contact with clients</w:t>
-                            </w:r>
-                            <w:r>
-                              <w:t>.</w:t>
+                              <w:rPr>
+                                <w:sz w:val="20"/>
+                                <w:szCs w:val="20"/>
+                              </w:rPr>
+                            </w:pPr>
+                            <w:r>
+                              <w:rPr>
+                                <w:sz w:val="20"/>
+                                <w:szCs w:val="20"/>
+                              </w:rPr>
+                              <w:t>Working on a large-scale project that has been in development for multiple years.</w:t>
                             </w:r>
                           </w:p>
                           <w:p>
@@ -837,18 +1019,17 @@
                                 <w:numId w:val="2"/>
                               </w:numPr>
                               <w:jc w:val="both"/>
-                            </w:pPr>
-                            <w:r>
-                              <w:t>G</w:t>
-                            </w:r>
-                            <w:r>
-                              <w:t>athering requirement</w:t>
-                            </w:r>
-                            <w:r>
-                              <w:t>s</w:t>
-                            </w:r>
-                            <w:r>
-                              <w:t>.</w:t>
+                              <w:rPr>
+                                <w:sz w:val="20"/>
+                                <w:szCs w:val="20"/>
+                              </w:rPr>
+                            </w:pPr>
+                            <w:r>
+                              <w:rPr>
+                                <w:sz w:val="20"/>
+                                <w:szCs w:val="20"/>
+                              </w:rPr>
+                              <w:t>Working in a corporate environment within a development team to deliver projects to a go-live ready standard.</w:t>
                             </w:r>
                           </w:p>
                           <w:p>
@@ -859,12 +1040,17 @@
                                 <w:numId w:val="2"/>
                               </w:numPr>
                               <w:jc w:val="both"/>
-                            </w:pPr>
-                            <w:r>
-                              <w:t>I</w:t>
-                            </w:r>
-                            <w:r>
-                              <w:t>nteracting with clients to make sure these requirements are precise.</w:t>
+                              <w:rPr>
+                                <w:sz w:val="20"/>
+                                <w:szCs w:val="20"/>
+                              </w:rPr>
+                            </w:pPr>
+                            <w:r>
+                              <w:rPr>
+                                <w:sz w:val="20"/>
+                                <w:szCs w:val="20"/>
+                              </w:rPr>
+                              <w:t>Understanding my responsibilities and my key roles within projects.</w:t>
                             </w:r>
                           </w:p>
                           <w:p>
@@ -875,9 +1061,17 @@
                                 <w:numId w:val="2"/>
                               </w:numPr>
                               <w:jc w:val="both"/>
-                            </w:pPr>
-                            <w:r>
-                              <w:t xml:space="preserve">Working within a team environment but also managing team workflows and targets. </w:t>
+                              <w:rPr>
+                                <w:sz w:val="20"/>
+                                <w:szCs w:val="20"/>
+                              </w:rPr>
+                            </w:pPr>
+                            <w:r>
+                              <w:rPr>
+                                <w:sz w:val="20"/>
+                                <w:szCs w:val="20"/>
+                              </w:rPr>
+                              <w:t>Being inquisitive and gaining knowledge from experienced senior professionals.</w:t>
                             </w:r>
                           </w:p>
                           <w:p>
@@ -888,29 +1082,86 @@
                                 <w:numId w:val="2"/>
                               </w:numPr>
                               <w:jc w:val="both"/>
-                            </w:pPr>
-                            <w:r>
-                              <w:t>Having a large effect on deadlines and goals from the work I produce.</w:t>
+                              <w:rPr>
+                                <w:sz w:val="20"/>
+                                <w:szCs w:val="20"/>
+                              </w:rPr>
+                            </w:pPr>
+                            <w:r>
+                              <w:rPr>
+                                <w:sz w:val="20"/>
+                                <w:szCs w:val="20"/>
+                              </w:rPr>
+                              <w:t>Work</w:t>
+                            </w:r>
+                            <w:r>
+                              <w:rPr>
+                                <w:sz w:val="20"/>
+                                <w:szCs w:val="20"/>
+                              </w:rPr>
+                              <w:t>ing</w:t>
+                            </w:r>
+                            <w:r>
+                              <w:rPr>
+                                <w:sz w:val="20"/>
+                                <w:szCs w:val="20"/>
+                              </w:rPr>
+                              <w:t xml:space="preserve"> on different languages (C#/ASP.NET/Android/PL SQL) as a full stack developer.</w:t>
+                            </w:r>
+                          </w:p>
+                          <w:p>
+                            <w:pPr>
+                              <w:pStyle w:val="ListParagraph"/>
+                              <w:numPr>
+                                <w:ilvl w:val="1"/>
+                                <w:numId w:val="2"/>
+                              </w:numPr>
+                              <w:jc w:val="both"/>
+                              <w:rPr>
+                                <w:sz w:val="20"/>
+                                <w:szCs w:val="20"/>
+                              </w:rPr>
+                            </w:pPr>
+                            <w:r>
+                              <w:rPr>
+                                <w:sz w:val="20"/>
+                                <w:szCs w:val="20"/>
+                              </w:rPr>
+                              <w:t>Working with different business users and being involved in meetings to push projects forward.</w:t>
                             </w:r>
                           </w:p>
                           <w:p>
                             <w:pPr>
                               <w:ind w:firstLine="720"/>
                               <w:rPr>
+                                <w:sz w:val="20"/>
+                                <w:szCs w:val="20"/>
                                 <w:u w:val="single"/>
                               </w:rPr>
                             </w:pPr>
                             <w:r>
                               <w:rPr>
+                                <w:sz w:val="20"/>
+                                <w:szCs w:val="20"/>
                                 <w:u w:val="single"/>
                               </w:rPr>
-                              <w:t>DB Cargo UK</w:t>
-                            </w:r>
-                            <w:r>
-                              <w:t xml:space="preserve"> - </w:t>
-                            </w:r>
-                            <w:r>
-                              <w:t>Doncaster (Lakeside Business Park) – DN4 5PN</w:t>
+                              <w:t>Team Null</w:t>
+                            </w:r>
+                          </w:p>
+                          <w:p>
+                            <w:pPr>
+                              <w:ind w:left="360" w:firstLine="720"/>
+                              <w:rPr>
+                                <w:sz w:val="20"/>
+                                <w:szCs w:val="20"/>
+                              </w:rPr>
+                            </w:pPr>
+                            <w:r>
+                              <w:rPr>
+                                <w:sz w:val="20"/>
+                                <w:szCs w:val="20"/>
+                              </w:rPr>
+                              <w:t>Freelance developer</w:t>
                             </w:r>
                           </w:p>
                           <w:p>
@@ -920,21 +1171,17 @@
                                 <w:ilvl w:val="0"/>
                                 <w:numId w:val="2"/>
                               </w:numPr>
-                            </w:pPr>
-                            <w:r>
-                              <w:t>Date: 24/06/2019 – 18/09/2020</w:t>
-                            </w:r>
-                          </w:p>
-                          <w:p>
-                            <w:pPr>
-                              <w:pStyle w:val="ListParagraph"/>
-                              <w:numPr>
-                                <w:ilvl w:val="0"/>
-                                <w:numId w:val="2"/>
-                              </w:numPr>
-                            </w:pPr>
-                            <w:r>
-                              <w:t>Role: Software Developer Intern</w:t>
+                              <w:rPr>
+                                <w:sz w:val="20"/>
+                                <w:szCs w:val="20"/>
+                              </w:rPr>
+                            </w:pPr>
+                            <w:r>
+                              <w:rPr>
+                                <w:sz w:val="20"/>
+                                <w:szCs w:val="20"/>
+                              </w:rPr>
+                              <w:t>Date: 13/12/2019 – Present</w:t>
                             </w:r>
                           </w:p>
                           <w:p>
@@ -945,8 +1192,16 @@
                                 <w:numId w:val="2"/>
                               </w:numPr>
                               <w:jc w:val="both"/>
-                            </w:pPr>
-                            <w:r>
+                              <w:rPr>
+                                <w:sz w:val="20"/>
+                                <w:szCs w:val="20"/>
+                              </w:rPr>
+                            </w:pPr>
+                            <w:r>
+                              <w:rPr>
+                                <w:sz w:val="20"/>
+                                <w:szCs w:val="20"/>
+                              </w:rPr>
                               <w:t xml:space="preserve">Main responsibilities: </w:t>
                             </w:r>
                           </w:p>
@@ -958,9 +1213,24 @@
                                 <w:numId w:val="2"/>
                               </w:numPr>
                               <w:jc w:val="both"/>
-                            </w:pPr>
-                            <w:r>
-                              <w:t>Working on a large-scale project that has been in development for multiple years.</w:t>
+                              <w:rPr>
+                                <w:sz w:val="20"/>
+                                <w:szCs w:val="20"/>
+                              </w:rPr>
+                            </w:pPr>
+                            <w:r>
+                              <w:rPr>
+                                <w:sz w:val="20"/>
+                                <w:szCs w:val="20"/>
+                              </w:rPr>
+                              <w:t>Sourcing and having direct contact with clients</w:t>
+                            </w:r>
+                            <w:r>
+                              <w:rPr>
+                                <w:sz w:val="20"/>
+                                <w:szCs w:val="20"/>
+                              </w:rPr>
+                              <w:t>.</w:t>
                             </w:r>
                           </w:p>
                           <w:p>
@@ -971,9 +1241,38 @@
                                 <w:numId w:val="2"/>
                               </w:numPr>
                               <w:jc w:val="both"/>
-                            </w:pPr>
-                            <w:r>
-                              <w:t>Working in a corporate environment within a development team to deliver projects to a go-live ready standard.</w:t>
+                              <w:rPr>
+                                <w:sz w:val="20"/>
+                                <w:szCs w:val="20"/>
+                              </w:rPr>
+                            </w:pPr>
+                            <w:r>
+                              <w:rPr>
+                                <w:sz w:val="20"/>
+                                <w:szCs w:val="20"/>
+                              </w:rPr>
+                              <w:t>G</w:t>
+                            </w:r>
+                            <w:r>
+                              <w:rPr>
+                                <w:sz w:val="20"/>
+                                <w:szCs w:val="20"/>
+                              </w:rPr>
+                              <w:t>athering requirement</w:t>
+                            </w:r>
+                            <w:r>
+                              <w:rPr>
+                                <w:sz w:val="20"/>
+                                <w:szCs w:val="20"/>
+                              </w:rPr>
+                              <w:t>s</w:t>
+                            </w:r>
+                            <w:r>
+                              <w:rPr>
+                                <w:sz w:val="20"/>
+                                <w:szCs w:val="20"/>
+                              </w:rPr>
+                              <w:t>.</w:t>
                             </w:r>
                           </w:p>
                           <w:p>
@@ -984,9 +1283,24 @@
                                 <w:numId w:val="2"/>
                               </w:numPr>
                               <w:jc w:val="both"/>
-                            </w:pPr>
-                            <w:r>
-                              <w:t>Understanding my responsibilities and my key roles within projects.</w:t>
+                              <w:rPr>
+                                <w:sz w:val="20"/>
+                                <w:szCs w:val="20"/>
+                              </w:rPr>
+                            </w:pPr>
+                            <w:r>
+                              <w:rPr>
+                                <w:sz w:val="20"/>
+                                <w:szCs w:val="20"/>
+                              </w:rPr>
+                              <w:t>I</w:t>
+                            </w:r>
+                            <w:r>
+                              <w:rPr>
+                                <w:sz w:val="20"/>
+                                <w:szCs w:val="20"/>
+                              </w:rPr>
+                              <w:t>nteracting with clients to make sure these requirements are precise.</w:t>
                             </w:r>
                           </w:p>
                           <w:p>
@@ -997,9 +1311,17 @@
                                 <w:numId w:val="2"/>
                               </w:numPr>
                               <w:jc w:val="both"/>
-                            </w:pPr>
-                            <w:r>
-                              <w:t>Being inquisitive and gaining knowledge from experienced senior professionals.</w:t>
+                              <w:rPr>
+                                <w:sz w:val="20"/>
+                                <w:szCs w:val="20"/>
+                              </w:rPr>
+                            </w:pPr>
+                            <w:r>
+                              <w:rPr>
+                                <w:sz w:val="20"/>
+                                <w:szCs w:val="20"/>
+                              </w:rPr>
+                              <w:t xml:space="preserve">Working within a team environment but also managing team workflows and targets. </w:t>
                             </w:r>
                           </w:p>
                           <w:p>
@@ -1010,48 +1332,58 @@
                                 <w:numId w:val="2"/>
                               </w:numPr>
                               <w:jc w:val="both"/>
-                            </w:pPr>
-                            <w:r>
-                              <w:t>Work on different languages (C#/Android</w:t>
-                            </w:r>
-                            <w:r>
-                              <w:t>/PL SQL</w:t>
-                            </w:r>
-                            <w:r>
-                              <w:t>) as a full stack developer.</w:t>
-                            </w:r>
-                          </w:p>
-                          <w:p>
-                            <w:pPr>
-                              <w:pStyle w:val="ListParagraph"/>
-                              <w:numPr>
-                                <w:ilvl w:val="1"/>
-                                <w:numId w:val="2"/>
-                              </w:numPr>
-                              <w:jc w:val="both"/>
-                            </w:pPr>
-                            <w:r>
-                              <w:t>Working with different business users and being involved in meetings to push projects forward.</w:t>
+                              <w:rPr>
+                                <w:sz w:val="20"/>
+                                <w:szCs w:val="20"/>
+                              </w:rPr>
+                            </w:pPr>
+                            <w:r>
+                              <w:rPr>
+                                <w:sz w:val="20"/>
+                                <w:szCs w:val="20"/>
+                              </w:rPr>
+                              <w:t>Having a large effect on deadlines and goals from the work I produce.</w:t>
                             </w:r>
                           </w:p>
                           <w:p>
                             <w:pPr>
                               <w:ind w:firstLine="720"/>
                               <w:rPr>
+                                <w:sz w:val="20"/>
+                                <w:szCs w:val="20"/>
                                 <w:u w:val="single"/>
                               </w:rPr>
                             </w:pPr>
                             <w:r>
                               <w:rPr>
+                                <w:sz w:val="20"/>
+                                <w:szCs w:val="20"/>
                                 <w:u w:val="single"/>
                               </w:rPr>
                               <w:t>McDonald’s</w:t>
                             </w:r>
                             <w:r>
-                              <w:t xml:space="preserve"> - </w:t>
-                            </w:r>
-                            <w:r>
-                              <w:t>Sheffield (Darnall) – S9 5PA</w:t>
+                              <w:rPr>
+                                <w:sz w:val="20"/>
+                                <w:szCs w:val="20"/>
+                              </w:rPr>
+                              <w:t xml:space="preserve"> - Sheffield (Darnall) – S9 5PA</w:t>
+                            </w:r>
+                          </w:p>
+                          <w:p>
+                            <w:pPr>
+                              <w:ind w:left="360" w:firstLine="720"/>
+                              <w:rPr>
+                                <w:sz w:val="20"/>
+                                <w:szCs w:val="20"/>
+                              </w:rPr>
+                            </w:pPr>
+                            <w:r>
+                              <w:rPr>
+                                <w:sz w:val="20"/>
+                                <w:szCs w:val="20"/>
+                              </w:rPr>
+                              <w:t>Crew Member</w:t>
                             </w:r>
                           </w:p>
                           <w:p>
@@ -1061,21 +1393,17 @@
                                 <w:ilvl w:val="0"/>
                                 <w:numId w:val="2"/>
                               </w:numPr>
-                            </w:pPr>
-                            <w:r>
+                              <w:rPr>
+                                <w:sz w:val="20"/>
+                                <w:szCs w:val="20"/>
+                              </w:rPr>
+                            </w:pPr>
+                            <w:r>
+                              <w:rPr>
+                                <w:sz w:val="20"/>
+                                <w:szCs w:val="20"/>
+                              </w:rPr>
                               <w:t>Date: 24/09/2017 – 12/06/2018</w:t>
-                            </w:r>
-                          </w:p>
-                          <w:p>
-                            <w:pPr>
-                              <w:pStyle w:val="ListParagraph"/>
-                              <w:numPr>
-                                <w:ilvl w:val="0"/>
-                                <w:numId w:val="2"/>
-                              </w:numPr>
-                            </w:pPr>
-                            <w:r>
-                              <w:t>Role: Crew Member</w:t>
                             </w:r>
                           </w:p>
                           <w:p>
@@ -1086,8 +1414,16 @@
                                 <w:numId w:val="2"/>
                               </w:numPr>
                               <w:jc w:val="both"/>
-                            </w:pPr>
-                            <w:r>
+                              <w:rPr>
+                                <w:sz w:val="20"/>
+                                <w:szCs w:val="20"/>
+                              </w:rPr>
+                            </w:pPr>
+                            <w:r>
+                              <w:rPr>
+                                <w:sz w:val="20"/>
+                                <w:szCs w:val="20"/>
+                              </w:rPr>
                               <w:t xml:space="preserve">Main responsibilities: </w:t>
                             </w:r>
                           </w:p>
@@ -1098,9 +1434,17 @@
                                 <w:ilvl w:val="1"/>
                                 <w:numId w:val="2"/>
                               </w:numPr>
-                            </w:pPr>
-                            <w:r>
-                              <w:t>Working in a team to provide customer orders at a high rate</w:t>
+                              <w:rPr>
+                                <w:sz w:val="20"/>
+                                <w:szCs w:val="20"/>
+                              </w:rPr>
+                            </w:pPr>
+                            <w:r>
+                              <w:rPr>
+                                <w:sz w:val="20"/>
+                                <w:szCs w:val="20"/>
+                              </w:rPr>
+                              <w:t>Working in a team to provide customer orders at a high rate.</w:t>
                             </w:r>
                           </w:p>
                           <w:p>
@@ -1110,8 +1454,16 @@
                                 <w:ilvl w:val="1"/>
                                 <w:numId w:val="2"/>
                               </w:numPr>
-                            </w:pPr>
-                            <w:r>
+                              <w:rPr>
+                                <w:sz w:val="20"/>
+                                <w:szCs w:val="20"/>
+                              </w:rPr>
+                            </w:pPr>
+                            <w:r>
+                              <w:rPr>
+                                <w:sz w:val="20"/>
+                                <w:szCs w:val="20"/>
+                              </w:rPr>
                               <w:t>Making sure that the work area was organised to reduce errors.</w:t>
                             </w:r>
                           </w:p>
@@ -1122,35 +1474,58 @@
                                 <w:ilvl w:val="1"/>
                                 <w:numId w:val="2"/>
                               </w:numPr>
-                            </w:pPr>
-                            <w:r>
-                              <w:t>Working in rapid environments with high accuracy</w:t>
-                            </w:r>
-                            <w:r>
-                              <w:t>.</w:t>
+                              <w:rPr>
+                                <w:sz w:val="20"/>
+                                <w:szCs w:val="20"/>
+                              </w:rPr>
+                            </w:pPr>
+                            <w:r>
+                              <w:rPr>
+                                <w:sz w:val="20"/>
+                                <w:szCs w:val="20"/>
+                              </w:rPr>
+                              <w:t>Working in rapid environments with high accuracy.</w:t>
                             </w:r>
                           </w:p>
                           <w:p>
                             <w:pPr>
                               <w:ind w:firstLine="720"/>
                               <w:rPr>
+                                <w:sz w:val="20"/>
+                                <w:szCs w:val="20"/>
                                 <w:u w:val="single"/>
                               </w:rPr>
                             </w:pPr>
                             <w:r>
                               <w:rPr>
+                                <w:sz w:val="20"/>
+                                <w:szCs w:val="20"/>
                                 <w:u w:val="single"/>
                               </w:rPr>
                               <w:t>Panasonic Store</w:t>
                             </w:r>
                             <w:r>
-                              <w:t xml:space="preserve"> </w:t>
-                            </w:r>
-                            <w:r>
-                              <w:t xml:space="preserve">- </w:t>
-                            </w:r>
-                            <w:r>
-                              <w:t>Sheffield – S1 2HN</w:t>
+                              <w:rPr>
+                                <w:sz w:val="20"/>
+                                <w:szCs w:val="20"/>
+                              </w:rPr>
+                              <w:t xml:space="preserve"> - Sheffield – S1 2HN</w:t>
+                            </w:r>
+                          </w:p>
+                          <w:p>
+                            <w:pPr>
+                              <w:ind w:left="360" w:firstLine="720"/>
+                              <w:rPr>
+                                <w:sz w:val="20"/>
+                                <w:szCs w:val="20"/>
+                              </w:rPr>
+                            </w:pPr>
+                            <w:r>
+                              <w:rPr>
+                                <w:sz w:val="20"/>
+                                <w:szCs w:val="20"/>
+                              </w:rPr>
+                              <w:t>Sales Assistant</w:t>
                             </w:r>
                           </w:p>
                           <w:p>
@@ -1160,21 +1535,17 @@
                                 <w:ilvl w:val="0"/>
                                 <w:numId w:val="2"/>
                               </w:numPr>
-                            </w:pPr>
-                            <w:r>
+                              <w:rPr>
+                                <w:sz w:val="20"/>
+                                <w:szCs w:val="20"/>
+                              </w:rPr>
+                            </w:pPr>
+                            <w:r>
+                              <w:rPr>
+                                <w:sz w:val="20"/>
+                                <w:szCs w:val="20"/>
+                              </w:rPr>
                               <w:t>Date: 30/06/2014 – 04/07/2014</w:t>
-                            </w:r>
-                          </w:p>
-                          <w:p>
-                            <w:pPr>
-                              <w:pStyle w:val="ListParagraph"/>
-                              <w:numPr>
-                                <w:ilvl w:val="0"/>
-                                <w:numId w:val="2"/>
-                              </w:numPr>
-                            </w:pPr>
-                            <w:r>
-                              <w:t>Role: Sales Assistant</w:t>
                             </w:r>
                           </w:p>
                           <w:p>
@@ -1185,8 +1556,16 @@
                                 <w:numId w:val="2"/>
                               </w:numPr>
                               <w:jc w:val="both"/>
-                            </w:pPr>
-                            <w:r>
+                              <w:rPr>
+                                <w:sz w:val="20"/>
+                                <w:szCs w:val="20"/>
+                              </w:rPr>
+                            </w:pPr>
+                            <w:r>
+                              <w:rPr>
+                                <w:sz w:val="20"/>
+                                <w:szCs w:val="20"/>
+                              </w:rPr>
                               <w:t xml:space="preserve">Main responsibilities: </w:t>
                             </w:r>
                           </w:p>
@@ -1197,8 +1576,16 @@
                                 <w:ilvl w:val="1"/>
                                 <w:numId w:val="2"/>
                               </w:numPr>
-                            </w:pPr>
-                            <w:r>
+                              <w:rPr>
+                                <w:sz w:val="20"/>
+                                <w:szCs w:val="20"/>
+                              </w:rPr>
+                            </w:pPr>
+                            <w:r>
+                              <w:rPr>
+                                <w:sz w:val="20"/>
+                                <w:szCs w:val="20"/>
+                              </w:rPr>
                               <w:t xml:space="preserve">Providing solutions to customer queries </w:t>
                             </w:r>
                           </w:p>
@@ -1209,11 +1596,23 @@
                                 <w:ilvl w:val="1"/>
                                 <w:numId w:val="2"/>
                               </w:numPr>
-                            </w:pPr>
-                            <w:r>
+                              <w:rPr>
+                                <w:sz w:val="20"/>
+                                <w:szCs w:val="20"/>
+                              </w:rPr>
+                            </w:pPr>
+                            <w:r>
+                              <w:rPr>
+                                <w:sz w:val="20"/>
+                                <w:szCs w:val="20"/>
+                              </w:rPr>
                               <w:t>Organising the shop floor and handling the cash register</w:t>
                             </w:r>
                             <w:r>
+                              <w:rPr>
+                                <w:sz w:val="20"/>
+                                <w:szCs w:val="20"/>
+                              </w:rPr>
                               <w:t>.</w:t>
                             </w:r>
                           </w:p>
@@ -1224,14 +1623,26 @@
                                 <w:ilvl w:val="1"/>
                                 <w:numId w:val="2"/>
                               </w:numPr>
-                            </w:pPr>
-                            <w:r>
+                              <w:rPr>
+                                <w:sz w:val="20"/>
+                                <w:szCs w:val="20"/>
+                              </w:rPr>
+                            </w:pPr>
+                            <w:r>
+                              <w:rPr>
+                                <w:sz w:val="20"/>
+                                <w:szCs w:val="20"/>
+                              </w:rPr>
                               <w:t>Taking deliveries and assisting customers with purchases.</w:t>
                             </w:r>
                           </w:p>
                           <w:p>
                             <w:pPr>
                               <w:jc w:val="both"/>
+                              <w:rPr>
+                                <w:sz w:val="20"/>
+                                <w:szCs w:val="20"/>
+                              </w:rPr>
                             </w:pPr>
                           </w:p>
                         </w:txbxContent>
@@ -1256,21 +1667,48 @@
           </mc:Choice>
           <mc:Fallback>
             <w:pict>
-              <v:shape w14:anchorId="38956F6B" id="Text Box 17" o:spid="_x0000_s1031" type="#_x0000_t202" style="position:absolute;margin-left:0;margin-top:17.05pt;width:558.9pt;height:565.1pt;z-index:251678720;visibility:visible;mso-wrap-style:square;mso-width-percent:0;mso-height-percent:0;mso-wrap-distance-left:9pt;mso-wrap-distance-top:0;mso-wrap-distance-right:9pt;mso-wrap-distance-bottom:0;mso-position-horizontal:absolute;mso-position-horizontal-relative:page;mso-position-vertical:absolute;mso-position-vertical-relative:text;mso-width-percent:0;mso-height-percent:0;mso-width-relative:margin;mso-height-relative:margin;v-text-anchor:top" o:gfxdata="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" fillcolor="white [3201]" stroked="f" strokeweight=".5pt">
+              <v:shape w14:anchorId="5F531F9A" id="Text Box 17" o:spid="_x0000_s1031" type="#_x0000_t202" style="position:absolute;margin-left:0;margin-top:26.35pt;width:558.9pt;height:618.85pt;z-index:251678720;visibility:visible;mso-wrap-style:square;mso-width-percent:0;mso-height-percent:0;mso-wrap-distance-left:9pt;mso-wrap-distance-top:0;mso-wrap-distance-right:9pt;mso-wrap-distance-bottom:0;mso-position-horizontal:absolute;mso-position-horizontal-relative:page;mso-position-vertical:absolute;mso-position-vertical-relative:text;mso-width-percent:0;mso-height-percent:0;mso-width-relative:margin;mso-height-relative:margin;v-text-anchor:top" o:gfxdata="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" fillcolor="white [3201]" stroked="f" strokeweight=".5pt">
                 <v:textbox>
                   <w:txbxContent>
                     <w:p>
                       <w:pPr>
                         <w:ind w:firstLine="720"/>
                         <w:rPr>
+                          <w:sz w:val="20"/>
+                          <w:szCs w:val="20"/>
                           <w:u w:val="single"/>
                         </w:rPr>
                       </w:pPr>
                       <w:r>
                         <w:rPr>
+                          <w:sz w:val="20"/>
+                          <w:szCs w:val="20"/>
                           <w:u w:val="single"/>
                         </w:rPr>
-                        <w:t>Team Null</w:t>
+                        <w:t>DB Cargo UK</w:t>
+                      </w:r>
+                      <w:r>
+                        <w:rPr>
+                          <w:sz w:val="20"/>
+                          <w:szCs w:val="20"/>
+                        </w:rPr>
+                        <w:t xml:space="preserve"> - Doncaster (Lakeside Business Park) – DN4 5PN</w:t>
+                      </w:r>
+                    </w:p>
+                    <w:p>
+                      <w:pPr>
+                        <w:ind w:left="1080"/>
+                        <w:rPr>
+                          <w:sz w:val="20"/>
+                          <w:szCs w:val="20"/>
+                        </w:rPr>
+                      </w:pPr>
+                      <w:r>
+                        <w:rPr>
+                          <w:sz w:val="20"/>
+                          <w:szCs w:val="20"/>
+                        </w:rPr>
+                        <w:t>Software Developer Intern</w:t>
                       </w:r>
                     </w:p>
                     <w:p>
@@ -1280,9 +1718,40 @@
                           <w:ilvl w:val="0"/>
                           <w:numId w:val="2"/>
                         </w:numPr>
-                      </w:pPr>
-                      <w:r>
-                        <w:t>Date: 13/12/2019 – Present</w:t>
+                        <w:rPr>
+                          <w:sz w:val="20"/>
+                          <w:szCs w:val="20"/>
+                        </w:rPr>
+                      </w:pPr>
+                      <w:r>
+                        <w:rPr>
+                          <w:sz w:val="20"/>
+                          <w:szCs w:val="20"/>
+                        </w:rPr>
+                        <w:t>Date</w:t>
+                      </w:r>
+                      <w:r>
+                        <w:rPr>
+                          <w:sz w:val="20"/>
+                          <w:szCs w:val="20"/>
+                        </w:rPr>
+                        <w:t>: 24/06/2019 – 18/09/2020</w:t>
+                      </w:r>
+                    </w:p>
+                    <w:p>
+                      <w:pPr>
+                        <w:ind w:left="360" w:firstLine="720"/>
+                        <w:rPr>
+                          <w:sz w:val="20"/>
+                          <w:szCs w:val="20"/>
+                        </w:rPr>
+                      </w:pPr>
+                      <w:r>
+                        <w:rPr>
+                          <w:sz w:val="20"/>
+                          <w:szCs w:val="20"/>
+                        </w:rPr>
+                        <w:t>Software Developer</w:t>
                       </w:r>
                     </w:p>
                     <w:p>
@@ -1292,9 +1761,17 @@
                           <w:ilvl w:val="0"/>
                           <w:numId w:val="2"/>
                         </w:numPr>
-                      </w:pPr>
-                      <w:r>
-                        <w:t>Role: Director and developer</w:t>
+                        <w:rPr>
+                          <w:sz w:val="20"/>
+                          <w:szCs w:val="20"/>
+                        </w:rPr>
+                      </w:pPr>
+                      <w:r>
+                        <w:rPr>
+                          <w:sz w:val="20"/>
+                          <w:szCs w:val="20"/>
+                        </w:rPr>
+                        <w:t>Date: 01/07/2021 – Present</w:t>
                       </w:r>
                     </w:p>
                     <w:p>
@@ -1305,8 +1782,16 @@
                           <w:numId w:val="2"/>
                         </w:numPr>
                         <w:jc w:val="both"/>
-                      </w:pPr>
-                      <w:r>
+                        <w:rPr>
+                          <w:sz w:val="20"/>
+                          <w:szCs w:val="20"/>
+                        </w:rPr>
+                      </w:pPr>
+                      <w:r>
+                        <w:rPr>
+                          <w:sz w:val="20"/>
+                          <w:szCs w:val="20"/>
+                        </w:rPr>
                         <w:t xml:space="preserve">Main responsibilities: </w:t>
                       </w:r>
                     </w:p>
@@ -1318,12 +1803,17 @@
                           <w:numId w:val="2"/>
                         </w:numPr>
                         <w:jc w:val="both"/>
-                      </w:pPr>
-                      <w:r>
-                        <w:t>Sourcing and having direct contact with clients</w:t>
-                      </w:r>
-                      <w:r>
-                        <w:t>.</w:t>
+                        <w:rPr>
+                          <w:sz w:val="20"/>
+                          <w:szCs w:val="20"/>
+                        </w:rPr>
+                      </w:pPr>
+                      <w:r>
+                        <w:rPr>
+                          <w:sz w:val="20"/>
+                          <w:szCs w:val="20"/>
+                        </w:rPr>
+                        <w:t>Working on a large-scale project that has been in development for multiple years.</w:t>
                       </w:r>
                     </w:p>
                     <w:p>
@@ -1334,18 +1824,17 @@
                           <w:numId w:val="2"/>
                         </w:numPr>
                         <w:jc w:val="both"/>
-                      </w:pPr>
-                      <w:r>
-                        <w:t>G</w:t>
-                      </w:r>
-                      <w:r>
-                        <w:t>athering requirement</w:t>
-                      </w:r>
-                      <w:r>
-                        <w:t>s</w:t>
-                      </w:r>
-                      <w:r>
-                        <w:t>.</w:t>
+                        <w:rPr>
+                          <w:sz w:val="20"/>
+                          <w:szCs w:val="20"/>
+                        </w:rPr>
+                      </w:pPr>
+                      <w:r>
+                        <w:rPr>
+                          <w:sz w:val="20"/>
+                          <w:szCs w:val="20"/>
+                        </w:rPr>
+                        <w:t>Working in a corporate environment within a development team to deliver projects to a go-live ready standard.</w:t>
                       </w:r>
                     </w:p>
                     <w:p>
@@ -1356,12 +1845,17 @@
                           <w:numId w:val="2"/>
                         </w:numPr>
                         <w:jc w:val="both"/>
-                      </w:pPr>
-                      <w:r>
-                        <w:t>I</w:t>
-                      </w:r>
-                      <w:r>
-                        <w:t>nteracting with clients to make sure these requirements are precise.</w:t>
+                        <w:rPr>
+                          <w:sz w:val="20"/>
+                          <w:szCs w:val="20"/>
+                        </w:rPr>
+                      </w:pPr>
+                      <w:r>
+                        <w:rPr>
+                          <w:sz w:val="20"/>
+                          <w:szCs w:val="20"/>
+                        </w:rPr>
+                        <w:t>Understanding my responsibilities and my key roles within projects.</w:t>
                       </w:r>
                     </w:p>
                     <w:p>
@@ -1372,9 +1866,17 @@
                           <w:numId w:val="2"/>
                         </w:numPr>
                         <w:jc w:val="both"/>
-                      </w:pPr>
-                      <w:r>
-                        <w:t xml:space="preserve">Working within a team environment but also managing team workflows and targets. </w:t>
+                        <w:rPr>
+                          <w:sz w:val="20"/>
+                          <w:szCs w:val="20"/>
+                        </w:rPr>
+                      </w:pPr>
+                      <w:r>
+                        <w:rPr>
+                          <w:sz w:val="20"/>
+                          <w:szCs w:val="20"/>
+                        </w:rPr>
+                        <w:t>Being inquisitive and gaining knowledge from experienced senior professionals.</w:t>
                       </w:r>
                     </w:p>
                     <w:p>
@@ -1385,29 +1887,86 @@
                           <w:numId w:val="2"/>
                         </w:numPr>
                         <w:jc w:val="both"/>
-                      </w:pPr>
-                      <w:r>
-                        <w:t>Having a large effect on deadlines and goals from the work I produce.</w:t>
+                        <w:rPr>
+                          <w:sz w:val="20"/>
+                          <w:szCs w:val="20"/>
+                        </w:rPr>
+                      </w:pPr>
+                      <w:r>
+                        <w:rPr>
+                          <w:sz w:val="20"/>
+                          <w:szCs w:val="20"/>
+                        </w:rPr>
+                        <w:t>Work</w:t>
+                      </w:r>
+                      <w:r>
+                        <w:rPr>
+                          <w:sz w:val="20"/>
+                          <w:szCs w:val="20"/>
+                        </w:rPr>
+                        <w:t>ing</w:t>
+                      </w:r>
+                      <w:r>
+                        <w:rPr>
+                          <w:sz w:val="20"/>
+                          <w:szCs w:val="20"/>
+                        </w:rPr>
+                        <w:t xml:space="preserve"> on different languages (C#/ASP.NET/Android/PL SQL) as a full stack developer.</w:t>
+                      </w:r>
+                    </w:p>
+                    <w:p>
+                      <w:pPr>
+                        <w:pStyle w:val="ListParagraph"/>
+                        <w:numPr>
+                          <w:ilvl w:val="1"/>
+                          <w:numId w:val="2"/>
+                        </w:numPr>
+                        <w:jc w:val="both"/>
+                        <w:rPr>
+                          <w:sz w:val="20"/>
+                          <w:szCs w:val="20"/>
+                        </w:rPr>
+                      </w:pPr>
+                      <w:r>
+                        <w:rPr>
+                          <w:sz w:val="20"/>
+                          <w:szCs w:val="20"/>
+                        </w:rPr>
+                        <w:t>Working with different business users and being involved in meetings to push projects forward.</w:t>
                       </w:r>
                     </w:p>
                     <w:p>
                       <w:pPr>
                         <w:ind w:firstLine="720"/>
                         <w:rPr>
+                          <w:sz w:val="20"/>
+                          <w:szCs w:val="20"/>
                           <w:u w:val="single"/>
                         </w:rPr>
                       </w:pPr>
                       <w:r>
                         <w:rPr>
+                          <w:sz w:val="20"/>
+                          <w:szCs w:val="20"/>
                           <w:u w:val="single"/>
                         </w:rPr>
-                        <w:t>DB Cargo UK</w:t>
-                      </w:r>
-                      <w:r>
-                        <w:t xml:space="preserve"> - </w:t>
-                      </w:r>
-                      <w:r>
-                        <w:t>Doncaster (Lakeside Business Park) – DN4 5PN</w:t>
+                        <w:t>Team Null</w:t>
+                      </w:r>
+                    </w:p>
+                    <w:p>
+                      <w:pPr>
+                        <w:ind w:left="360" w:firstLine="720"/>
+                        <w:rPr>
+                          <w:sz w:val="20"/>
+                          <w:szCs w:val="20"/>
+                        </w:rPr>
+                      </w:pPr>
+                      <w:r>
+                        <w:rPr>
+                          <w:sz w:val="20"/>
+                          <w:szCs w:val="20"/>
+                        </w:rPr>
+                        <w:t>Freelance developer</w:t>
                       </w:r>
                     </w:p>
                     <w:p>
@@ -1417,21 +1976,17 @@
                           <w:ilvl w:val="0"/>
                           <w:numId w:val="2"/>
                         </w:numPr>
-                      </w:pPr>
-                      <w:r>
-                        <w:t>Date: 24/06/2019 – 18/09/2020</w:t>
-                      </w:r>
-                    </w:p>
-                    <w:p>
-                      <w:pPr>
-                        <w:pStyle w:val="ListParagraph"/>
-                        <w:numPr>
-                          <w:ilvl w:val="0"/>
-                          <w:numId w:val="2"/>
-                        </w:numPr>
-                      </w:pPr>
-                      <w:r>
-                        <w:t>Role: Software Developer Intern</w:t>
+                        <w:rPr>
+                          <w:sz w:val="20"/>
+                          <w:szCs w:val="20"/>
+                        </w:rPr>
+                      </w:pPr>
+                      <w:r>
+                        <w:rPr>
+                          <w:sz w:val="20"/>
+                          <w:szCs w:val="20"/>
+                        </w:rPr>
+                        <w:t>Date: 13/12/2019 – Present</w:t>
                       </w:r>
                     </w:p>
                     <w:p>
@@ -1442,8 +1997,16 @@
                           <w:numId w:val="2"/>
                         </w:numPr>
                         <w:jc w:val="both"/>
-                      </w:pPr>
-                      <w:r>
+                        <w:rPr>
+                          <w:sz w:val="20"/>
+                          <w:szCs w:val="20"/>
+                        </w:rPr>
+                      </w:pPr>
+                      <w:r>
+                        <w:rPr>
+                          <w:sz w:val="20"/>
+                          <w:szCs w:val="20"/>
+                        </w:rPr>
                         <w:t xml:space="preserve">Main responsibilities: </w:t>
                       </w:r>
                     </w:p>
@@ -1455,9 +2018,24 @@
                           <w:numId w:val="2"/>
                         </w:numPr>
                         <w:jc w:val="both"/>
-                      </w:pPr>
-                      <w:r>
-                        <w:t>Working on a large-scale project that has been in development for multiple years.</w:t>
+                        <w:rPr>
+                          <w:sz w:val="20"/>
+                          <w:szCs w:val="20"/>
+                        </w:rPr>
+                      </w:pPr>
+                      <w:r>
+                        <w:rPr>
+                          <w:sz w:val="20"/>
+                          <w:szCs w:val="20"/>
+                        </w:rPr>
+                        <w:t>Sourcing and having direct contact with clients</w:t>
+                      </w:r>
+                      <w:r>
+                        <w:rPr>
+                          <w:sz w:val="20"/>
+                          <w:szCs w:val="20"/>
+                        </w:rPr>
+                        <w:t>.</w:t>
                       </w:r>
                     </w:p>
                     <w:p>
@@ -1468,9 +2046,38 @@
                           <w:numId w:val="2"/>
                         </w:numPr>
                         <w:jc w:val="both"/>
-                      </w:pPr>
-                      <w:r>
-                        <w:t>Working in a corporate environment within a development team to deliver projects to a go-live ready standard.</w:t>
+                        <w:rPr>
+                          <w:sz w:val="20"/>
+                          <w:szCs w:val="20"/>
+                        </w:rPr>
+                      </w:pPr>
+                      <w:r>
+                        <w:rPr>
+                          <w:sz w:val="20"/>
+                          <w:szCs w:val="20"/>
+                        </w:rPr>
+                        <w:t>G</w:t>
+                      </w:r>
+                      <w:r>
+                        <w:rPr>
+                          <w:sz w:val="20"/>
+                          <w:szCs w:val="20"/>
+                        </w:rPr>
+                        <w:t>athering requirement</w:t>
+                      </w:r>
+                      <w:r>
+                        <w:rPr>
+                          <w:sz w:val="20"/>
+                          <w:szCs w:val="20"/>
+                        </w:rPr>
+                        <w:t>s</w:t>
+                      </w:r>
+                      <w:r>
+                        <w:rPr>
+                          <w:sz w:val="20"/>
+                          <w:szCs w:val="20"/>
+                        </w:rPr>
+                        <w:t>.</w:t>
                       </w:r>
                     </w:p>
                     <w:p>
@@ -1481,9 +2088,24 @@
                           <w:numId w:val="2"/>
                         </w:numPr>
                         <w:jc w:val="both"/>
-                      </w:pPr>
-                      <w:r>
-                        <w:t>Understanding my responsibilities and my key roles within projects.</w:t>
+                        <w:rPr>
+                          <w:sz w:val="20"/>
+                          <w:szCs w:val="20"/>
+                        </w:rPr>
+                      </w:pPr>
+                      <w:r>
+                        <w:rPr>
+                          <w:sz w:val="20"/>
+                          <w:szCs w:val="20"/>
+                        </w:rPr>
+                        <w:t>I</w:t>
+                      </w:r>
+                      <w:r>
+                        <w:rPr>
+                          <w:sz w:val="20"/>
+                          <w:szCs w:val="20"/>
+                        </w:rPr>
+                        <w:t>nteracting with clients to make sure these requirements are precise.</w:t>
                       </w:r>
                     </w:p>
                     <w:p>
@@ -1494,9 +2116,17 @@
                           <w:numId w:val="2"/>
                         </w:numPr>
                         <w:jc w:val="both"/>
-                      </w:pPr>
-                      <w:r>
-                        <w:t>Being inquisitive and gaining knowledge from experienced senior professionals.</w:t>
+                        <w:rPr>
+                          <w:sz w:val="20"/>
+                          <w:szCs w:val="20"/>
+                        </w:rPr>
+                      </w:pPr>
+                      <w:r>
+                        <w:rPr>
+                          <w:sz w:val="20"/>
+                          <w:szCs w:val="20"/>
+                        </w:rPr>
+                        <w:t xml:space="preserve">Working within a team environment but also managing team workflows and targets. </w:t>
                       </w:r>
                     </w:p>
                     <w:p>
@@ -1507,48 +2137,58 @@
                           <w:numId w:val="2"/>
                         </w:numPr>
                         <w:jc w:val="both"/>
-                      </w:pPr>
-                      <w:r>
-                        <w:t>Work on different languages (C#/Android</w:t>
-                      </w:r>
-                      <w:r>
-                        <w:t>/PL SQL</w:t>
-                      </w:r>
-                      <w:r>
-                        <w:t>) as a full stack developer.</w:t>
-                      </w:r>
-                    </w:p>
-                    <w:p>
-                      <w:pPr>
-                        <w:pStyle w:val="ListParagraph"/>
-                        <w:numPr>
-                          <w:ilvl w:val="1"/>
-                          <w:numId w:val="2"/>
-                        </w:numPr>
-                        <w:jc w:val="both"/>
-                      </w:pPr>
-                      <w:r>
-                        <w:t>Working with different business users and being involved in meetings to push projects forward.</w:t>
+                        <w:rPr>
+                          <w:sz w:val="20"/>
+                          <w:szCs w:val="20"/>
+                        </w:rPr>
+                      </w:pPr>
+                      <w:r>
+                        <w:rPr>
+                          <w:sz w:val="20"/>
+                          <w:szCs w:val="20"/>
+                        </w:rPr>
+                        <w:t>Having a large effect on deadlines and goals from the work I produce.</w:t>
                       </w:r>
                     </w:p>
                     <w:p>
                       <w:pPr>
                         <w:ind w:firstLine="720"/>
                         <w:rPr>
+                          <w:sz w:val="20"/>
+                          <w:szCs w:val="20"/>
                           <w:u w:val="single"/>
                         </w:rPr>
                       </w:pPr>
                       <w:r>
                         <w:rPr>
+                          <w:sz w:val="20"/>
+                          <w:szCs w:val="20"/>
                           <w:u w:val="single"/>
                         </w:rPr>
                         <w:t>McDonald’s</w:t>
                       </w:r>
                       <w:r>
-                        <w:t xml:space="preserve"> - </w:t>
-                      </w:r>
-                      <w:r>
-                        <w:t>Sheffield (Darnall) – S9 5PA</w:t>
+                        <w:rPr>
+                          <w:sz w:val="20"/>
+                          <w:szCs w:val="20"/>
+                        </w:rPr>
+                        <w:t xml:space="preserve"> - Sheffield (Darnall) – S9 5PA</w:t>
+                      </w:r>
+                    </w:p>
+                    <w:p>
+                      <w:pPr>
+                        <w:ind w:left="360" w:firstLine="720"/>
+                        <w:rPr>
+                          <w:sz w:val="20"/>
+                          <w:szCs w:val="20"/>
+                        </w:rPr>
+                      </w:pPr>
+                      <w:r>
+                        <w:rPr>
+                          <w:sz w:val="20"/>
+                          <w:szCs w:val="20"/>
+                        </w:rPr>
+                        <w:t>Crew Member</w:t>
                       </w:r>
                     </w:p>
                     <w:p>
@@ -1558,21 +2198,17 @@
                           <w:ilvl w:val="0"/>
                           <w:numId w:val="2"/>
                         </w:numPr>
-                      </w:pPr>
-                      <w:r>
+                        <w:rPr>
+                          <w:sz w:val="20"/>
+                          <w:szCs w:val="20"/>
+                        </w:rPr>
+                      </w:pPr>
+                      <w:r>
+                        <w:rPr>
+                          <w:sz w:val="20"/>
+                          <w:szCs w:val="20"/>
+                        </w:rPr>
                         <w:t>Date: 24/09/2017 – 12/06/2018</w:t>
-                      </w:r>
-                    </w:p>
-                    <w:p>
-                      <w:pPr>
-                        <w:pStyle w:val="ListParagraph"/>
-                        <w:numPr>
-                          <w:ilvl w:val="0"/>
-                          <w:numId w:val="2"/>
-                        </w:numPr>
-                      </w:pPr>
-                      <w:r>
-                        <w:t>Role: Crew Member</w:t>
                       </w:r>
                     </w:p>
                     <w:p>
@@ -1583,8 +2219,16 @@
                           <w:numId w:val="2"/>
                         </w:numPr>
                         <w:jc w:val="both"/>
-                      </w:pPr>
-                      <w:r>
+                        <w:rPr>
+                          <w:sz w:val="20"/>
+                          <w:szCs w:val="20"/>
+                        </w:rPr>
+                      </w:pPr>
+                      <w:r>
+                        <w:rPr>
+                          <w:sz w:val="20"/>
+                          <w:szCs w:val="20"/>
+                        </w:rPr>
                         <w:t xml:space="preserve">Main responsibilities: </w:t>
                       </w:r>
                     </w:p>
@@ -1595,9 +2239,17 @@
                           <w:ilvl w:val="1"/>
                           <w:numId w:val="2"/>
                         </w:numPr>
-                      </w:pPr>
-                      <w:r>
-                        <w:t>Working in a team to provide customer orders at a high rate</w:t>
+                        <w:rPr>
+                          <w:sz w:val="20"/>
+                          <w:szCs w:val="20"/>
+                        </w:rPr>
+                      </w:pPr>
+                      <w:r>
+                        <w:rPr>
+                          <w:sz w:val="20"/>
+                          <w:szCs w:val="20"/>
+                        </w:rPr>
+                        <w:t>Working in a team to provide customer orders at a high rate.</w:t>
                       </w:r>
                     </w:p>
                     <w:p>
@@ -1607,8 +2259,16 @@
                           <w:ilvl w:val="1"/>
                           <w:numId w:val="2"/>
                         </w:numPr>
-                      </w:pPr>
-                      <w:r>
+                        <w:rPr>
+                          <w:sz w:val="20"/>
+                          <w:szCs w:val="20"/>
+                        </w:rPr>
+                      </w:pPr>
+                      <w:r>
+                        <w:rPr>
+                          <w:sz w:val="20"/>
+                          <w:szCs w:val="20"/>
+                        </w:rPr>
                         <w:t>Making sure that the work area was organised to reduce errors.</w:t>
                       </w:r>
                     </w:p>
@@ -1619,35 +2279,58 @@
                           <w:ilvl w:val="1"/>
                           <w:numId w:val="2"/>
                         </w:numPr>
-                      </w:pPr>
-                      <w:r>
-                        <w:t>Working in rapid environments with high accuracy</w:t>
-                      </w:r>
-                      <w:r>
-                        <w:t>.</w:t>
+                        <w:rPr>
+                          <w:sz w:val="20"/>
+                          <w:szCs w:val="20"/>
+                        </w:rPr>
+                      </w:pPr>
+                      <w:r>
+                        <w:rPr>
+                          <w:sz w:val="20"/>
+                          <w:szCs w:val="20"/>
+                        </w:rPr>
+                        <w:t>Working in rapid environments with high accuracy.</w:t>
                       </w:r>
                     </w:p>
                     <w:p>
                       <w:pPr>
                         <w:ind w:firstLine="720"/>
                         <w:rPr>
+                          <w:sz w:val="20"/>
+                          <w:szCs w:val="20"/>
                           <w:u w:val="single"/>
                         </w:rPr>
                       </w:pPr>
                       <w:r>
                         <w:rPr>
+                          <w:sz w:val="20"/>
+                          <w:szCs w:val="20"/>
                           <w:u w:val="single"/>
                         </w:rPr>
                         <w:t>Panasonic Store</w:t>
                       </w:r>
                       <w:r>
-                        <w:t xml:space="preserve"> </w:t>
-                      </w:r>
-                      <w:r>
-                        <w:t xml:space="preserve">- </w:t>
-                      </w:r>
-                      <w:r>
-                        <w:t>Sheffield – S1 2HN</w:t>
+                        <w:rPr>
+                          <w:sz w:val="20"/>
+                          <w:szCs w:val="20"/>
+                        </w:rPr>
+                        <w:t xml:space="preserve"> - Sheffield – S1 2HN</w:t>
+                      </w:r>
+                    </w:p>
+                    <w:p>
+                      <w:pPr>
+                        <w:ind w:left="360" w:firstLine="720"/>
+                        <w:rPr>
+                          <w:sz w:val="20"/>
+                          <w:szCs w:val="20"/>
+                        </w:rPr>
+                      </w:pPr>
+                      <w:r>
+                        <w:rPr>
+                          <w:sz w:val="20"/>
+                          <w:szCs w:val="20"/>
+                        </w:rPr>
+                        <w:t>Sales Assistant</w:t>
                       </w:r>
                     </w:p>
                     <w:p>
@@ -1657,21 +2340,17 @@
                           <w:ilvl w:val="0"/>
                           <w:numId w:val="2"/>
                         </w:numPr>
-                      </w:pPr>
-                      <w:r>
+                        <w:rPr>
+                          <w:sz w:val="20"/>
+                          <w:szCs w:val="20"/>
+                        </w:rPr>
+                      </w:pPr>
+                      <w:r>
+                        <w:rPr>
+                          <w:sz w:val="20"/>
+                          <w:szCs w:val="20"/>
+                        </w:rPr>
                         <w:t>Date: 30/06/2014 – 04/07/2014</w:t>
-                      </w:r>
-                    </w:p>
-                    <w:p>
-                      <w:pPr>
-                        <w:pStyle w:val="ListParagraph"/>
-                        <w:numPr>
-                          <w:ilvl w:val="0"/>
-                          <w:numId w:val="2"/>
-                        </w:numPr>
-                      </w:pPr>
-                      <w:r>
-                        <w:t>Role: Sales Assistant</w:t>
                       </w:r>
                     </w:p>
                     <w:p>
@@ -1682,8 +2361,16 @@
                           <w:numId w:val="2"/>
                         </w:numPr>
                         <w:jc w:val="both"/>
-                      </w:pPr>
-                      <w:r>
+                        <w:rPr>
+                          <w:sz w:val="20"/>
+                          <w:szCs w:val="20"/>
+                        </w:rPr>
+                      </w:pPr>
+                      <w:r>
+                        <w:rPr>
+                          <w:sz w:val="20"/>
+                          <w:szCs w:val="20"/>
+                        </w:rPr>
                         <w:t xml:space="preserve">Main responsibilities: </w:t>
                       </w:r>
                     </w:p>
@@ -1694,8 +2381,16 @@
                           <w:ilvl w:val="1"/>
                           <w:numId w:val="2"/>
                         </w:numPr>
-                      </w:pPr>
-                      <w:r>
+                        <w:rPr>
+                          <w:sz w:val="20"/>
+                          <w:szCs w:val="20"/>
+                        </w:rPr>
+                      </w:pPr>
+                      <w:r>
+                        <w:rPr>
+                          <w:sz w:val="20"/>
+                          <w:szCs w:val="20"/>
+                        </w:rPr>
                         <w:t xml:space="preserve">Providing solutions to customer queries </w:t>
                       </w:r>
                     </w:p>
@@ -1706,11 +2401,23 @@
                           <w:ilvl w:val="1"/>
                           <w:numId w:val="2"/>
                         </w:numPr>
-                      </w:pPr>
-                      <w:r>
+                        <w:rPr>
+                          <w:sz w:val="20"/>
+                          <w:szCs w:val="20"/>
+                        </w:rPr>
+                      </w:pPr>
+                      <w:r>
+                        <w:rPr>
+                          <w:sz w:val="20"/>
+                          <w:szCs w:val="20"/>
+                        </w:rPr>
                         <w:t>Organising the shop floor and handling the cash register</w:t>
                       </w:r>
                       <w:r>
+                        <w:rPr>
+                          <w:sz w:val="20"/>
+                          <w:szCs w:val="20"/>
+                        </w:rPr>
                         <w:t>.</w:t>
                       </w:r>
                     </w:p>
@@ -1721,14 +2428,26 @@
                           <w:ilvl w:val="1"/>
                           <w:numId w:val="2"/>
                         </w:numPr>
-                      </w:pPr>
-                      <w:r>
+                        <w:rPr>
+                          <w:sz w:val="20"/>
+                          <w:szCs w:val="20"/>
+                        </w:rPr>
+                      </w:pPr>
+                      <w:r>
+                        <w:rPr>
+                          <w:sz w:val="20"/>
+                          <w:szCs w:val="20"/>
+                        </w:rPr>
                         <w:t>Taking deliveries and assisting customers with purchases.</w:t>
                       </w:r>
                     </w:p>
                     <w:p>
                       <w:pPr>
                         <w:jc w:val="both"/>
+                        <w:rPr>
+                          <w:sz w:val="20"/>
+                          <w:szCs w:val="20"/>
+                        </w:rPr>
                       </w:pPr>
                     </w:p>
                   </w:txbxContent>
@@ -1740,6 +2459,7 @@
         </mc:AlternateContent>
       </w:r>
     </w:p>
+    <w:p/>
     <w:p/>
     <w:p/>
     <w:p/>
@@ -1782,23 +2502,27 @@
         <mc:AlternateContent>
           <mc:Choice Requires="wps">
             <w:drawing>
-              <wp:anchor distT="0" distB="0" distL="114300" distR="114300" simplePos="0" relativeHeight="251699200" behindDoc="0" locked="0" layoutInCell="1" allowOverlap="1" wp14:anchorId="3039B4C1" wp14:editId="6D52BF1A">
+              <wp:anchor distT="0" distB="0" distL="114300" distR="114300" simplePos="0" relativeHeight="251698176" behindDoc="0" locked="0" layoutInCell="1" allowOverlap="1" wp14:anchorId="44F1C795" wp14:editId="757C8724">
                 <wp:simplePos x="0" y="0"/>
                 <wp:positionH relativeFrom="page">
-                  <wp:posOffset>0</wp:posOffset>
+                  <wp:posOffset>3175</wp:posOffset>
                 </wp:positionH>
                 <wp:positionV relativeFrom="paragraph">
-                  <wp:posOffset>-765971</wp:posOffset>
+                  <wp:posOffset>5254625</wp:posOffset>
                 </wp:positionV>
                 <wp:extent cx="7559675" cy="276225"/>
-                <wp:effectExtent l="0" t="0" r="3175" b="9525"/>
+                <wp:effectExtent l="0" t="0" r="0" b="0"/>
                 <wp:wrapNone/>
-                <wp:docPr id="19" name="Text Box 19"/>
-                <wp:cNvGraphicFramePr/>
+                <wp:docPr id="23" name="Text Box 23"/>
+                <wp:cNvGraphicFramePr>
+                  <a:graphicFrameLocks xmlns:a="http://schemas.openxmlformats.org/drawingml/2006/main"/>
+                </wp:cNvGraphicFramePr>
                 <a:graphic xmlns:a="http://schemas.openxmlformats.org/drawingml/2006/main">
                   <a:graphicData uri="http://schemas.microsoft.com/office/word/2010/wordprocessingShape">
                     <wps:wsp>
-                      <wps:cNvSpPr txBox="1"/>
+                      <wps:cNvSpPr txBox="1">
+                        <a:spLocks/>
+                      </wps:cNvSpPr>
                       <wps:spPr>
                         <a:xfrm>
                           <a:off x="0" y="0"/>
@@ -1825,7 +2549,7 @@
                               </w:rPr>
                             </w:pPr>
                             <w:r>
-                              <w:t>Skills</w:t>
+                              <w:t>Interests and Achievements</w:t>
                             </w:r>
                           </w:p>
                         </w:txbxContent>
@@ -1850,7 +2574,7 @@
           </mc:Choice>
           <mc:Fallback>
             <w:pict>
-              <v:shape w14:anchorId="3039B4C1" id="Text Box 19" o:spid="_x0000_s1032" type="#_x0000_t202" style="position:absolute;margin-left:0;margin-top:-60.3pt;width:595.25pt;height:21.75pt;z-index:251699200;visibility:visible;mso-wrap-style:square;mso-width-percent:0;mso-height-percent:0;mso-wrap-distance-left:9pt;mso-wrap-distance-top:0;mso-wrap-distance-right:9pt;mso-wrap-distance-bottom:0;mso-position-horizontal:absolute;mso-position-horizontal-relative:page;mso-position-vertical:absolute;mso-position-vertical-relative:text;mso-width-percent:0;mso-height-percent:0;mso-width-relative:margin;mso-height-relative:margin;v-text-anchor:top" o:gfxdata="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" fillcolor="#efefef" stroked="f" strokeweight=".5pt">
+              <v:shape w14:anchorId="44F1C795" id="Text Box 23" o:spid="_x0000_s1032" type="#_x0000_t202" style="position:absolute;margin-left:.25pt;margin-top:413.75pt;width:595.25pt;height:21.75pt;z-index:251698176;visibility:visible;mso-wrap-style:square;mso-width-percent:0;mso-height-percent:0;mso-wrap-distance-left:9pt;mso-wrap-distance-top:0;mso-wrap-distance-right:9pt;mso-wrap-distance-bottom:0;mso-position-horizontal:absolute;mso-position-horizontal-relative:page;mso-position-vertical:absolute;mso-position-vertical-relative:text;mso-width-percent:0;mso-height-percent:0;mso-width-relative:margin;mso-height-relative:margin;v-text-anchor:top" o:gfxdata="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" fillcolor="#efefef" stroked="f" strokeweight=".5pt">
                 <v:textbox>
                   <w:txbxContent>
                     <w:p>
@@ -1862,7 +2586,7 @@
                         </w:rPr>
                       </w:pPr>
                       <w:r>
-                        <w:t>Skills</w:t>
+                        <w:t>Interests and Achievements</w:t>
                       </w:r>
                     </w:p>
                   </w:txbxContent>
@@ -1880,33 +2604,37 @@
         <mc:AlternateContent>
           <mc:Choice Requires="wps">
             <w:drawing>
-              <wp:anchor distT="0" distB="0" distL="114300" distR="114300" simplePos="0" relativeHeight="251659263" behindDoc="0" locked="0" layoutInCell="1" allowOverlap="1" wp14:anchorId="10009DB4" wp14:editId="632E7BB3">
+              <wp:anchor distT="0" distB="0" distL="114300" distR="114300" simplePos="0" relativeHeight="251699200" behindDoc="0" locked="0" layoutInCell="1" allowOverlap="1" wp14:anchorId="1939CE7B" wp14:editId="332D614A">
                 <wp:simplePos x="0" y="0"/>
                 <wp:positionH relativeFrom="page">
                   <wp:posOffset>0</wp:posOffset>
                 </wp:positionH>
                 <wp:positionV relativeFrom="paragraph">
-                  <wp:posOffset>-546896</wp:posOffset>
+                  <wp:posOffset>-455295</wp:posOffset>
                 </wp:positionV>
-                <wp:extent cx="7098030" cy="1557655"/>
-                <wp:effectExtent l="0" t="0" r="7620" b="4445"/>
+                <wp:extent cx="7559675" cy="276225"/>
+                <wp:effectExtent l="0" t="0" r="0" b="0"/>
                 <wp:wrapNone/>
-                <wp:docPr id="20" name="Text Box 20"/>
-                <wp:cNvGraphicFramePr/>
+                <wp:docPr id="19" name="Text Box 19"/>
+                <wp:cNvGraphicFramePr>
+                  <a:graphicFrameLocks xmlns:a="http://schemas.openxmlformats.org/drawingml/2006/main"/>
+                </wp:cNvGraphicFramePr>
                 <a:graphic xmlns:a="http://schemas.openxmlformats.org/drawingml/2006/main">
                   <a:graphicData uri="http://schemas.microsoft.com/office/word/2010/wordprocessingShape">
                     <wps:wsp>
-                      <wps:cNvSpPr txBox="1"/>
+                      <wps:cNvSpPr txBox="1">
+                        <a:spLocks/>
+                      </wps:cNvSpPr>
                       <wps:spPr>
                         <a:xfrm>
                           <a:off x="0" y="0"/>
-                          <a:ext cx="7098030" cy="1557655"/>
+                          <a:ext cx="7559675" cy="276225"/>
                         </a:xfrm>
                         <a:prstGeom prst="rect">
                           <a:avLst/>
                         </a:prstGeom>
                         <a:solidFill>
-                          <a:schemeClr val="lt1"/>
+                          <a:srgbClr val="EFEFEF"/>
                         </a:solidFill>
                         <a:ln w="6350">
                           <a:noFill/>
@@ -1916,31 +2644,14 @@
                         <w:txbxContent>
                           <w:p>
                             <w:pPr>
-                              <w:spacing w:line="360" w:lineRule="auto"/>
-                              <w:ind w:left="720"/>
-                            </w:pPr>
-                            <w:r>
-                              <w:t>C# - C++ - Java - HTML - CSS - JavaScript (Node.JS, React.JS, React Native.JS) - Cursive</w:t>
-                            </w:r>
-                            <w:r>
-                              <w:br/>
-                              <w:t>Visual Studio - Android Studio - Visual Studio Code - SSMS - Arduino IDE - XCTU - Eclipse - IntelliJ</w:t>
-                            </w:r>
-                            <w:r>
-                              <w:br/>
-                              <w:t>IBM Watson</w:t>
-                            </w:r>
-                            <w:r>
-                              <w:br/>
-                              <w:t>AWS - Firebase - SQL</w:t>
-                            </w:r>
-                            <w:r>
-                              <w:br/>
-                              <w:t>Git - GitHub - SourceTree - TFS</w:t>
-                            </w:r>
-                            <w:r>
-                              <w:br/>
-                              <w:t>Trello - Figma</w:t>
+                              <w:ind w:firstLine="720"/>
+                              <w:rPr>
+                                <w:sz w:val="18"/>
+                                <w:szCs w:val="18"/>
+                              </w:rPr>
+                            </w:pPr>
+                            <w:r>
+                              <w:t>Skills</w:t>
                             </w:r>
                           </w:p>
                         </w:txbxContent>
@@ -1965,36 +2676,19 @@
           </mc:Choice>
           <mc:Fallback>
             <w:pict>
-              <v:shape w14:anchorId="10009DB4" id="Text Box 20" o:spid="_x0000_s1033" type="#_x0000_t202" style="position:absolute;margin-left:0;margin-top:-43.05pt;width:558.9pt;height:122.65pt;z-index:251659263;visibility:visible;mso-wrap-style:square;mso-width-percent:0;mso-height-percent:0;mso-wrap-distance-left:9pt;mso-wrap-distance-top:0;mso-wrap-distance-right:9pt;mso-wrap-distance-bottom:0;mso-position-horizontal:absolute;mso-position-horizontal-relative:page;mso-position-vertical:absolute;mso-position-vertical-relative:text;mso-width-percent:0;mso-height-percent:0;mso-width-relative:margin;mso-height-relative:margin;v-text-anchor:top" o:gfxdata="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" fillcolor="white [3201]" stroked="f" strokeweight=".5pt">
+              <v:shape w14:anchorId="1939CE7B" id="Text Box 19" o:spid="_x0000_s1033" type="#_x0000_t202" style="position:absolute;margin-left:0;margin-top:-35.85pt;width:595.25pt;height:21.75pt;z-index:251699200;visibility:visible;mso-wrap-style:square;mso-width-percent:0;mso-height-percent:0;mso-wrap-distance-left:9pt;mso-wrap-distance-top:0;mso-wrap-distance-right:9pt;mso-wrap-distance-bottom:0;mso-position-horizontal:absolute;mso-position-horizontal-relative:page;mso-position-vertical:absolute;mso-position-vertical-relative:text;mso-width-percent:0;mso-height-percent:0;mso-width-relative:margin;mso-height-relative:margin;v-text-anchor:top" o:gfxdata="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" fillcolor="#efefef" stroked="f" strokeweight=".5pt">
                 <v:textbox>
                   <w:txbxContent>
                     <w:p>
                       <w:pPr>
-                        <w:spacing w:line="360" w:lineRule="auto"/>
-                        <w:ind w:left="720"/>
-                      </w:pPr>
-                      <w:r>
-                        <w:t>C# - C++ - Java - HTML - CSS - JavaScript (Node.JS, React.JS, React Native.JS) - Cursive</w:t>
-                      </w:r>
-                      <w:r>
-                        <w:br/>
-                        <w:t>Visual Studio - Android Studio - Visual Studio Code - SSMS - Arduino IDE - XCTU - Eclipse - IntelliJ</w:t>
-                      </w:r>
-                      <w:r>
-                        <w:br/>
-                        <w:t>IBM Watson</w:t>
-                      </w:r>
-                      <w:r>
-                        <w:br/>
-                        <w:t>AWS - Firebase - SQL</w:t>
-                      </w:r>
-                      <w:r>
-                        <w:br/>
-                        <w:t>Git - GitHub - SourceTree - TFS</w:t>
-                      </w:r>
-                      <w:r>
-                        <w:br/>
-                        <w:t>Trello - Figma</w:t>
+                        <w:ind w:firstLine="720"/>
+                        <w:rPr>
+                          <w:sz w:val="18"/>
+                          <w:szCs w:val="18"/>
+                        </w:rPr>
+                      </w:pPr>
+                      <w:r>
+                        <w:t>Skills</w:t>
                       </w:r>
                     </w:p>
                   </w:txbxContent>
@@ -2005,9 +2699,6 @@
           </mc:Fallback>
         </mc:AlternateContent>
       </w:r>
-    </w:p>
-    <w:p/>
-    <w:p>
       <w:r>
         <w:rPr>
           <w:noProof/>
@@ -2015,23 +2706,27 @@
         <mc:AlternateContent>
           <mc:Choice Requires="wps">
             <w:drawing>
-              <wp:anchor distT="0" distB="0" distL="114300" distR="114300" simplePos="0" relativeHeight="251697152" behindDoc="0" locked="0" layoutInCell="1" allowOverlap="1" wp14:anchorId="29230391" wp14:editId="286E9E7A">
+              <wp:anchor distT="0" distB="0" distL="114300" distR="114300" simplePos="0" relativeHeight="251702272" behindDoc="0" locked="0" layoutInCell="1" allowOverlap="1" wp14:anchorId="7C4732E5" wp14:editId="629CBD2C">
                 <wp:simplePos x="0" y="0"/>
                 <wp:positionH relativeFrom="page">
                   <wp:posOffset>0</wp:posOffset>
                 </wp:positionH>
                 <wp:positionV relativeFrom="paragraph">
-                  <wp:posOffset>381109</wp:posOffset>
+                  <wp:posOffset>8504555</wp:posOffset>
                 </wp:positionV>
                 <wp:extent cx="7559675" cy="276225"/>
-                <wp:effectExtent l="0" t="0" r="3175" b="9525"/>
+                <wp:effectExtent l="0" t="0" r="0" b="0"/>
                 <wp:wrapNone/>
-                <wp:docPr id="21" name="Text Box 21"/>
-                <wp:cNvGraphicFramePr/>
+                <wp:docPr id="25" name="Text Box 25"/>
+                <wp:cNvGraphicFramePr>
+                  <a:graphicFrameLocks xmlns:a="http://schemas.openxmlformats.org/drawingml/2006/main"/>
+                </wp:cNvGraphicFramePr>
                 <a:graphic xmlns:a="http://schemas.openxmlformats.org/drawingml/2006/main">
                   <a:graphicData uri="http://schemas.microsoft.com/office/word/2010/wordprocessingShape">
                     <wps:wsp>
-                      <wps:cNvSpPr txBox="1"/>
+                      <wps:cNvSpPr txBox="1">
+                        <a:spLocks/>
+                      </wps:cNvSpPr>
                       <wps:spPr>
                         <a:xfrm>
                           <a:off x="0" y="0"/>
@@ -2058,7 +2753,7 @@
                               </w:rPr>
                             </w:pPr>
                             <w:r>
-                              <w:t>Education</w:t>
+                              <w:t>References</w:t>
                             </w:r>
                           </w:p>
                         </w:txbxContent>
@@ -2083,7 +2778,7 @@
           </mc:Choice>
           <mc:Fallback>
             <w:pict>
-              <v:shape w14:anchorId="29230391" id="Text Box 21" o:spid="_x0000_s1034" type="#_x0000_t202" style="position:absolute;margin-left:0;margin-top:30pt;width:595.25pt;height:21.75pt;z-index:251697152;visibility:visible;mso-wrap-style:square;mso-width-percent:0;mso-height-percent:0;mso-wrap-distance-left:9pt;mso-wrap-distance-top:0;mso-wrap-distance-right:9pt;mso-wrap-distance-bottom:0;mso-position-horizontal:absolute;mso-position-horizontal-relative:page;mso-position-vertical:absolute;mso-position-vertical-relative:text;mso-width-percent:0;mso-height-percent:0;mso-width-relative:margin;mso-height-relative:margin;v-text-anchor:top" o:gfxdata="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" fillcolor="#efefef" stroked="f" strokeweight=".5pt">
+              <v:shape w14:anchorId="7C4732E5" id="Text Box 25" o:spid="_x0000_s1034" type="#_x0000_t202" style="position:absolute;margin-left:0;margin-top:669.65pt;width:595.25pt;height:21.75pt;z-index:251702272;visibility:visible;mso-wrap-style:square;mso-width-percent:0;mso-height-percent:0;mso-wrap-distance-left:9pt;mso-wrap-distance-top:0;mso-wrap-distance-right:9pt;mso-wrap-distance-bottom:0;mso-position-horizontal:absolute;mso-position-horizontal-relative:page;mso-position-vertical:absolute;mso-position-vertical-relative:text;mso-width-percent:0;mso-height-percent:0;mso-width-relative:margin;mso-height-relative:margin;v-text-anchor:top" o:gfxdata="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" fillcolor="#efefef" stroked="f" strokeweight=".5pt">
                 <v:textbox>
                   <w:txbxContent>
                     <w:p>
@@ -2095,7 +2790,7 @@
                         </w:rPr>
                       </w:pPr>
                       <w:r>
-                        <w:t>Education</w:t>
+                        <w:t>References</w:t>
                       </w:r>
                     </w:p>
                   </w:txbxContent>
@@ -2106,8 +2801,6 @@
           </mc:Fallback>
         </mc:AlternateContent>
       </w:r>
-    </w:p>
-    <w:p>
       <w:r>
         <w:rPr>
           <w:noProof/>
@@ -2115,33 +2808,37 @@
         <mc:AlternateContent>
           <mc:Choice Requires="wps">
             <w:drawing>
-              <wp:anchor distT="0" distB="0" distL="114300" distR="114300" simplePos="0" relativeHeight="251696128" behindDoc="0" locked="0" layoutInCell="1" allowOverlap="1" wp14:anchorId="466E250B" wp14:editId="52914C48">
+              <wp:anchor distT="0" distB="0" distL="114300" distR="114300" simplePos="0" relativeHeight="251697152" behindDoc="0" locked="0" layoutInCell="1" allowOverlap="1" wp14:anchorId="34077171" wp14:editId="081FB478">
                 <wp:simplePos x="0" y="0"/>
                 <wp:positionH relativeFrom="page">
-                  <wp:posOffset>6985</wp:posOffset>
+                  <wp:posOffset>0</wp:posOffset>
                 </wp:positionH>
                 <wp:positionV relativeFrom="paragraph">
-                  <wp:posOffset>329870</wp:posOffset>
+                  <wp:posOffset>1565910</wp:posOffset>
                 </wp:positionV>
-                <wp:extent cx="7098030" cy="3540125"/>
-                <wp:effectExtent l="0" t="0" r="7620" b="3175"/>
+                <wp:extent cx="7559675" cy="276225"/>
+                <wp:effectExtent l="0" t="0" r="0" b="0"/>
                 <wp:wrapNone/>
-                <wp:docPr id="22" name="Text Box 22"/>
-                <wp:cNvGraphicFramePr/>
+                <wp:docPr id="21" name="Text Box 21"/>
+                <wp:cNvGraphicFramePr>
+                  <a:graphicFrameLocks xmlns:a="http://schemas.openxmlformats.org/drawingml/2006/main"/>
+                </wp:cNvGraphicFramePr>
                 <a:graphic xmlns:a="http://schemas.openxmlformats.org/drawingml/2006/main">
                   <a:graphicData uri="http://schemas.microsoft.com/office/word/2010/wordprocessingShape">
                     <wps:wsp>
-                      <wps:cNvSpPr txBox="1"/>
+                      <wps:cNvSpPr txBox="1">
+                        <a:spLocks/>
+                      </wps:cNvSpPr>
                       <wps:spPr>
                         <a:xfrm>
                           <a:off x="0" y="0"/>
-                          <a:ext cx="7098030" cy="3540125"/>
+                          <a:ext cx="7559675" cy="276225"/>
                         </a:xfrm>
                         <a:prstGeom prst="rect">
                           <a:avLst/>
                         </a:prstGeom>
                         <a:solidFill>
-                          <a:schemeClr val="lt1"/>
+                          <a:srgbClr val="EFEFEF"/>
                         </a:solidFill>
                         <a:ln w="6350">
                           <a:noFill/>
@@ -2151,237 +2848,14 @@
                         <w:txbxContent>
                           <w:p>
                             <w:pPr>
-                              <w:ind w:left="720"/>
-                              <w:rPr>
-                                <w:u w:val="single"/>
-                              </w:rPr>
-                            </w:pPr>
-                            <w:r>
-                              <w:rPr>
-                                <w:u w:val="single"/>
-                              </w:rPr>
-                              <w:t>Sheffield Hallam University</w:t>
-                            </w:r>
-                          </w:p>
-                          <w:p>
-                            <w:pPr>
-                              <w:pStyle w:val="ListParagraph"/>
-                              <w:numPr>
-                                <w:ilvl w:val="0"/>
-                                <w:numId w:val="4"/>
-                              </w:numPr>
-                            </w:pPr>
-                            <w:r>
-                              <w:t>Course: BSC (Honours) in Computer Science</w:t>
-                            </w:r>
-                          </w:p>
-                          <w:p>
-                            <w:pPr>
-                              <w:pStyle w:val="ListParagraph"/>
-                              <w:numPr>
-                                <w:ilvl w:val="0"/>
-                                <w:numId w:val="4"/>
-                              </w:numPr>
-                            </w:pPr>
-                            <w:r>
-                              <w:t>Dates: September 2017 – May 2021</w:t>
-                            </w:r>
-                          </w:p>
-                          <w:p>
-                            <w:pPr>
-                              <w:pStyle w:val="ListParagraph"/>
-                              <w:numPr>
-                                <w:ilvl w:val="0"/>
-                                <w:numId w:val="4"/>
-                              </w:numPr>
-                            </w:pPr>
-                            <w:r>
-                              <w:t>1st year 2:1 (67.5%), 2nd year 2:1 (69.8%), 3rd year (TBD)</w:t>
-                            </w:r>
-                          </w:p>
-                          <w:p>
-                            <w:pPr>
-                              <w:pStyle w:val="ListParagraph"/>
-                              <w:numPr>
-                                <w:ilvl w:val="0"/>
-                                <w:numId w:val="4"/>
-                              </w:numPr>
-                            </w:pPr>
-                            <w:r>
-                              <w:t xml:space="preserve">Modules include: </w:t>
-                            </w:r>
-                          </w:p>
-                          <w:p>
-                            <w:pPr>
-                              <w:pStyle w:val="ListParagraph"/>
-                              <w:numPr>
-                                <w:ilvl w:val="1"/>
-                                <w:numId w:val="4"/>
-                              </w:numPr>
-                            </w:pPr>
-                            <w:r>
-                              <w:t>Final Year Project</w:t>
-                            </w:r>
-                            <w:r>
-                              <w:t>.</w:t>
-                            </w:r>
-                          </w:p>
-                          <w:p>
-                            <w:pPr>
-                              <w:pStyle w:val="ListParagraph"/>
-                              <w:numPr>
-                                <w:ilvl w:val="1"/>
-                                <w:numId w:val="4"/>
-                              </w:numPr>
-                            </w:pPr>
-                            <w:r>
-                              <w:t>Programming Things</w:t>
-                            </w:r>
-                            <w:r>
-                              <w:t>.</w:t>
-                            </w:r>
-                          </w:p>
-                          <w:p>
-                            <w:pPr>
-                              <w:pStyle w:val="ListParagraph"/>
-                              <w:numPr>
-                                <w:ilvl w:val="1"/>
-                                <w:numId w:val="4"/>
-                              </w:numPr>
-                            </w:pPr>
-                            <w:r>
-                              <w:t>Concurrent and Parallel Systems</w:t>
-                            </w:r>
-                            <w:r>
-                              <w:t>.</w:t>
-                            </w:r>
-                          </w:p>
-                          <w:p>
-                            <w:pPr>
-                              <w:pStyle w:val="ListParagraph"/>
-                              <w:numPr>
-                                <w:ilvl w:val="1"/>
-                                <w:numId w:val="4"/>
-                              </w:numPr>
-                            </w:pPr>
-                            <w:r>
-                              <w:t>Functional Programming</w:t>
-                            </w:r>
-                            <w:r>
-                              <w:t>.</w:t>
-                            </w:r>
-                          </w:p>
-                          <w:p>
-                            <w:pPr>
-                              <w:pStyle w:val="ListParagraph"/>
-                              <w:numPr>
-                                <w:ilvl w:val="1"/>
-                                <w:numId w:val="4"/>
-                              </w:numPr>
-                            </w:pPr>
-                            <w:r>
-                              <w:t>Software Engineering Concepts and Methods</w:t>
-                            </w:r>
-                            <w:r>
-                              <w:t>.</w:t>
-                            </w:r>
-                          </w:p>
-                          <w:p>
-                            <w:pPr>
-                              <w:pStyle w:val="ListParagraph"/>
-                              <w:numPr>
-                                <w:ilvl w:val="1"/>
-                                <w:numId w:val="4"/>
-                              </w:numPr>
-                            </w:pPr>
-                            <w:r>
-                              <w:t>Database Systems for Software Applications</w:t>
-                            </w:r>
-                            <w:r>
-                              <w:t>.</w:t>
-                            </w:r>
-                          </w:p>
-                          <w:p>
-                            <w:pPr>
-                              <w:pStyle w:val="ListParagraph"/>
-                              <w:numPr>
-                                <w:ilvl w:val="1"/>
-                                <w:numId w:val="4"/>
-                              </w:numPr>
-                            </w:pPr>
-                            <w:r>
-                              <w:t>Algorithms and Data Structures</w:t>
-                            </w:r>
-                            <w:r>
-                              <w:t>.</w:t>
-                            </w:r>
-                          </w:p>
-                          <w:p>
-                            <w:pPr>
-                              <w:pStyle w:val="ListParagraph"/>
-                              <w:numPr>
-                                <w:ilvl w:val="1"/>
-                                <w:numId w:val="4"/>
-                              </w:numPr>
-                            </w:pPr>
-                            <w:r>
-                              <w:t>Object-Oriented Programming for Computer Science</w:t>
-                            </w:r>
-                            <w:r>
-                              <w:t>.</w:t>
-                            </w:r>
-                          </w:p>
-                          <w:p>
-                            <w:pPr>
-                              <w:ind w:left="720"/>
-                              <w:rPr>
-                                <w:u w:val="single"/>
-                              </w:rPr>
-                            </w:pPr>
-                            <w:r>
-                              <w:rPr>
-                                <w:u w:val="single"/>
-                              </w:rPr>
-                              <w:t>High Storrs School and Sixth Form</w:t>
-                            </w:r>
-                          </w:p>
-                          <w:p>
-                            <w:pPr>
-                              <w:pStyle w:val="ListParagraph"/>
-                              <w:numPr>
-                                <w:ilvl w:val="0"/>
-                                <w:numId w:val="5"/>
-                              </w:numPr>
-                            </w:pPr>
-                            <w:r>
-                              <w:t>Dates: September 2010 – June 2017</w:t>
-                            </w:r>
-                          </w:p>
-                          <w:p>
-                            <w:pPr>
-                              <w:pStyle w:val="ListParagraph"/>
-                              <w:numPr>
-                                <w:ilvl w:val="0"/>
-                                <w:numId w:val="5"/>
-                              </w:numPr>
-                            </w:pPr>
-                            <w:r>
-                              <w:t>A Level ICT(C), Mathematics(D), Physics(E)</w:t>
-                            </w:r>
-                          </w:p>
-                          <w:p>
-                            <w:pPr>
-                              <w:pStyle w:val="ListParagraph"/>
-                              <w:numPr>
-                                <w:ilvl w:val="0"/>
-                                <w:numId w:val="5"/>
-                              </w:numPr>
-                            </w:pPr>
-                            <w:r>
-                              <w:t>GCSEs - 11 - (A* - C)</w:t>
-                            </w:r>
-                            <w:r>
-                              <w:br/>
+                              <w:ind w:firstLine="720"/>
+                              <w:rPr>
+                                <w:sz w:val="18"/>
+                                <w:szCs w:val="18"/>
+                              </w:rPr>
+                            </w:pPr>
+                            <w:r>
+                              <w:t>Education</w:t>
                             </w:r>
                           </w:p>
                         </w:txbxContent>
@@ -2406,18 +2880,753 @@
           </mc:Choice>
           <mc:Fallback>
             <w:pict>
-              <v:shape w14:anchorId="466E250B" id="Text Box 22" o:spid="_x0000_s1035" type="#_x0000_t202" style="position:absolute;margin-left:.55pt;margin-top:25.95pt;width:558.9pt;height:278.75pt;z-index:251696128;visibility:visible;mso-wrap-style:square;mso-width-percent:0;mso-height-percent:0;mso-wrap-distance-left:9pt;mso-wrap-distance-top:0;mso-wrap-distance-right:9pt;mso-wrap-distance-bottom:0;mso-position-horizontal:absolute;mso-position-horizontal-relative:page;mso-position-vertical:absolute;mso-position-vertical-relative:text;mso-width-percent:0;mso-height-percent:0;mso-width-relative:margin;mso-height-relative:margin;v-text-anchor:top" o:gfxdata="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" fillcolor="white [3201]" stroked="f" strokeweight=".5pt">
+              <v:shape w14:anchorId="34077171" id="Text Box 21" o:spid="_x0000_s1035" type="#_x0000_t202" style="position:absolute;margin-left:0;margin-top:123.3pt;width:595.25pt;height:21.75pt;z-index:251697152;visibility:visible;mso-wrap-style:square;mso-width-percent:0;mso-height-percent:0;mso-wrap-distance-left:9pt;mso-wrap-distance-top:0;mso-wrap-distance-right:9pt;mso-wrap-distance-bottom:0;mso-position-horizontal:absolute;mso-position-horizontal-relative:page;mso-position-vertical:absolute;mso-position-vertical-relative:text;mso-width-percent:0;mso-height-percent:0;mso-width-relative:margin;mso-height-relative:margin;v-text-anchor:top" o:gfxdata="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" fillcolor="#efefef" stroked="f" strokeweight=".5pt">
                 <v:textbox>
                   <w:txbxContent>
                     <w:p>
                       <w:pPr>
+                        <w:ind w:firstLine="720"/>
+                        <w:rPr>
+                          <w:sz w:val="18"/>
+                          <w:szCs w:val="18"/>
+                        </w:rPr>
+                      </w:pPr>
+                      <w:r>
+                        <w:t>Education</w:t>
+                      </w:r>
+                    </w:p>
+                  </w:txbxContent>
+                </v:textbox>
+                <w10:wrap anchorx="page"/>
+              </v:shape>
+            </w:pict>
+          </mc:Fallback>
+        </mc:AlternateContent>
+      </w:r>
+      <w:r>
+        <w:rPr>
+          <w:noProof/>
+        </w:rPr>
+        <mc:AlternateContent>
+          <mc:Choice Requires="wps">
+            <w:drawing>
+              <wp:anchor distT="0" distB="0" distL="114300" distR="114300" simplePos="0" relativeHeight="251659263" behindDoc="0" locked="0" layoutInCell="1" allowOverlap="1" wp14:anchorId="2BAFA2DC" wp14:editId="6C53EE2D">
+                <wp:simplePos x="0" y="0"/>
+                <wp:positionH relativeFrom="page">
+                  <wp:posOffset>0</wp:posOffset>
+                </wp:positionH>
+                <wp:positionV relativeFrom="paragraph">
+                  <wp:posOffset>-52705</wp:posOffset>
+                </wp:positionV>
+                <wp:extent cx="7098030" cy="1419225"/>
+                <wp:effectExtent l="0" t="0" r="0" b="0"/>
+                <wp:wrapNone/>
+                <wp:docPr id="20" name="Text Box 20"/>
+                <wp:cNvGraphicFramePr>
+                  <a:graphicFrameLocks xmlns:a="http://schemas.openxmlformats.org/drawingml/2006/main"/>
+                </wp:cNvGraphicFramePr>
+                <a:graphic xmlns:a="http://schemas.openxmlformats.org/drawingml/2006/main">
+                  <a:graphicData uri="http://schemas.microsoft.com/office/word/2010/wordprocessingShape">
+                    <wps:wsp>
+                      <wps:cNvSpPr txBox="1">
+                        <a:spLocks/>
+                      </wps:cNvSpPr>
+                      <wps:spPr>
+                        <a:xfrm>
+                          <a:off x="0" y="0"/>
+                          <a:ext cx="7098030" cy="1419225"/>
+                        </a:xfrm>
+                        <a:prstGeom prst="rect">
+                          <a:avLst/>
+                        </a:prstGeom>
+                        <a:solidFill>
+                          <a:schemeClr val="lt1"/>
+                        </a:solidFill>
+                        <a:ln w="6350">
+                          <a:noFill/>
+                        </a:ln>
+                      </wps:spPr>
+                      <wps:txbx>
+                        <w:txbxContent>
+                          <w:p>
+                            <w:pPr>
+                              <w:spacing w:line="360" w:lineRule="auto"/>
+                              <w:ind w:left="720"/>
+                              <w:rPr>
+                                <w:sz w:val="20"/>
+                                <w:szCs w:val="20"/>
+                              </w:rPr>
+                            </w:pPr>
+                            <w:r>
+                              <w:rPr>
+                                <w:sz w:val="20"/>
+                                <w:szCs w:val="20"/>
+                              </w:rPr>
+                              <w:t>C# -</w:t>
+                            </w:r>
+                            <w:r>
+                              <w:rPr>
+                                <w:sz w:val="20"/>
+                                <w:szCs w:val="20"/>
+                              </w:rPr>
+                              <w:t xml:space="preserve"> ASP.NET </w:t>
+                            </w:r>
+                            <w:r>
+                              <w:rPr>
+                                <w:sz w:val="20"/>
+                                <w:szCs w:val="20"/>
+                              </w:rPr>
+                              <w:t xml:space="preserve">- Java - HTML - CSS - JavaScript (Node.JS, React.JS, React Native.JS) - </w:t>
+                            </w:r>
+                            <w:r>
+                              <w:rPr>
+                                <w:sz w:val="20"/>
+                                <w:szCs w:val="20"/>
+                              </w:rPr>
+                              <w:t>Clo</w:t>
+                            </w:r>
+                            <w:r>
+                              <w:rPr>
+                                <w:sz w:val="20"/>
+                                <w:szCs w:val="20"/>
+                              </w:rPr>
+                              <w:t>j</w:t>
+                            </w:r>
+                            <w:r>
+                              <w:rPr>
+                                <w:sz w:val="20"/>
+                                <w:szCs w:val="20"/>
+                              </w:rPr>
+                              <w:t>ure</w:t>
+                            </w:r>
+                            <w:r>
+                              <w:rPr>
+                                <w:sz w:val="20"/>
+                                <w:szCs w:val="20"/>
+                              </w:rPr>
+                              <w:br/>
+                              <w:t>Visual Studio - Android Studio - Visual Studio Code - SSMS - Arduino IDE - XCTU - Eclipse - IntelliJ</w:t>
+                            </w:r>
+                            <w:r>
+                              <w:rPr>
+                                <w:sz w:val="20"/>
+                                <w:szCs w:val="20"/>
+                              </w:rPr>
+                              <w:br/>
+                              <w:t>IBM Watson</w:t>
+                            </w:r>
+                            <w:r>
+                              <w:rPr>
+                                <w:sz w:val="20"/>
+                                <w:szCs w:val="20"/>
+                              </w:rPr>
+                              <w:br/>
+                              <w:t>AWS - Firebase - SQL</w:t>
+                            </w:r>
+                            <w:r>
+                              <w:rPr>
+                                <w:sz w:val="20"/>
+                                <w:szCs w:val="20"/>
+                              </w:rPr>
+                              <w:br/>
+                              <w:t>Git - GitHub - SourceTree - TFS</w:t>
+                            </w:r>
+                            <w:r>
+                              <w:rPr>
+                                <w:sz w:val="20"/>
+                                <w:szCs w:val="20"/>
+                              </w:rPr>
+                              <w:br/>
+                              <w:t>Trello - Figma</w:t>
+                            </w:r>
+                          </w:p>
+                        </w:txbxContent>
+                      </wps:txbx>
+                      <wps:bodyPr rot="0" spcFirstLastPara="0" vertOverflow="overflow" horzOverflow="overflow" vert="horz" wrap="square" lIns="91440" tIns="45720" rIns="91440" bIns="45720" numCol="1" spcCol="0" rtlCol="0" fromWordArt="0" anchor="t" anchorCtr="0" forceAA="0" compatLnSpc="1">
+                        <a:prstTxWarp prst="textNoShape">
+                          <a:avLst/>
+                        </a:prstTxWarp>
+                        <a:noAutofit/>
+                      </wps:bodyPr>
+                    </wps:wsp>
+                  </a:graphicData>
+                </a:graphic>
+                <wp14:sizeRelH relativeFrom="margin">
+                  <wp14:pctWidth>0</wp14:pctWidth>
+                </wp14:sizeRelH>
+                <wp14:sizeRelV relativeFrom="margin">
+                  <wp14:pctHeight>0</wp14:pctHeight>
+                </wp14:sizeRelV>
+              </wp:anchor>
+            </w:drawing>
+          </mc:Choice>
+          <mc:Fallback>
+            <w:pict>
+              <v:shape w14:anchorId="2BAFA2DC" id="Text Box 20" o:spid="_x0000_s1036" type="#_x0000_t202" style="position:absolute;margin-left:0;margin-top:-4.15pt;width:558.9pt;height:111.75pt;z-index:251659263;visibility:visible;mso-wrap-style:square;mso-width-percent:0;mso-height-percent:0;mso-wrap-distance-left:9pt;mso-wrap-distance-top:0;mso-wrap-distance-right:9pt;mso-wrap-distance-bottom:0;mso-position-horizontal:absolute;mso-position-horizontal-relative:page;mso-position-vertical:absolute;mso-position-vertical-relative:text;mso-width-percent:0;mso-height-percent:0;mso-width-relative:margin;mso-height-relative:margin;v-text-anchor:top" o:gfxdata="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" fillcolor="white [3201]" stroked="f" strokeweight=".5pt">
+                <v:textbox>
+                  <w:txbxContent>
+                    <w:p>
+                      <w:pPr>
+                        <w:spacing w:line="360" w:lineRule="auto"/>
                         <w:ind w:left="720"/>
                         <w:rPr>
+                          <w:sz w:val="20"/>
+                          <w:szCs w:val="20"/>
+                        </w:rPr>
+                      </w:pPr>
+                      <w:r>
+                        <w:rPr>
+                          <w:sz w:val="20"/>
+                          <w:szCs w:val="20"/>
+                        </w:rPr>
+                        <w:t>C# -</w:t>
+                      </w:r>
+                      <w:r>
+                        <w:rPr>
+                          <w:sz w:val="20"/>
+                          <w:szCs w:val="20"/>
+                        </w:rPr>
+                        <w:t xml:space="preserve"> ASP.NET </w:t>
+                      </w:r>
+                      <w:r>
+                        <w:rPr>
+                          <w:sz w:val="20"/>
+                          <w:szCs w:val="20"/>
+                        </w:rPr>
+                        <w:t xml:space="preserve">- Java - HTML - CSS - JavaScript (Node.JS, React.JS, React Native.JS) - </w:t>
+                      </w:r>
+                      <w:r>
+                        <w:rPr>
+                          <w:sz w:val="20"/>
+                          <w:szCs w:val="20"/>
+                        </w:rPr>
+                        <w:t>Clo</w:t>
+                      </w:r>
+                      <w:r>
+                        <w:rPr>
+                          <w:sz w:val="20"/>
+                          <w:szCs w:val="20"/>
+                        </w:rPr>
+                        <w:t>j</w:t>
+                      </w:r>
+                      <w:r>
+                        <w:rPr>
+                          <w:sz w:val="20"/>
+                          <w:szCs w:val="20"/>
+                        </w:rPr>
+                        <w:t>ure</w:t>
+                      </w:r>
+                      <w:r>
+                        <w:rPr>
+                          <w:sz w:val="20"/>
+                          <w:szCs w:val="20"/>
+                        </w:rPr>
+                        <w:br/>
+                        <w:t>Visual Studio - Android Studio - Visual Studio Code - SSMS - Arduino IDE - XCTU - Eclipse - IntelliJ</w:t>
+                      </w:r>
+                      <w:r>
+                        <w:rPr>
+                          <w:sz w:val="20"/>
+                          <w:szCs w:val="20"/>
+                        </w:rPr>
+                        <w:br/>
+                        <w:t>IBM Watson</w:t>
+                      </w:r>
+                      <w:r>
+                        <w:rPr>
+                          <w:sz w:val="20"/>
+                          <w:szCs w:val="20"/>
+                        </w:rPr>
+                        <w:br/>
+                        <w:t>AWS - Firebase - SQL</w:t>
+                      </w:r>
+                      <w:r>
+                        <w:rPr>
+                          <w:sz w:val="20"/>
+                          <w:szCs w:val="20"/>
+                        </w:rPr>
+                        <w:br/>
+                        <w:t>Git - GitHub - SourceTree - TFS</w:t>
+                      </w:r>
+                      <w:r>
+                        <w:rPr>
+                          <w:sz w:val="20"/>
+                          <w:szCs w:val="20"/>
+                        </w:rPr>
+                        <w:br/>
+                        <w:t>Trello - Figma</w:t>
+                      </w:r>
+                    </w:p>
+                  </w:txbxContent>
+                </v:textbox>
+                <w10:wrap anchorx="page"/>
+              </v:shape>
+            </w:pict>
+          </mc:Fallback>
+        </mc:AlternateContent>
+      </w:r>
+    </w:p>
+    <w:p/>
+    <w:p/>
+    <w:p/>
+    <w:p/>
+    <w:p/>
+    <w:p>
+      <w:r>
+        <w:rPr>
+          <w:noProof/>
+        </w:rPr>
+        <mc:AlternateContent>
+          <mc:Choice Requires="wps">
+            <w:drawing>
+              <wp:anchor distT="0" distB="0" distL="114300" distR="114300" simplePos="0" relativeHeight="251696128" behindDoc="0" locked="0" layoutInCell="1" allowOverlap="1" wp14:anchorId="2EA383C0" wp14:editId="5768CA95">
+                <wp:simplePos x="0" y="0"/>
+                <wp:positionH relativeFrom="page">
+                  <wp:posOffset>6985</wp:posOffset>
+                </wp:positionH>
+                <wp:positionV relativeFrom="paragraph">
+                  <wp:posOffset>252730</wp:posOffset>
+                </wp:positionV>
+                <wp:extent cx="7098030" cy="3188970"/>
+                <wp:effectExtent l="0" t="0" r="0" b="0"/>
+                <wp:wrapNone/>
+                <wp:docPr id="22" name="Text Box 22"/>
+                <wp:cNvGraphicFramePr>
+                  <a:graphicFrameLocks xmlns:a="http://schemas.openxmlformats.org/drawingml/2006/main"/>
+                </wp:cNvGraphicFramePr>
+                <a:graphic xmlns:a="http://schemas.openxmlformats.org/drawingml/2006/main">
+                  <a:graphicData uri="http://schemas.microsoft.com/office/word/2010/wordprocessingShape">
+                    <wps:wsp>
+                      <wps:cNvSpPr txBox="1">
+                        <a:spLocks/>
+                      </wps:cNvSpPr>
+                      <wps:spPr>
+                        <a:xfrm>
+                          <a:off x="0" y="0"/>
+                          <a:ext cx="7098030" cy="3188970"/>
+                        </a:xfrm>
+                        <a:prstGeom prst="rect">
+                          <a:avLst/>
+                        </a:prstGeom>
+                        <a:solidFill>
+                          <a:schemeClr val="lt1"/>
+                        </a:solidFill>
+                        <a:ln w="6350">
+                          <a:noFill/>
+                        </a:ln>
+                      </wps:spPr>
+                      <wps:txbx>
+                        <w:txbxContent>
+                          <w:p>
+                            <w:pPr>
+                              <w:ind w:left="720"/>
+                              <w:rPr>
+                                <w:sz w:val="20"/>
+                                <w:szCs w:val="20"/>
+                                <w:u w:val="single"/>
+                              </w:rPr>
+                            </w:pPr>
+                            <w:r>
+                              <w:rPr>
+                                <w:sz w:val="20"/>
+                                <w:szCs w:val="20"/>
+                                <w:u w:val="single"/>
+                              </w:rPr>
+                              <w:t>Sheffield Hallam University</w:t>
+                            </w:r>
+                          </w:p>
+                          <w:p>
+                            <w:pPr>
+                              <w:pStyle w:val="ListParagraph"/>
+                              <w:numPr>
+                                <w:ilvl w:val="0"/>
+                                <w:numId w:val="4"/>
+                              </w:numPr>
+                              <w:rPr>
+                                <w:sz w:val="20"/>
+                                <w:szCs w:val="20"/>
+                              </w:rPr>
+                            </w:pPr>
+                            <w:r>
+                              <w:rPr>
+                                <w:sz w:val="20"/>
+                                <w:szCs w:val="20"/>
+                              </w:rPr>
+                              <w:t>Course: BSC (Honours) in Computer Science</w:t>
+                            </w:r>
+                          </w:p>
+                          <w:p>
+                            <w:pPr>
+                              <w:pStyle w:val="ListParagraph"/>
+                              <w:numPr>
+                                <w:ilvl w:val="0"/>
+                                <w:numId w:val="4"/>
+                              </w:numPr>
+                              <w:rPr>
+                                <w:sz w:val="20"/>
+                                <w:szCs w:val="20"/>
+                              </w:rPr>
+                            </w:pPr>
+                            <w:r>
+                              <w:rPr>
+                                <w:sz w:val="20"/>
+                                <w:szCs w:val="20"/>
+                              </w:rPr>
+                              <w:t>Dates: September 2017 – May 2021</w:t>
+                            </w:r>
+                          </w:p>
+                          <w:p>
+                            <w:pPr>
+                              <w:pStyle w:val="ListParagraph"/>
+                              <w:numPr>
+                                <w:ilvl w:val="0"/>
+                                <w:numId w:val="4"/>
+                              </w:numPr>
+                              <w:rPr>
+                                <w:sz w:val="20"/>
+                                <w:szCs w:val="20"/>
+                              </w:rPr>
+                            </w:pPr>
+                            <w:r>
+                              <w:rPr>
+                                <w:sz w:val="20"/>
+                                <w:szCs w:val="20"/>
+                              </w:rPr>
+                              <w:t xml:space="preserve">Classification: </w:t>
+                            </w:r>
+                            <w:r>
+                              <w:rPr>
+                                <w:sz w:val="20"/>
+                                <w:szCs w:val="20"/>
+                              </w:rPr>
+                              <w:t>First Class</w:t>
+                            </w:r>
+                          </w:p>
+                          <w:p>
+                            <w:pPr>
+                              <w:pStyle w:val="ListParagraph"/>
+                              <w:numPr>
+                                <w:ilvl w:val="0"/>
+                                <w:numId w:val="4"/>
+                              </w:numPr>
+                              <w:rPr>
+                                <w:sz w:val="20"/>
+                                <w:szCs w:val="20"/>
+                              </w:rPr>
+                            </w:pPr>
+                            <w:r>
+                              <w:rPr>
+                                <w:sz w:val="20"/>
+                                <w:szCs w:val="20"/>
+                              </w:rPr>
+                              <w:t xml:space="preserve">Modules include: </w:t>
+                            </w:r>
+                          </w:p>
+                          <w:p>
+                            <w:pPr>
+                              <w:pStyle w:val="ListParagraph"/>
+                              <w:numPr>
+                                <w:ilvl w:val="1"/>
+                                <w:numId w:val="4"/>
+                              </w:numPr>
+                              <w:rPr>
+                                <w:sz w:val="20"/>
+                                <w:szCs w:val="20"/>
+                              </w:rPr>
+                            </w:pPr>
+                            <w:r>
+                              <w:rPr>
+                                <w:sz w:val="20"/>
+                                <w:szCs w:val="20"/>
+                              </w:rPr>
+                              <w:t>Final Year Project</w:t>
+                            </w:r>
+                            <w:r>
+                              <w:rPr>
+                                <w:sz w:val="20"/>
+                                <w:szCs w:val="20"/>
+                              </w:rPr>
+                              <w:t>.</w:t>
+                            </w:r>
+                          </w:p>
+                          <w:p>
+                            <w:pPr>
+                              <w:pStyle w:val="ListParagraph"/>
+                              <w:numPr>
+                                <w:ilvl w:val="1"/>
+                                <w:numId w:val="4"/>
+                              </w:numPr>
+                              <w:rPr>
+                                <w:sz w:val="20"/>
+                                <w:szCs w:val="20"/>
+                              </w:rPr>
+                            </w:pPr>
+                            <w:r>
+                              <w:rPr>
+                                <w:sz w:val="20"/>
+                                <w:szCs w:val="20"/>
+                              </w:rPr>
+                              <w:t>Programming Things</w:t>
+                            </w:r>
+                            <w:r>
+                              <w:rPr>
+                                <w:sz w:val="20"/>
+                                <w:szCs w:val="20"/>
+                              </w:rPr>
+                              <w:t>.</w:t>
+                            </w:r>
+                          </w:p>
+                          <w:p>
+                            <w:pPr>
+                              <w:pStyle w:val="ListParagraph"/>
+                              <w:numPr>
+                                <w:ilvl w:val="1"/>
+                                <w:numId w:val="4"/>
+                              </w:numPr>
+                              <w:rPr>
+                                <w:sz w:val="20"/>
+                                <w:szCs w:val="20"/>
+                              </w:rPr>
+                            </w:pPr>
+                            <w:r>
+                              <w:rPr>
+                                <w:sz w:val="20"/>
+                                <w:szCs w:val="20"/>
+                              </w:rPr>
+                              <w:t>Functional Programming</w:t>
+                            </w:r>
+                            <w:r>
+                              <w:rPr>
+                                <w:sz w:val="20"/>
+                                <w:szCs w:val="20"/>
+                              </w:rPr>
+                              <w:t>.</w:t>
+                            </w:r>
+                          </w:p>
+                          <w:p>
+                            <w:pPr>
+                              <w:pStyle w:val="ListParagraph"/>
+                              <w:numPr>
+                                <w:ilvl w:val="1"/>
+                                <w:numId w:val="4"/>
+                              </w:numPr>
+                              <w:rPr>
+                                <w:sz w:val="20"/>
+                                <w:szCs w:val="20"/>
+                              </w:rPr>
+                            </w:pPr>
+                            <w:r>
+                              <w:rPr>
+                                <w:sz w:val="20"/>
+                                <w:szCs w:val="20"/>
+                              </w:rPr>
+                              <w:t>Software Engineering Concepts and Methods</w:t>
+                            </w:r>
+                            <w:r>
+                              <w:rPr>
+                                <w:sz w:val="20"/>
+                                <w:szCs w:val="20"/>
+                              </w:rPr>
+                              <w:t>.</w:t>
+                            </w:r>
+                          </w:p>
+                          <w:p>
+                            <w:pPr>
+                              <w:pStyle w:val="ListParagraph"/>
+                              <w:numPr>
+                                <w:ilvl w:val="1"/>
+                                <w:numId w:val="4"/>
+                              </w:numPr>
+                              <w:rPr>
+                                <w:sz w:val="20"/>
+                                <w:szCs w:val="20"/>
+                              </w:rPr>
+                            </w:pPr>
+                            <w:r>
+                              <w:rPr>
+                                <w:sz w:val="20"/>
+                                <w:szCs w:val="20"/>
+                              </w:rPr>
+                              <w:t>Database Systems for Software Applications</w:t>
+                            </w:r>
+                            <w:r>
+                              <w:rPr>
+                                <w:sz w:val="20"/>
+                                <w:szCs w:val="20"/>
+                              </w:rPr>
+                              <w:t>.</w:t>
+                            </w:r>
+                          </w:p>
+                          <w:p>
+                            <w:pPr>
+                              <w:pStyle w:val="ListParagraph"/>
+                              <w:numPr>
+                                <w:ilvl w:val="1"/>
+                                <w:numId w:val="4"/>
+                              </w:numPr>
+                              <w:rPr>
+                                <w:sz w:val="20"/>
+                                <w:szCs w:val="20"/>
+                              </w:rPr>
+                            </w:pPr>
+                            <w:r>
+                              <w:rPr>
+                                <w:sz w:val="20"/>
+                                <w:szCs w:val="20"/>
+                              </w:rPr>
+                              <w:t>Algorithms and Data Structures</w:t>
+                            </w:r>
+                            <w:r>
+                              <w:rPr>
+                                <w:sz w:val="20"/>
+                                <w:szCs w:val="20"/>
+                              </w:rPr>
+                              <w:t>.</w:t>
+                            </w:r>
+                          </w:p>
+                          <w:p>
+                            <w:pPr>
+                              <w:pStyle w:val="ListParagraph"/>
+                              <w:numPr>
+                                <w:ilvl w:val="1"/>
+                                <w:numId w:val="4"/>
+                              </w:numPr>
+                              <w:rPr>
+                                <w:sz w:val="20"/>
+                                <w:szCs w:val="20"/>
+                              </w:rPr>
+                            </w:pPr>
+                            <w:r>
+                              <w:rPr>
+                                <w:sz w:val="20"/>
+                                <w:szCs w:val="20"/>
+                              </w:rPr>
+                              <w:t>Object-Oriented Programming for Computer Science</w:t>
+                            </w:r>
+                            <w:r>
+                              <w:rPr>
+                                <w:sz w:val="20"/>
+                                <w:szCs w:val="20"/>
+                              </w:rPr>
+                              <w:t>.</w:t>
+                            </w:r>
+                          </w:p>
+                          <w:p>
+                            <w:pPr>
+                              <w:ind w:left="720"/>
+                              <w:rPr>
+                                <w:sz w:val="20"/>
+                                <w:szCs w:val="20"/>
+                                <w:u w:val="single"/>
+                              </w:rPr>
+                            </w:pPr>
+                            <w:r>
+                              <w:rPr>
+                                <w:sz w:val="20"/>
+                                <w:szCs w:val="20"/>
+                                <w:u w:val="single"/>
+                              </w:rPr>
+                              <w:t>High Storrs School and Sixth Form</w:t>
+                            </w:r>
+                          </w:p>
+                          <w:p>
+                            <w:pPr>
+                              <w:pStyle w:val="ListParagraph"/>
+                              <w:numPr>
+                                <w:ilvl w:val="0"/>
+                                <w:numId w:val="5"/>
+                              </w:numPr>
+                              <w:rPr>
+                                <w:sz w:val="20"/>
+                                <w:szCs w:val="20"/>
+                              </w:rPr>
+                            </w:pPr>
+                            <w:r>
+                              <w:rPr>
+                                <w:sz w:val="20"/>
+                                <w:szCs w:val="20"/>
+                              </w:rPr>
+                              <w:t>Dates: September 2010 – June 2017</w:t>
+                            </w:r>
+                          </w:p>
+                          <w:p>
+                            <w:pPr>
+                              <w:pStyle w:val="ListParagraph"/>
+                              <w:numPr>
+                                <w:ilvl w:val="0"/>
+                                <w:numId w:val="5"/>
+                              </w:numPr>
+                              <w:rPr>
+                                <w:sz w:val="20"/>
+                                <w:szCs w:val="20"/>
+                              </w:rPr>
+                            </w:pPr>
+                            <w:r>
+                              <w:rPr>
+                                <w:sz w:val="20"/>
+                                <w:szCs w:val="20"/>
+                              </w:rPr>
+                              <w:t>A Level ICT(C), Mathematics(D), Physics(E)</w:t>
+                            </w:r>
+                          </w:p>
+                          <w:p>
+                            <w:pPr>
+                              <w:pStyle w:val="ListParagraph"/>
+                              <w:numPr>
+                                <w:ilvl w:val="0"/>
+                                <w:numId w:val="5"/>
+                              </w:numPr>
+                              <w:rPr>
+                                <w:sz w:val="20"/>
+                                <w:szCs w:val="20"/>
+                              </w:rPr>
+                            </w:pPr>
+                            <w:r>
+                              <w:rPr>
+                                <w:sz w:val="20"/>
+                                <w:szCs w:val="20"/>
+                              </w:rPr>
+                              <w:t>GCSEs - 11 - (A* - C)</w:t>
+                            </w:r>
+                          </w:p>
+                        </w:txbxContent>
+                      </wps:txbx>
+                      <wps:bodyPr rot="0" spcFirstLastPara="0" vertOverflow="overflow" horzOverflow="overflow" vert="horz" wrap="square" lIns="91440" tIns="45720" rIns="91440" bIns="45720" numCol="1" spcCol="0" rtlCol="0" fromWordArt="0" anchor="t" anchorCtr="0" forceAA="0" compatLnSpc="1">
+                        <a:prstTxWarp prst="textNoShape">
+                          <a:avLst/>
+                        </a:prstTxWarp>
+                        <a:noAutofit/>
+                      </wps:bodyPr>
+                    </wps:wsp>
+                  </a:graphicData>
+                </a:graphic>
+                <wp14:sizeRelH relativeFrom="margin">
+                  <wp14:pctWidth>0</wp14:pctWidth>
+                </wp14:sizeRelH>
+                <wp14:sizeRelV relativeFrom="margin">
+                  <wp14:pctHeight>0</wp14:pctHeight>
+                </wp14:sizeRelV>
+              </wp:anchor>
+            </w:drawing>
+          </mc:Choice>
+          <mc:Fallback>
+            <w:pict>
+              <v:shape w14:anchorId="2EA383C0" id="Text Box 22" o:spid="_x0000_s1037" type="#_x0000_t202" style="position:absolute;margin-left:.55pt;margin-top:19.9pt;width:558.9pt;height:251.1pt;z-index:251696128;visibility:visible;mso-wrap-style:square;mso-width-percent:0;mso-height-percent:0;mso-wrap-distance-left:9pt;mso-wrap-distance-top:0;mso-wrap-distance-right:9pt;mso-wrap-distance-bottom:0;mso-position-horizontal:absolute;mso-position-horizontal-relative:page;mso-position-vertical:absolute;mso-position-vertical-relative:text;mso-width-percent:0;mso-height-percent:0;mso-width-relative:margin;mso-height-relative:margin;v-text-anchor:top" o:gfxdata="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" fillcolor="white [3201]" stroked="f" strokeweight=".5pt">
+                <v:textbox>
+                  <w:txbxContent>
+                    <w:p>
+                      <w:pPr>
+                        <w:ind w:left="720"/>
+                        <w:rPr>
+                          <w:sz w:val="20"/>
+                          <w:szCs w:val="20"/>
                           <w:u w:val="single"/>
                         </w:rPr>
                       </w:pPr>
                       <w:r>
                         <w:rPr>
+                          <w:sz w:val="20"/>
+                          <w:szCs w:val="20"/>
                           <w:u w:val="single"/>
                         </w:rPr>
                         <w:t>Sheffield Hallam University</w:t>
@@ -2430,8 +3639,16 @@
                           <w:ilvl w:val="0"/>
                           <w:numId w:val="4"/>
                         </w:numPr>
-                      </w:pPr>
-                      <w:r>
+                        <w:rPr>
+                          <w:sz w:val="20"/>
+                          <w:szCs w:val="20"/>
+                        </w:rPr>
+                      </w:pPr>
+                      <w:r>
+                        <w:rPr>
+                          <w:sz w:val="20"/>
+                          <w:szCs w:val="20"/>
+                        </w:rPr>
                         <w:t>Course: BSC (Honours) in Computer Science</w:t>
                       </w:r>
                     </w:p>
@@ -2442,8 +3659,16 @@
                           <w:ilvl w:val="0"/>
                           <w:numId w:val="4"/>
                         </w:numPr>
-                      </w:pPr>
-                      <w:r>
+                        <w:rPr>
+                          <w:sz w:val="20"/>
+                          <w:szCs w:val="20"/>
+                        </w:rPr>
+                      </w:pPr>
+                      <w:r>
+                        <w:rPr>
+                          <w:sz w:val="20"/>
+                          <w:szCs w:val="20"/>
+                        </w:rPr>
                         <w:t>Dates: September 2017 – May 2021</w:t>
                       </w:r>
                     </w:p>
@@ -2454,9 +3679,24 @@
                           <w:ilvl w:val="0"/>
                           <w:numId w:val="4"/>
                         </w:numPr>
-                      </w:pPr>
-                      <w:r>
-                        <w:t>1st year 2:1 (67.5%), 2nd year 2:1 (69.8%), 3rd year (TBD)</w:t>
+                        <w:rPr>
+                          <w:sz w:val="20"/>
+                          <w:szCs w:val="20"/>
+                        </w:rPr>
+                      </w:pPr>
+                      <w:r>
+                        <w:rPr>
+                          <w:sz w:val="20"/>
+                          <w:szCs w:val="20"/>
+                        </w:rPr>
+                        <w:t xml:space="preserve">Classification: </w:t>
+                      </w:r>
+                      <w:r>
+                        <w:rPr>
+                          <w:sz w:val="20"/>
+                          <w:szCs w:val="20"/>
+                        </w:rPr>
+                        <w:t>First Class</w:t>
                       </w:r>
                     </w:p>
                     <w:p>
@@ -2466,8 +3706,16 @@
                           <w:ilvl w:val="0"/>
                           <w:numId w:val="4"/>
                         </w:numPr>
-                      </w:pPr>
-                      <w:r>
+                        <w:rPr>
+                          <w:sz w:val="20"/>
+                          <w:szCs w:val="20"/>
+                        </w:rPr>
+                      </w:pPr>
+                      <w:r>
+                        <w:rPr>
+                          <w:sz w:val="20"/>
+                          <w:szCs w:val="20"/>
+                        </w:rPr>
                         <w:t xml:space="preserve">Modules include: </w:t>
                       </w:r>
                     </w:p>
@@ -2478,11 +3726,23 @@
                           <w:ilvl w:val="1"/>
                           <w:numId w:val="4"/>
                         </w:numPr>
-                      </w:pPr>
-                      <w:r>
+                        <w:rPr>
+                          <w:sz w:val="20"/>
+                          <w:szCs w:val="20"/>
+                        </w:rPr>
+                      </w:pPr>
+                      <w:r>
+                        <w:rPr>
+                          <w:sz w:val="20"/>
+                          <w:szCs w:val="20"/>
+                        </w:rPr>
                         <w:t>Final Year Project</w:t>
                       </w:r>
                       <w:r>
+                        <w:rPr>
+                          <w:sz w:val="20"/>
+                          <w:szCs w:val="20"/>
+                        </w:rPr>
                         <w:t>.</w:t>
                       </w:r>
                     </w:p>
@@ -2493,11 +3753,23 @@
                           <w:ilvl w:val="1"/>
                           <w:numId w:val="4"/>
                         </w:numPr>
-                      </w:pPr>
-                      <w:r>
+                        <w:rPr>
+                          <w:sz w:val="20"/>
+                          <w:szCs w:val="20"/>
+                        </w:rPr>
+                      </w:pPr>
+                      <w:r>
+                        <w:rPr>
+                          <w:sz w:val="20"/>
+                          <w:szCs w:val="20"/>
+                        </w:rPr>
                         <w:t>Programming Things</w:t>
                       </w:r>
                       <w:r>
+                        <w:rPr>
+                          <w:sz w:val="20"/>
+                          <w:szCs w:val="20"/>
+                        </w:rPr>
                         <w:t>.</w:t>
                       </w:r>
                     </w:p>
@@ -2508,11 +3780,23 @@
                           <w:ilvl w:val="1"/>
                           <w:numId w:val="4"/>
                         </w:numPr>
-                      </w:pPr>
-                      <w:r>
-                        <w:t>Concurrent and Parallel Systems</w:t>
-                      </w:r>
-                      <w:r>
+                        <w:rPr>
+                          <w:sz w:val="20"/>
+                          <w:szCs w:val="20"/>
+                        </w:rPr>
+                      </w:pPr>
+                      <w:r>
+                        <w:rPr>
+                          <w:sz w:val="20"/>
+                          <w:szCs w:val="20"/>
+                        </w:rPr>
+                        <w:t>Functional Programming</w:t>
+                      </w:r>
+                      <w:r>
+                        <w:rPr>
+                          <w:sz w:val="20"/>
+                          <w:szCs w:val="20"/>
+                        </w:rPr>
                         <w:t>.</w:t>
                       </w:r>
                     </w:p>
@@ -2523,11 +3807,23 @@
                           <w:ilvl w:val="1"/>
                           <w:numId w:val="4"/>
                         </w:numPr>
-                      </w:pPr>
-                      <w:r>
-                        <w:t>Functional Programming</w:t>
-                      </w:r>
-                      <w:r>
+                        <w:rPr>
+                          <w:sz w:val="20"/>
+                          <w:szCs w:val="20"/>
+                        </w:rPr>
+                      </w:pPr>
+                      <w:r>
+                        <w:rPr>
+                          <w:sz w:val="20"/>
+                          <w:szCs w:val="20"/>
+                        </w:rPr>
+                        <w:t>Software Engineering Concepts and Methods</w:t>
+                      </w:r>
+                      <w:r>
+                        <w:rPr>
+                          <w:sz w:val="20"/>
+                          <w:szCs w:val="20"/>
+                        </w:rPr>
                         <w:t>.</w:t>
                       </w:r>
                     </w:p>
@@ -2538,11 +3834,23 @@
                           <w:ilvl w:val="1"/>
                           <w:numId w:val="4"/>
                         </w:numPr>
-                      </w:pPr>
-                      <w:r>
-                        <w:t>Software Engineering Concepts and Methods</w:t>
-                      </w:r>
-                      <w:r>
+                        <w:rPr>
+                          <w:sz w:val="20"/>
+                          <w:szCs w:val="20"/>
+                        </w:rPr>
+                      </w:pPr>
+                      <w:r>
+                        <w:rPr>
+                          <w:sz w:val="20"/>
+                          <w:szCs w:val="20"/>
+                        </w:rPr>
+                        <w:t>Database Systems for Software Applications</w:t>
+                      </w:r>
+                      <w:r>
+                        <w:rPr>
+                          <w:sz w:val="20"/>
+                          <w:szCs w:val="20"/>
+                        </w:rPr>
                         <w:t>.</w:t>
                       </w:r>
                     </w:p>
@@ -2553,11 +3861,23 @@
                           <w:ilvl w:val="1"/>
                           <w:numId w:val="4"/>
                         </w:numPr>
-                      </w:pPr>
-                      <w:r>
-                        <w:t>Database Systems for Software Applications</w:t>
-                      </w:r>
-                      <w:r>
+                        <w:rPr>
+                          <w:sz w:val="20"/>
+                          <w:szCs w:val="20"/>
+                        </w:rPr>
+                      </w:pPr>
+                      <w:r>
+                        <w:rPr>
+                          <w:sz w:val="20"/>
+                          <w:szCs w:val="20"/>
+                        </w:rPr>
+                        <w:t>Algorithms and Data Structures</w:t>
+                      </w:r>
+                      <w:r>
+                        <w:rPr>
+                          <w:sz w:val="20"/>
+                          <w:szCs w:val="20"/>
+                        </w:rPr>
                         <w:t>.</w:t>
                       </w:r>
                     </w:p>
@@ -2568,38 +3888,39 @@
                           <w:ilvl w:val="1"/>
                           <w:numId w:val="4"/>
                         </w:numPr>
-                      </w:pPr>
-                      <w:r>
-                        <w:t>Algorithms and Data Structures</w:t>
-                      </w:r>
-                      <w:r>
+                        <w:rPr>
+                          <w:sz w:val="20"/>
+                          <w:szCs w:val="20"/>
+                        </w:rPr>
+                      </w:pPr>
+                      <w:r>
+                        <w:rPr>
+                          <w:sz w:val="20"/>
+                          <w:szCs w:val="20"/>
+                        </w:rPr>
+                        <w:t>Object-Oriented Programming for Computer Science</w:t>
+                      </w:r>
+                      <w:r>
+                        <w:rPr>
+                          <w:sz w:val="20"/>
+                          <w:szCs w:val="20"/>
+                        </w:rPr>
                         <w:t>.</w:t>
                       </w:r>
                     </w:p>
                     <w:p>
                       <w:pPr>
-                        <w:pStyle w:val="ListParagraph"/>
-                        <w:numPr>
-                          <w:ilvl w:val="1"/>
-                          <w:numId w:val="4"/>
-                        </w:numPr>
-                      </w:pPr>
-                      <w:r>
-                        <w:t>Object-Oriented Programming for Computer Science</w:t>
-                      </w:r>
-                      <w:r>
-                        <w:t>.</w:t>
-                      </w:r>
-                    </w:p>
-                    <w:p>
-                      <w:pPr>
                         <w:ind w:left="720"/>
                         <w:rPr>
+                          <w:sz w:val="20"/>
+                          <w:szCs w:val="20"/>
                           <w:u w:val="single"/>
                         </w:rPr>
                       </w:pPr>
                       <w:r>
                         <w:rPr>
+                          <w:sz w:val="20"/>
+                          <w:szCs w:val="20"/>
                           <w:u w:val="single"/>
                         </w:rPr>
                         <w:t>High Storrs School and Sixth Form</w:t>
@@ -2612,8 +3933,16 @@
                           <w:ilvl w:val="0"/>
                           <w:numId w:val="5"/>
                         </w:numPr>
-                      </w:pPr>
-                      <w:r>
+                        <w:rPr>
+                          <w:sz w:val="20"/>
+                          <w:szCs w:val="20"/>
+                        </w:rPr>
+                      </w:pPr>
+                      <w:r>
+                        <w:rPr>
+                          <w:sz w:val="20"/>
+                          <w:szCs w:val="20"/>
+                        </w:rPr>
                         <w:t>Dates: September 2010 – June 2017</w:t>
                       </w:r>
                     </w:p>
@@ -2624,8 +3953,16 @@
                           <w:ilvl w:val="0"/>
                           <w:numId w:val="5"/>
                         </w:numPr>
-                      </w:pPr>
-                      <w:r>
+                        <w:rPr>
+                          <w:sz w:val="20"/>
+                          <w:szCs w:val="20"/>
+                        </w:rPr>
+                      </w:pPr>
+                      <w:r>
+                        <w:rPr>
+                          <w:sz w:val="20"/>
+                          <w:szCs w:val="20"/>
+                        </w:rPr>
                         <w:t>A Level ICT(C), Mathematics(D), Physics(E)</w:t>
                       </w:r>
                     </w:p>
@@ -2636,12 +3973,17 @@
                           <w:ilvl w:val="0"/>
                           <w:numId w:val="5"/>
                         </w:numPr>
-                      </w:pPr>
-                      <w:r>
+                        <w:rPr>
+                          <w:sz w:val="20"/>
+                          <w:szCs w:val="20"/>
+                        </w:rPr>
+                      </w:pPr>
+                      <w:r>
+                        <w:rPr>
+                          <w:sz w:val="20"/>
+                          <w:szCs w:val="20"/>
+                        </w:rPr>
                         <w:t>GCSEs - 11 - (A* - C)</w:t>
-                      </w:r>
-                      <w:r>
-                        <w:br/>
                       </w:r>
                     </w:p>
                   </w:txbxContent>
@@ -2673,33 +4015,37 @@
         <mc:AlternateContent>
           <mc:Choice Requires="wps">
             <w:drawing>
-              <wp:anchor distT="0" distB="0" distL="114300" distR="114300" simplePos="0" relativeHeight="251698176" behindDoc="0" locked="0" layoutInCell="1" allowOverlap="1" wp14:anchorId="44F571B6" wp14:editId="43BDB886">
+              <wp:anchor distT="0" distB="0" distL="114300" distR="114300" simplePos="0" relativeHeight="251691008" behindDoc="0" locked="0" layoutInCell="1" allowOverlap="1" wp14:anchorId="7A128D35" wp14:editId="4B877B15">
                 <wp:simplePos x="0" y="0"/>
                 <wp:positionH relativeFrom="page">
-                  <wp:posOffset>3175</wp:posOffset>
+                  <wp:posOffset>0</wp:posOffset>
                 </wp:positionH>
                 <wp:positionV relativeFrom="paragraph">
-                  <wp:posOffset>147794</wp:posOffset>
+                  <wp:posOffset>254635</wp:posOffset>
                 </wp:positionV>
-                <wp:extent cx="7559675" cy="276225"/>
-                <wp:effectExtent l="0" t="0" r="3175" b="9525"/>
+                <wp:extent cx="7098030" cy="2605405"/>
+                <wp:effectExtent l="0" t="0" r="0" b="0"/>
                 <wp:wrapNone/>
-                <wp:docPr id="23" name="Text Box 23"/>
-                <wp:cNvGraphicFramePr/>
+                <wp:docPr id="24" name="Text Box 24"/>
+                <wp:cNvGraphicFramePr>
+                  <a:graphicFrameLocks xmlns:a="http://schemas.openxmlformats.org/drawingml/2006/main"/>
+                </wp:cNvGraphicFramePr>
                 <a:graphic xmlns:a="http://schemas.openxmlformats.org/drawingml/2006/main">
                   <a:graphicData uri="http://schemas.microsoft.com/office/word/2010/wordprocessingShape">
                     <wps:wsp>
-                      <wps:cNvSpPr txBox="1"/>
+                      <wps:cNvSpPr txBox="1">
+                        <a:spLocks/>
+                      </wps:cNvSpPr>
                       <wps:spPr>
                         <a:xfrm>
                           <a:off x="0" y="0"/>
-                          <a:ext cx="7559675" cy="276225"/>
+                          <a:ext cx="7098030" cy="2605405"/>
                         </a:xfrm>
                         <a:prstGeom prst="rect">
                           <a:avLst/>
                         </a:prstGeom>
                         <a:solidFill>
-                          <a:srgbClr val="EFEFEF"/>
+                          <a:schemeClr val="lt1"/>
                         </a:solidFill>
                         <a:ln w="6350">
                           <a:noFill/>
@@ -2709,14 +4055,253 @@
                         <w:txbxContent>
                           <w:p>
                             <w:pPr>
-                              <w:ind w:firstLine="720"/>
-                              <w:rPr>
-                                <w:sz w:val="18"/>
-                                <w:szCs w:val="18"/>
-                              </w:rPr>
-                            </w:pPr>
-                            <w:r>
-                              <w:t>Interests and Achievements</w:t>
+                              <w:ind w:left="720"/>
+                              <w:jc w:val="both"/>
+                              <w:rPr>
+                                <w:sz w:val="20"/>
+                                <w:szCs w:val="20"/>
+                              </w:rPr>
+                            </w:pPr>
+                            <w:r>
+                              <w:rPr>
+                                <w:sz w:val="20"/>
+                                <w:szCs w:val="20"/>
+                              </w:rPr>
+                              <w:t xml:space="preserve">Within my spare time I am always looking into the latest technological advancements to boost my passion to create and innovate. This might be learning new programming languages or keeping up to date on the latest innovations in </w:t>
+                            </w:r>
+                            <w:r>
+                              <w:rPr>
+                                <w:sz w:val="20"/>
+                                <w:szCs w:val="20"/>
+                              </w:rPr>
+                              <w:t>the tech industry</w:t>
+                            </w:r>
+                            <w:r>
+                              <w:rPr>
+                                <w:sz w:val="20"/>
+                                <w:szCs w:val="20"/>
+                              </w:rPr>
+                              <w:t xml:space="preserve">. It encourages me to create my own programs </w:t>
+                            </w:r>
+                            <w:r>
+                              <w:rPr>
+                                <w:sz w:val="20"/>
+                                <w:szCs w:val="20"/>
+                              </w:rPr>
+                              <w:t>recreationally</w:t>
+                            </w:r>
+                            <w:r>
+                              <w:rPr>
+                                <w:sz w:val="20"/>
+                                <w:szCs w:val="20"/>
+                              </w:rPr>
+                              <w:t>.</w:t>
+                            </w:r>
+                          </w:p>
+                          <w:p>
+                            <w:pPr>
+                              <w:ind w:left="720"/>
+                              <w:jc w:val="both"/>
+                              <w:rPr>
+                                <w:sz w:val="20"/>
+                                <w:szCs w:val="20"/>
+                              </w:rPr>
+                            </w:pPr>
+                            <w:r>
+                              <w:rPr>
+                                <w:sz w:val="20"/>
+                                <w:szCs w:val="20"/>
+                              </w:rPr>
+                              <w:t>I</w:t>
+                            </w:r>
+                            <w:r>
+                              <w:rPr>
+                                <w:sz w:val="20"/>
+                                <w:szCs w:val="20"/>
+                              </w:rPr>
+                              <w:t xml:space="preserve"> often</w:t>
+                            </w:r>
+                            <w:r>
+                              <w:rPr>
+                                <w:sz w:val="20"/>
+                                <w:szCs w:val="20"/>
+                              </w:rPr>
+                              <w:t xml:space="preserve"> attend hackathons and work within a group to create projects over a 24-hour period. I have participated in HackSheffield 4.0</w:t>
+                            </w:r>
+                            <w:r>
+                              <w:rPr>
+                                <w:sz w:val="20"/>
+                                <w:szCs w:val="20"/>
+                              </w:rPr>
+                              <w:t>,</w:t>
+                            </w:r>
+                            <w:r>
+                              <w:rPr>
+                                <w:sz w:val="20"/>
+                                <w:szCs w:val="20"/>
+                              </w:rPr>
+                              <w:t xml:space="preserve"> 5</w:t>
+                            </w:r>
+                            <w:r>
+                              <w:rPr>
+                                <w:sz w:val="20"/>
+                                <w:szCs w:val="20"/>
+                              </w:rPr>
+                              <w:t xml:space="preserve"> and 6</w:t>
+                            </w:r>
+                            <w:r>
+                              <w:rPr>
+                                <w:sz w:val="20"/>
+                                <w:szCs w:val="20"/>
+                              </w:rPr>
+                              <w:t>. These Major League Hacking associated events have allowed me to use team building skills to come up with ideas and compete against other teams. In HackSheffield 5, our team achieved an award for the best project in the “CapitalOne - Change finance for good” competition.</w:t>
+                            </w:r>
+                            <w:r>
+                              <w:rPr>
+                                <w:sz w:val="20"/>
+                                <w:szCs w:val="20"/>
+                              </w:rPr>
+                              <w:t xml:space="preserve"> In HackSheffield 6 we achieved 3 awards for our software </w:t>
+                            </w:r>
+                            <w:r>
+                              <w:rPr>
+                                <w:sz w:val="20"/>
+                                <w:szCs w:val="20"/>
+                              </w:rPr>
+                              <w:t>project:</w:t>
+                            </w:r>
+                            <w:r>
+                              <w:rPr>
+                                <w:sz w:val="20"/>
+                                <w:szCs w:val="20"/>
+                              </w:rPr>
+                              <w:t xml:space="preserve"> “The peoples champ”, “Best use of Cockroach DB”, “2</w:t>
+                            </w:r>
+                            <w:r>
+                              <w:rPr>
+                                <w:sz w:val="20"/>
+                                <w:szCs w:val="20"/>
+                                <w:vertAlign w:val="superscript"/>
+                              </w:rPr>
+                              <w:t>nd</w:t>
+                            </w:r>
+                            <w:r>
+                              <w:rPr>
+                                <w:sz w:val="20"/>
+                                <w:szCs w:val="20"/>
+                              </w:rPr>
+                              <w:t xml:space="preserve"> overall best </w:t>
+                            </w:r>
+                            <w:r>
+                              <w:rPr>
+                                <w:sz w:val="20"/>
+                                <w:szCs w:val="20"/>
+                              </w:rPr>
+                              <w:t>hack”.</w:t>
+                            </w:r>
+                          </w:p>
+                          <w:p>
+                            <w:pPr>
+                              <w:ind w:left="720"/>
+                              <w:jc w:val="both"/>
+                              <w:rPr>
+                                <w:sz w:val="20"/>
+                                <w:szCs w:val="20"/>
+                              </w:rPr>
+                            </w:pPr>
+                            <w:r>
+                              <w:rPr>
+                                <w:sz w:val="20"/>
+                                <w:szCs w:val="20"/>
+                              </w:rPr>
+                              <w:t xml:space="preserve">Recently my friends and I have decided to create a small </w:t>
+                            </w:r>
+                            <w:r>
+                              <w:rPr>
+                                <w:sz w:val="20"/>
+                                <w:szCs w:val="20"/>
+                              </w:rPr>
+                              <w:t>start-up</w:t>
+                            </w:r>
+                            <w:r>
+                              <w:rPr>
+                                <w:sz w:val="20"/>
+                                <w:szCs w:val="20"/>
+                              </w:rPr>
+                              <w:t xml:space="preserve"> business that provides be</w:t>
+                            </w:r>
+                            <w:r>
+                              <w:rPr>
+                                <w:sz w:val="20"/>
+                                <w:szCs w:val="20"/>
+                              </w:rPr>
+                              <w:t>s</w:t>
+                            </w:r>
+                            <w:r>
+                              <w:rPr>
+                                <w:sz w:val="20"/>
+                                <w:szCs w:val="20"/>
+                              </w:rPr>
+                              <w:t>poke software solutions for clients. I</w:t>
+                            </w:r>
+                            <w:r>
+                              <w:rPr>
+                                <w:sz w:val="20"/>
+                                <w:szCs w:val="20"/>
+                              </w:rPr>
+                              <w:t xml:space="preserve">t has really pushed me to engage in all aspects of the software development lifecycle to create the highest quality software. It has really put teamwork in the centre of a successful project that is ready for deployment </w:t>
+                            </w:r>
+                            <w:r>
+                              <w:rPr>
+                                <w:sz w:val="20"/>
+                                <w:szCs w:val="20"/>
+                              </w:rPr>
+                              <w:t>to</w:t>
+                            </w:r>
+                            <w:r>
+                              <w:rPr>
+                                <w:sz w:val="20"/>
+                                <w:szCs w:val="20"/>
+                              </w:rPr>
+                              <w:t xml:space="preserve"> real-world users</w:t>
+                            </w:r>
+                            <w:r>
+                              <w:rPr>
+                                <w:sz w:val="20"/>
+                                <w:szCs w:val="20"/>
+                              </w:rPr>
+                              <w:t>.</w:t>
+                            </w:r>
+                          </w:p>
+                          <w:p>
+                            <w:pPr>
+                              <w:ind w:left="720"/>
+                              <w:jc w:val="both"/>
+                              <w:rPr>
+                                <w:sz w:val="20"/>
+                                <w:szCs w:val="20"/>
+                              </w:rPr>
+                            </w:pPr>
+                            <w:r>
+                              <w:rPr>
+                                <w:sz w:val="20"/>
+                                <w:szCs w:val="20"/>
+                              </w:rPr>
+                              <w:t>When I am not coding and developing, I play and watch basketball. This interest grew at the start of secondary school where I played for the school tea</w:t>
+                            </w:r>
+                            <w:r>
+                              <w:rPr>
+                                <w:sz w:val="20"/>
+                                <w:szCs w:val="20"/>
+                              </w:rPr>
+                              <w:t xml:space="preserve">m, </w:t>
+                            </w:r>
+                            <w:r>
+                              <w:rPr>
+                                <w:sz w:val="20"/>
+                                <w:szCs w:val="20"/>
+                              </w:rPr>
+                              <w:t>now I play casually with a group of friends.</w:t>
                             </w:r>
                           </w:p>
                         </w:txbxContent>
@@ -2741,19 +4326,258 @@
           </mc:Choice>
           <mc:Fallback>
             <w:pict>
-              <v:shape w14:anchorId="44F571B6" id="Text Box 23" o:spid="_x0000_s1036" type="#_x0000_t202" style="position:absolute;margin-left:.25pt;margin-top:11.65pt;width:595.25pt;height:21.75pt;z-index:251698176;visibility:visible;mso-wrap-style:square;mso-width-percent:0;mso-height-percent:0;mso-wrap-distance-left:9pt;mso-wrap-distance-top:0;mso-wrap-distance-right:9pt;mso-wrap-distance-bottom:0;mso-position-horizontal:absolute;mso-position-horizontal-relative:page;mso-position-vertical:absolute;mso-position-vertical-relative:text;mso-width-percent:0;mso-height-percent:0;mso-width-relative:margin;mso-height-relative:margin;v-text-anchor:top" o:gfxdata="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" fillcolor="#efefef" stroked="f" strokeweight=".5pt">
+              <v:shape w14:anchorId="7A128D35" id="Text Box 24" o:spid="_x0000_s1038" type="#_x0000_t202" style="position:absolute;margin-left:0;margin-top:20.05pt;width:558.9pt;height:205.15pt;z-index:251691008;visibility:visible;mso-wrap-style:square;mso-width-percent:0;mso-height-percent:0;mso-wrap-distance-left:9pt;mso-wrap-distance-top:0;mso-wrap-distance-right:9pt;mso-wrap-distance-bottom:0;mso-position-horizontal:absolute;mso-position-horizontal-relative:page;mso-position-vertical:absolute;mso-position-vertical-relative:text;mso-width-percent:0;mso-height-percent:0;mso-width-relative:margin;mso-height-relative:margin;v-text-anchor:top" o:gfxdata="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" fillcolor="white [3201]" stroked="f" strokeweight=".5pt">
                 <v:textbox>
                   <w:txbxContent>
                     <w:p>
                       <w:pPr>
-                        <w:ind w:firstLine="720"/>
-                        <w:rPr>
-                          <w:sz w:val="18"/>
-                          <w:szCs w:val="18"/>
-                        </w:rPr>
-                      </w:pPr>
-                      <w:r>
-                        <w:t>Interests and Achievements</w:t>
+                        <w:ind w:left="720"/>
+                        <w:jc w:val="both"/>
+                        <w:rPr>
+                          <w:sz w:val="20"/>
+                          <w:szCs w:val="20"/>
+                        </w:rPr>
+                      </w:pPr>
+                      <w:r>
+                        <w:rPr>
+                          <w:sz w:val="20"/>
+                          <w:szCs w:val="20"/>
+                        </w:rPr>
+                        <w:t xml:space="preserve">Within my spare time I am always looking into the latest technological advancements to boost my passion to create and innovate. This might be learning new programming languages or keeping up to date on the latest innovations in </w:t>
+                      </w:r>
+                      <w:r>
+                        <w:rPr>
+                          <w:sz w:val="20"/>
+                          <w:szCs w:val="20"/>
+                        </w:rPr>
+                        <w:t>the tech industry</w:t>
+                      </w:r>
+                      <w:r>
+                        <w:rPr>
+                          <w:sz w:val="20"/>
+                          <w:szCs w:val="20"/>
+                        </w:rPr>
+                        <w:t xml:space="preserve">. It encourages me to create my own programs </w:t>
+                      </w:r>
+                      <w:r>
+                        <w:rPr>
+                          <w:sz w:val="20"/>
+                          <w:szCs w:val="20"/>
+                        </w:rPr>
+                        <w:t>recreationally</w:t>
+                      </w:r>
+                      <w:r>
+                        <w:rPr>
+                          <w:sz w:val="20"/>
+                          <w:szCs w:val="20"/>
+                        </w:rPr>
+                        <w:t>.</w:t>
+                      </w:r>
+                    </w:p>
+                    <w:p>
+                      <w:pPr>
+                        <w:ind w:left="720"/>
+                        <w:jc w:val="both"/>
+                        <w:rPr>
+                          <w:sz w:val="20"/>
+                          <w:szCs w:val="20"/>
+                        </w:rPr>
+                      </w:pPr>
+                      <w:r>
+                        <w:rPr>
+                          <w:sz w:val="20"/>
+                          <w:szCs w:val="20"/>
+                        </w:rPr>
+                        <w:t>I</w:t>
+                      </w:r>
+                      <w:r>
+                        <w:rPr>
+                          <w:sz w:val="20"/>
+                          <w:szCs w:val="20"/>
+                        </w:rPr>
+                        <w:t xml:space="preserve"> often</w:t>
+                      </w:r>
+                      <w:r>
+                        <w:rPr>
+                          <w:sz w:val="20"/>
+                          <w:szCs w:val="20"/>
+                        </w:rPr>
+                        <w:t xml:space="preserve"> attend hackathons and work within a group to create projects over a 24-hour period. I have participated in HackSheffield 4.0</w:t>
+                      </w:r>
+                      <w:r>
+                        <w:rPr>
+                          <w:sz w:val="20"/>
+                          <w:szCs w:val="20"/>
+                        </w:rPr>
+                        <w:t>,</w:t>
+                      </w:r>
+                      <w:r>
+                        <w:rPr>
+                          <w:sz w:val="20"/>
+                          <w:szCs w:val="20"/>
+                        </w:rPr>
+                        <w:t xml:space="preserve"> 5</w:t>
+                      </w:r>
+                      <w:r>
+                        <w:rPr>
+                          <w:sz w:val="20"/>
+                          <w:szCs w:val="20"/>
+                        </w:rPr>
+                        <w:t xml:space="preserve"> and 6</w:t>
+                      </w:r>
+                      <w:r>
+                        <w:rPr>
+                          <w:sz w:val="20"/>
+                          <w:szCs w:val="20"/>
+                        </w:rPr>
+                        <w:t>. These Major League Hacking associated events have allowed me to use team building skills to come up with ideas and compete against other teams. In HackSheffield 5, our team achieved an award for the best project in the “CapitalOne - Change finance for good” competition.</w:t>
+                      </w:r>
+                      <w:r>
+                        <w:rPr>
+                          <w:sz w:val="20"/>
+                          <w:szCs w:val="20"/>
+                        </w:rPr>
+                        <w:t xml:space="preserve"> In HackSheffield 6 we achieved 3 awards for our software </w:t>
+                      </w:r>
+                      <w:r>
+                        <w:rPr>
+                          <w:sz w:val="20"/>
+                          <w:szCs w:val="20"/>
+                        </w:rPr>
+                        <w:t>project:</w:t>
+                      </w:r>
+                      <w:r>
+                        <w:rPr>
+                          <w:sz w:val="20"/>
+                          <w:szCs w:val="20"/>
+                        </w:rPr>
+                        <w:t xml:space="preserve"> “The peoples champ”, “Best use of Cockroach DB”, “2</w:t>
+                      </w:r>
+                      <w:r>
+                        <w:rPr>
+                          <w:sz w:val="20"/>
+                          <w:szCs w:val="20"/>
+                          <w:vertAlign w:val="superscript"/>
+                        </w:rPr>
+                        <w:t>nd</w:t>
+                      </w:r>
+                      <w:r>
+                        <w:rPr>
+                          <w:sz w:val="20"/>
+                          <w:szCs w:val="20"/>
+                        </w:rPr>
+                        <w:t xml:space="preserve"> overall best </w:t>
+                      </w:r>
+                      <w:r>
+                        <w:rPr>
+                          <w:sz w:val="20"/>
+                          <w:szCs w:val="20"/>
+                        </w:rPr>
+                        <w:t>hack”.</w:t>
+                      </w:r>
+                    </w:p>
+                    <w:p>
+                      <w:pPr>
+                        <w:ind w:left="720"/>
+                        <w:jc w:val="both"/>
+                        <w:rPr>
+                          <w:sz w:val="20"/>
+                          <w:szCs w:val="20"/>
+                        </w:rPr>
+                      </w:pPr>
+                      <w:r>
+                        <w:rPr>
+                          <w:sz w:val="20"/>
+                          <w:szCs w:val="20"/>
+                        </w:rPr>
+                        <w:t xml:space="preserve">Recently my friends and I have decided to create a small </w:t>
+                      </w:r>
+                      <w:r>
+                        <w:rPr>
+                          <w:sz w:val="20"/>
+                          <w:szCs w:val="20"/>
+                        </w:rPr>
+                        <w:t>start-up</w:t>
+                      </w:r>
+                      <w:r>
+                        <w:rPr>
+                          <w:sz w:val="20"/>
+                          <w:szCs w:val="20"/>
+                        </w:rPr>
+                        <w:t xml:space="preserve"> business that provides be</w:t>
+                      </w:r>
+                      <w:r>
+                        <w:rPr>
+                          <w:sz w:val="20"/>
+                          <w:szCs w:val="20"/>
+                        </w:rPr>
+                        <w:t>s</w:t>
+                      </w:r>
+                      <w:r>
+                        <w:rPr>
+                          <w:sz w:val="20"/>
+                          <w:szCs w:val="20"/>
+                        </w:rPr>
+                        <w:t>poke software solutions for clients. I</w:t>
+                      </w:r>
+                      <w:r>
+                        <w:rPr>
+                          <w:sz w:val="20"/>
+                          <w:szCs w:val="20"/>
+                        </w:rPr>
+                        <w:t xml:space="preserve">t has really pushed me to engage in all aspects of the software development lifecycle to create the highest quality software. It has really put teamwork in the centre of a successful project that is ready for deployment </w:t>
+                      </w:r>
+                      <w:r>
+                        <w:rPr>
+                          <w:sz w:val="20"/>
+                          <w:szCs w:val="20"/>
+                        </w:rPr>
+                        <w:t>to</w:t>
+                      </w:r>
+                      <w:r>
+                        <w:rPr>
+                          <w:sz w:val="20"/>
+                          <w:szCs w:val="20"/>
+                        </w:rPr>
+                        <w:t xml:space="preserve"> real-world users</w:t>
+                      </w:r>
+                      <w:r>
+                        <w:rPr>
+                          <w:sz w:val="20"/>
+                          <w:szCs w:val="20"/>
+                        </w:rPr>
+                        <w:t>.</w:t>
+                      </w:r>
+                    </w:p>
+                    <w:p>
+                      <w:pPr>
+                        <w:ind w:left="720"/>
+                        <w:jc w:val="both"/>
+                        <w:rPr>
+                          <w:sz w:val="20"/>
+                          <w:szCs w:val="20"/>
+                        </w:rPr>
+                      </w:pPr>
+                      <w:r>
+                        <w:rPr>
+                          <w:sz w:val="20"/>
+                          <w:szCs w:val="20"/>
+                        </w:rPr>
+                        <w:t>When I am not coding and developing, I play and watch basketball. This interest grew at the start of secondary school where I played for the school tea</w:t>
+                      </w:r>
+                      <w:r>
+                        <w:rPr>
+                          <w:sz w:val="20"/>
+                          <w:szCs w:val="20"/>
+                        </w:rPr>
+                        <w:t xml:space="preserve">m, </w:t>
+                      </w:r>
+                      <w:r>
+                        <w:rPr>
+                          <w:sz w:val="20"/>
+                          <w:szCs w:val="20"/>
+                        </w:rPr>
+                        <w:t>now I play casually with a group of friends.</w:t>
                       </w:r>
                     </w:p>
                   </w:txbxContent>
@@ -2765,204 +4589,6 @@
         </mc:AlternateContent>
       </w:r>
     </w:p>
-    <w:p>
-      <w:r>
-        <w:rPr>
-          <w:noProof/>
-        </w:rPr>
-        <mc:AlternateContent>
-          <mc:Choice Requires="wps">
-            <w:drawing>
-              <wp:anchor distT="0" distB="0" distL="114300" distR="114300" simplePos="0" relativeHeight="251691008" behindDoc="0" locked="0" layoutInCell="1" allowOverlap="1" wp14:anchorId="4C3C4476" wp14:editId="0CF3770C">
-                <wp:simplePos x="0" y="0"/>
-                <wp:positionH relativeFrom="page">
-                  <wp:posOffset>0</wp:posOffset>
-                </wp:positionH>
-                <wp:positionV relativeFrom="paragraph">
-                  <wp:posOffset>156540</wp:posOffset>
-                </wp:positionV>
-                <wp:extent cx="7098030" cy="2797175"/>
-                <wp:effectExtent l="0" t="0" r="7620" b="3175"/>
-                <wp:wrapNone/>
-                <wp:docPr id="24" name="Text Box 24"/>
-                <wp:cNvGraphicFramePr/>
-                <a:graphic xmlns:a="http://schemas.openxmlformats.org/drawingml/2006/main">
-                  <a:graphicData uri="http://schemas.microsoft.com/office/word/2010/wordprocessingShape">
-                    <wps:wsp>
-                      <wps:cNvSpPr txBox="1"/>
-                      <wps:spPr>
-                        <a:xfrm>
-                          <a:off x="0" y="0"/>
-                          <a:ext cx="7098030" cy="2797175"/>
-                        </a:xfrm>
-                        <a:prstGeom prst="rect">
-                          <a:avLst/>
-                        </a:prstGeom>
-                        <a:solidFill>
-                          <a:schemeClr val="lt1"/>
-                        </a:solidFill>
-                        <a:ln w="6350">
-                          <a:noFill/>
-                        </a:ln>
-                      </wps:spPr>
-                      <wps:txbx>
-                        <w:txbxContent>
-                          <w:p>
-                            <w:pPr>
-                              <w:ind w:left="720"/>
-                              <w:jc w:val="both"/>
-                            </w:pPr>
-                            <w:r>
-                              <w:t>Within my spare time I am always looking into the latest technological advancements to boost my passion to create and innovate. This might be learning new programming languages or keeping up to date on the latest innovations in fields such as artificial intelligence. It encourages me to create my own programs outside of university.</w:t>
-                            </w:r>
-                          </w:p>
-                          <w:p>
-                            <w:pPr>
-                              <w:ind w:left="720"/>
-                              <w:jc w:val="both"/>
-                            </w:pPr>
-                            <w:r>
-                              <w:t>Often, I attend hackathons and work within a group to create projects over a 24-hour period. I have participated in HackSheffield 4.0 and 5. These Major League Hacking associated events have allowed me to use team building skills to come up with ideas and compete against other teams. In HackSheffield 5, our team achieved an award for the best project in the “CapitalOne - Change finance for good” competition.</w:t>
-                            </w:r>
-                          </w:p>
-                          <w:p>
-                            <w:pPr>
-                              <w:ind w:left="720"/>
-                              <w:jc w:val="both"/>
-                            </w:pPr>
-                            <w:r>
-                              <w:t>Recently my friends and I have decided to create a small start up business that provides be</w:t>
-                            </w:r>
-                            <w:r>
-                              <w:t>s</w:t>
-                            </w:r>
-                            <w:r>
-                              <w:t>poke software solutions for clients. I</w:t>
-                            </w:r>
-                            <w:r>
-                              <w:t xml:space="preserve">t has really pushed me to engage in all aspects of the software development lifecycle to create the highest quality software. It has really put teamwork in the centre of a successful project that is ready for deployment </w:t>
-                            </w:r>
-                            <w:r>
-                              <w:t>to</w:t>
-                            </w:r>
-                            <w:r>
-                              <w:t xml:space="preserve"> real-world users</w:t>
-                            </w:r>
-                            <w:r>
-                              <w:t>.</w:t>
-                            </w:r>
-                          </w:p>
-                          <w:p>
-                            <w:pPr>
-                              <w:ind w:left="720"/>
-                              <w:jc w:val="both"/>
-                            </w:pPr>
-                            <w:r>
-                              <w:t>When I am not coding and developing, I play and watch basketball. This interest grew at the start of secondary school where I played for the school tea</w:t>
-                            </w:r>
-                            <w:r>
-                              <w:t xml:space="preserve">m, </w:t>
-                            </w:r>
-                            <w:r>
-                              <w:t>now I play casually with a group of friends.</w:t>
-                            </w:r>
-                          </w:p>
-                        </w:txbxContent>
-                      </wps:txbx>
-                      <wps:bodyPr rot="0" spcFirstLastPara="0" vertOverflow="overflow" horzOverflow="overflow" vert="horz" wrap="square" lIns="91440" tIns="45720" rIns="91440" bIns="45720" numCol="1" spcCol="0" rtlCol="0" fromWordArt="0" anchor="t" anchorCtr="0" forceAA="0" compatLnSpc="1">
-                        <a:prstTxWarp prst="textNoShape">
-                          <a:avLst/>
-                        </a:prstTxWarp>
-                        <a:noAutofit/>
-                      </wps:bodyPr>
-                    </wps:wsp>
-                  </a:graphicData>
-                </a:graphic>
-                <wp14:sizeRelH relativeFrom="margin">
-                  <wp14:pctWidth>0</wp14:pctWidth>
-                </wp14:sizeRelH>
-                <wp14:sizeRelV relativeFrom="margin">
-                  <wp14:pctHeight>0</wp14:pctHeight>
-                </wp14:sizeRelV>
-              </wp:anchor>
-            </w:drawing>
-          </mc:Choice>
-          <mc:Fallback>
-            <w:pict>
-              <v:shape w14:anchorId="4C3C4476" id="Text Box 24" o:spid="_x0000_s1037" type="#_x0000_t202" style="position:absolute;margin-left:0;margin-top:12.35pt;width:558.9pt;height:220.25pt;z-index:251691008;visibility:visible;mso-wrap-style:square;mso-width-percent:0;mso-height-percent:0;mso-wrap-distance-left:9pt;mso-wrap-distance-top:0;mso-wrap-distance-right:9pt;mso-wrap-distance-bottom:0;mso-position-horizontal:absolute;mso-position-horizontal-relative:page;mso-position-vertical:absolute;mso-position-vertical-relative:text;mso-width-percent:0;mso-height-percent:0;mso-width-relative:margin;mso-height-relative:margin;v-text-anchor:top" o:gfxdata="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" fillcolor="white [3201]" stroked="f" strokeweight=".5pt">
-                <v:textbox>
-                  <w:txbxContent>
-                    <w:p>
-                      <w:pPr>
-                        <w:ind w:left="720"/>
-                        <w:jc w:val="both"/>
-                      </w:pPr>
-                      <w:r>
-                        <w:t>Within my spare time I am always looking into the latest technological advancements to boost my passion to create and innovate. This might be learning new programming languages or keeping up to date on the latest innovations in fields such as artificial intelligence. It encourages me to create my own programs outside of university.</w:t>
-                      </w:r>
-                    </w:p>
-                    <w:p>
-                      <w:pPr>
-                        <w:ind w:left="720"/>
-                        <w:jc w:val="both"/>
-                      </w:pPr>
-                      <w:r>
-                        <w:t>Often, I attend hackathons and work within a group to create projects over a 24-hour period. I have participated in HackSheffield 4.0 and 5. These Major League Hacking associated events have allowed me to use team building skills to come up with ideas and compete against other teams. In HackSheffield 5, our team achieved an award for the best project in the “CapitalOne - Change finance for good” competition.</w:t>
-                      </w:r>
-                    </w:p>
-                    <w:p>
-                      <w:pPr>
-                        <w:ind w:left="720"/>
-                        <w:jc w:val="both"/>
-                      </w:pPr>
-                      <w:r>
-                        <w:t>Recently my friends and I have decided to create a small start up business that provides be</w:t>
-                      </w:r>
-                      <w:r>
-                        <w:t>s</w:t>
-                      </w:r>
-                      <w:r>
-                        <w:t>poke software solutions for clients. I</w:t>
-                      </w:r>
-                      <w:r>
-                        <w:t xml:space="preserve">t has really pushed me to engage in all aspects of the software development lifecycle to create the highest quality software. It has really put teamwork in the centre of a successful project that is ready for deployment </w:t>
-                      </w:r>
-                      <w:r>
-                        <w:t>to</w:t>
-                      </w:r>
-                      <w:r>
-                        <w:t xml:space="preserve"> real-world users</w:t>
-                      </w:r>
-                      <w:r>
-                        <w:t>.</w:t>
-                      </w:r>
-                    </w:p>
-                    <w:p>
-                      <w:pPr>
-                        <w:ind w:left="720"/>
-                        <w:jc w:val="both"/>
-                      </w:pPr>
-                      <w:r>
-                        <w:t>When I am not coding and developing, I play and watch basketball. This interest grew at the start of secondary school where I played for the school tea</w:t>
-                      </w:r>
-                      <w:r>
-                        <w:t xml:space="preserve">m, </w:t>
-                      </w:r>
-                      <w:r>
-                        <w:t>now I play casually with a group of friends.</w:t>
-                      </w:r>
-                    </w:p>
-                  </w:txbxContent>
-                </v:textbox>
-                <w10:wrap anchorx="page"/>
-              </v:shape>
-            </w:pict>
-          </mc:Fallback>
-        </mc:AlternateContent>
-      </w:r>
-    </w:p>
-    <w:p/>
-    <w:p/>
     <w:p/>
     <w:p/>
     <w:p/>
@@ -2983,27 +4609,31 @@
         <mc:AlternateContent>
           <mc:Choice Requires="wps">
             <w:drawing>
-              <wp:anchor distT="0" distB="0" distL="114300" distR="114300" simplePos="0" relativeHeight="251701248" behindDoc="0" locked="0" layoutInCell="1" allowOverlap="1" wp14:anchorId="01185521" wp14:editId="7492A107">
+              <wp:anchor distT="0" distB="0" distL="114300" distR="114300" simplePos="0" relativeHeight="251703296" behindDoc="0" locked="0" layoutInCell="1" allowOverlap="1" wp14:anchorId="06135B75" wp14:editId="66A8301D">
                 <wp:simplePos x="0" y="0"/>
-                <wp:positionH relativeFrom="margin">
-                  <wp:posOffset>-653415</wp:posOffset>
+                <wp:positionH relativeFrom="page">
+                  <wp:posOffset>-5080</wp:posOffset>
                 </wp:positionH>
                 <wp:positionV relativeFrom="paragraph">
-                  <wp:posOffset>725008</wp:posOffset>
+                  <wp:posOffset>1489075</wp:posOffset>
                 </wp:positionV>
-                <wp:extent cx="7038754" cy="1551940"/>
+                <wp:extent cx="3089275" cy="266700"/>
                 <wp:effectExtent l="0" t="0" r="0" b="0"/>
                 <wp:wrapNone/>
-                <wp:docPr id="29" name="Text Box 29"/>
-                <wp:cNvGraphicFramePr/>
+                <wp:docPr id="10" name="Text Box 10"/>
+                <wp:cNvGraphicFramePr>
+                  <a:graphicFrameLocks xmlns:a="http://schemas.openxmlformats.org/drawingml/2006/main"/>
+                </wp:cNvGraphicFramePr>
                 <a:graphic xmlns:a="http://schemas.openxmlformats.org/drawingml/2006/main">
                   <a:graphicData uri="http://schemas.microsoft.com/office/word/2010/wordprocessingShape">
                     <wps:wsp>
-                      <wps:cNvSpPr txBox="1"/>
+                      <wps:cNvSpPr txBox="1">
+                        <a:spLocks/>
+                      </wps:cNvSpPr>
                       <wps:spPr>
                         <a:xfrm>
                           <a:off x="0" y="0"/>
-                          <a:ext cx="7038754" cy="1551940"/>
+                          <a:ext cx="3089275" cy="266700"/>
                         </a:xfrm>
                         <a:prstGeom prst="rect">
                           <a:avLst/>
@@ -3017,165 +4647,22 @@
                       </wps:spPr>
                       <wps:txbx>
                         <w:txbxContent>
-                          <w:tbl>
-                            <w:tblPr>
-                              <w:tblStyle w:val="TableGrid"/>
-                              <w:tblW w:w="11057" w:type="dxa"/>
-                              <w:tblInd w:w="-147" w:type="dxa"/>
-                              <w:tblLayout w:type="fixed"/>
-                              <w:tblLook w:val="04A0" w:firstRow="1" w:lastRow="0" w:firstColumn="1" w:lastColumn="0" w:noHBand="0" w:noVBand="1"/>
-                            </w:tblPr>
-                            <w:tblGrid>
-                              <w:gridCol w:w="5528"/>
-                              <w:gridCol w:w="5529"/>
-                            </w:tblGrid>
-                            <w:tr>
-                              <w:trPr>
-                                <w:trHeight w:val="2025"/>
-                              </w:trPr>
-                              <w:tc>
-                                <w:tcPr>
-                                  <w:tcW w:w="5528" w:type="dxa"/>
-                                </w:tcPr>
-                                <w:p>
-                                  <w:pPr>
-                                    <w:jc w:val="center"/>
-                                  </w:pPr>
-                                  <w:r>
-                                    <w:t xml:space="preserve">Dr Michael Meredith </w:t>
-                                  </w:r>
-                                  <w:r>
-                                    <w:br/>
-                                    <w:t xml:space="preserve">(Course Leader for Computer Science at Sheffield Hallam University) </w:t>
-                                  </w:r>
-                                  <w:r>
-                                    <w:br/>
-                                  </w:r>
-                                </w:p>
-                                <w:p>
-                                  <w:pPr>
-                                    <w:jc w:val="center"/>
-                                  </w:pPr>
-                                  <w:r>
-                                    <w:t xml:space="preserve">Email: M.Meredith@shu.ac.uk </w:t>
-                                  </w:r>
-                                  <w:r>
-                                    <w:br/>
-                                    <w:t xml:space="preserve">Telephone number: 0114 225 6908 </w:t>
-                                  </w:r>
-                                  <w:r>
-                                    <w:br/>
-                                  </w:r>
-                                </w:p>
-                                <w:p>
-                                  <w:pPr>
-                                    <w:jc w:val="center"/>
-                                    <w:rPr>
-                                      <w:sz w:val="14"/>
-                                      <w:szCs w:val="14"/>
-                                    </w:rPr>
-                                  </w:pPr>
-                                  <w:r>
-                                    <w:t>Cantor 9321, 153 Arundel St, Sheffield, S1 2NU</w:t>
-                                  </w:r>
-                                </w:p>
-                              </w:tc>
-                              <w:tc>
-                                <w:tcPr>
-                                  <w:tcW w:w="5529" w:type="dxa"/>
-                                </w:tcPr>
-                                <w:p>
-                                  <w:pPr>
-                                    <w:jc w:val="center"/>
-                                  </w:pPr>
-                                  <w:r>
-                                    <w:t>Steve</w:t>
-                                  </w:r>
-                                  <w:r>
-                                    <w:t xml:space="preserve"> </w:t>
-                                  </w:r>
-                                  <w:r>
-                                    <w:t>Haines</w:t>
-                                  </w:r>
-                                  <w:r>
-                                    <w:t xml:space="preserve"> </w:t>
-                                  </w:r>
-                                  <w:r>
-                                    <w:br/>
-                                    <w:t>(</w:t>
-                                  </w:r>
-                                  <w:r>
-                                    <w:t>Head</w:t>
-                                  </w:r>
-                                  <w:r>
-                                    <w:t xml:space="preserve"> of </w:t>
-                                  </w:r>
-                                  <w:r>
-                                    <w:t>Applications Development at DB Cargo UK</w:t>
-                                  </w:r>
-                                  <w:r>
-                                    <w:t xml:space="preserve">) </w:t>
-                                  </w:r>
-                                  <w:r>
-                                    <w:br/>
-                                  </w:r>
-                                </w:p>
-                                <w:p>
-                                  <w:pPr>
-                                    <w:jc w:val="center"/>
-                                  </w:pPr>
-                                </w:p>
-                                <w:p>
-                                  <w:pPr>
-                                    <w:jc w:val="center"/>
-                                  </w:pPr>
-                                  <w:r>
-                                    <w:t xml:space="preserve">Email: </w:t>
-                                  </w:r>
-                                  <w:r>
-                                    <w:t>Steve</w:t>
-                                  </w:r>
-                                  <w:r>
-                                    <w:t>.</w:t>
-                                  </w:r>
-                                  <w:r>
-                                    <w:t>Haine</w:t>
-                                  </w:r>
-                                  <w:r>
-                                    <w:t>@</w:t>
-                                  </w:r>
-                                  <w:r>
-                                    <w:t>deutschebahn.com</w:t>
-                                  </w:r>
-                                </w:p>
-                                <w:p>
-                                  <w:pPr>
-                                    <w:jc w:val="center"/>
-                                  </w:pPr>
-                                  <w:r>
-                                    <w:t xml:space="preserve">Telephone number: </w:t>
-                                  </w:r>
-                                  <w:r>
-                                    <w:t>07801 905673</w:t>
-                                  </w:r>
-                                  <w:r>
-                                    <w:br/>
-                                  </w:r>
-                                  <w:r>
-                                    <w:br/>
-                                  </w:r>
-                                  <w:r>
-                                    <w:t>Lakeside Business Park, Carolina Way, Doncaster DN4 5PN</w:t>
-                                  </w:r>
-                                </w:p>
-                              </w:tc>
-                            </w:tr>
-                          </w:tbl>
                           <w:p>
                             <w:pPr>
                               <w:ind w:left="720"/>
                               <w:jc w:val="both"/>
-                            </w:pPr>
+                              <w:rPr>
+                                <w:sz w:val="20"/>
+                                <w:szCs w:val="20"/>
+                              </w:rPr>
+                            </w:pPr>
+                            <w:r>
+                              <w:rPr>
+                                <w:sz w:val="20"/>
+                                <w:szCs w:val="20"/>
+                              </w:rPr>
+                              <w:t>References available upon request.</w:t>
+                            </w:r>
                           </w:p>
                         </w:txbxContent>
                       </wps:txbx>
@@ -3191,7 +4678,7 @@
                 <wp14:sizeRelH relativeFrom="margin">
                   <wp14:pctWidth>0</wp14:pctWidth>
                 </wp14:sizeRelH>
-                <wp14:sizeRelV relativeFrom="margin">
+                <wp14:sizeRelV relativeFrom="page">
                   <wp14:pctHeight>0</wp14:pctHeight>
                 </wp14:sizeRelV>
               </wp:anchor>
@@ -3199,265 +4686,24 @@
           </mc:Choice>
           <mc:Fallback>
             <w:pict>
-              <v:shape w14:anchorId="01185521" id="Text Box 29" o:spid="_x0000_s1038" type="#_x0000_t202" style="position:absolute;margin-left:-51.45pt;margin-top:57.1pt;width:554.25pt;height:122.2pt;z-index:251701248;visibility:visible;mso-wrap-style:square;mso-width-percent:0;mso-height-percent:0;mso-wrap-distance-left:9pt;mso-wrap-distance-top:0;mso-wrap-distance-right:9pt;mso-wrap-distance-bottom:0;mso-position-horizontal:absolute;mso-position-horizontal-relative:margin;mso-position-vertical:absolute;mso-position-vertical-relative:text;mso-width-percent:0;mso-height-percent:0;mso-width-relative:margin;mso-height-relative:margin;v-text-anchor:top" o:gfxdata="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" fillcolor="white [3201]" stroked="f" strokeweight=".5pt">
+              <v:shape w14:anchorId="06135B75" id="_x0000_s1039" type="#_x0000_t202" style="position:absolute;margin-left:-.4pt;margin-top:117.25pt;width:243.25pt;height:21pt;z-index:251703296;visibility:visible;mso-wrap-style:square;mso-width-percent:0;mso-height-percent:0;mso-wrap-distance-left:9pt;mso-wrap-distance-top:0;mso-wrap-distance-right:9pt;mso-wrap-distance-bottom:0;mso-position-horizontal:absolute;mso-position-horizontal-relative:page;mso-position-vertical:absolute;mso-position-vertical-relative:text;mso-width-percent:0;mso-height-percent:0;mso-width-relative:margin;mso-height-relative:page;v-text-anchor:top" o:gfxdata="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" fillcolor="white [3201]" stroked="f" strokeweight=".5pt">
                 <v:textbox>
                   <w:txbxContent>
-                    <w:tbl>
-                      <w:tblPr>
-                        <w:tblStyle w:val="TableGrid"/>
-                        <w:tblW w:w="11057" w:type="dxa"/>
-                        <w:tblInd w:w="-147" w:type="dxa"/>
-                        <w:tblLayout w:type="fixed"/>
-                        <w:tblLook w:val="04A0" w:firstRow="1" w:lastRow="0" w:firstColumn="1" w:lastColumn="0" w:noHBand="0" w:noVBand="1"/>
-                      </w:tblPr>
-                      <w:tblGrid>
-                        <w:gridCol w:w="5528"/>
-                        <w:gridCol w:w="5529"/>
-                      </w:tblGrid>
-                      <w:tr>
-                        <w:trPr>
-                          <w:trHeight w:val="2025"/>
-                        </w:trPr>
-                        <w:tc>
-                          <w:tcPr>
-                            <w:tcW w:w="5528" w:type="dxa"/>
-                          </w:tcPr>
-                          <w:p>
-                            <w:pPr>
-                              <w:jc w:val="center"/>
-                            </w:pPr>
-                            <w:r>
-                              <w:t xml:space="preserve">Dr Michael Meredith </w:t>
-                            </w:r>
-                            <w:r>
-                              <w:br/>
-                              <w:t xml:space="preserve">(Course Leader for Computer Science at Sheffield Hallam University) </w:t>
-                            </w:r>
-                            <w:r>
-                              <w:br/>
-                            </w:r>
-                          </w:p>
-                          <w:p>
-                            <w:pPr>
-                              <w:jc w:val="center"/>
-                            </w:pPr>
-                            <w:r>
-                              <w:t xml:space="preserve">Email: M.Meredith@shu.ac.uk </w:t>
-                            </w:r>
-                            <w:r>
-                              <w:br/>
-                              <w:t xml:space="preserve">Telephone number: 0114 225 6908 </w:t>
-                            </w:r>
-                            <w:r>
-                              <w:br/>
-                            </w:r>
-                          </w:p>
-                          <w:p>
-                            <w:pPr>
-                              <w:jc w:val="center"/>
-                              <w:rPr>
-                                <w:sz w:val="14"/>
-                                <w:szCs w:val="14"/>
-                              </w:rPr>
-                            </w:pPr>
-                            <w:r>
-                              <w:t>Cantor 9321, 153 Arundel St, Sheffield, S1 2NU</w:t>
-                            </w:r>
-                          </w:p>
-                        </w:tc>
-                        <w:tc>
-                          <w:tcPr>
-                            <w:tcW w:w="5529" w:type="dxa"/>
-                          </w:tcPr>
-                          <w:p>
-                            <w:pPr>
-                              <w:jc w:val="center"/>
-                            </w:pPr>
-                            <w:r>
-                              <w:t>Steve</w:t>
-                            </w:r>
-                            <w:r>
-                              <w:t xml:space="preserve"> </w:t>
-                            </w:r>
-                            <w:r>
-                              <w:t>Haines</w:t>
-                            </w:r>
-                            <w:r>
-                              <w:t xml:space="preserve"> </w:t>
-                            </w:r>
-                            <w:r>
-                              <w:br/>
-                              <w:t>(</w:t>
-                            </w:r>
-                            <w:r>
-                              <w:t>Head</w:t>
-                            </w:r>
-                            <w:r>
-                              <w:t xml:space="preserve"> of </w:t>
-                            </w:r>
-                            <w:r>
-                              <w:t>Applications Development at DB Cargo UK</w:t>
-                            </w:r>
-                            <w:r>
-                              <w:t xml:space="preserve">) </w:t>
-                            </w:r>
-                            <w:r>
-                              <w:br/>
-                            </w:r>
-                          </w:p>
-                          <w:p>
-                            <w:pPr>
-                              <w:jc w:val="center"/>
-                            </w:pPr>
-                          </w:p>
-                          <w:p>
-                            <w:pPr>
-                              <w:jc w:val="center"/>
-                            </w:pPr>
-                            <w:r>
-                              <w:t xml:space="preserve">Email: </w:t>
-                            </w:r>
-                            <w:r>
-                              <w:t>Steve</w:t>
-                            </w:r>
-                            <w:r>
-                              <w:t>.</w:t>
-                            </w:r>
-                            <w:r>
-                              <w:t>Haine</w:t>
-                            </w:r>
-                            <w:r>
-                              <w:t>@</w:t>
-                            </w:r>
-                            <w:r>
-                              <w:t>deutschebahn.com</w:t>
-                            </w:r>
-                          </w:p>
-                          <w:p>
-                            <w:pPr>
-                              <w:jc w:val="center"/>
-                            </w:pPr>
-                            <w:r>
-                              <w:t xml:space="preserve">Telephone number: </w:t>
-                            </w:r>
-                            <w:r>
-                              <w:t>07801 905673</w:t>
-                            </w:r>
-                            <w:r>
-                              <w:br/>
-                            </w:r>
-                            <w:r>
-                              <w:br/>
-                            </w:r>
-                            <w:r>
-                              <w:t>Lakeside Business Park, Carolina Way, Doncaster DN4 5PN</w:t>
-                            </w:r>
-                          </w:p>
-                        </w:tc>
-                      </w:tr>
-                    </w:tbl>
                     <w:p>
                       <w:pPr>
                         <w:ind w:left="720"/>
                         <w:jc w:val="both"/>
-                      </w:pPr>
-                    </w:p>
-                  </w:txbxContent>
-                </v:textbox>
-                <w10:wrap anchorx="margin"/>
-              </v:shape>
-            </w:pict>
-          </mc:Fallback>
-        </mc:AlternateContent>
-      </w:r>
-      <w:r>
-        <w:rPr>
-          <w:noProof/>
-        </w:rPr>
-        <mc:AlternateContent>
-          <mc:Choice Requires="wps">
-            <w:drawing>
-              <wp:anchor distT="0" distB="0" distL="114300" distR="114300" simplePos="0" relativeHeight="251702272" behindDoc="0" locked="0" layoutInCell="1" allowOverlap="1" wp14:anchorId="31259170" wp14:editId="5E4F5E9E">
-                <wp:simplePos x="0" y="0"/>
-                <wp:positionH relativeFrom="page">
-                  <wp:posOffset>0</wp:posOffset>
-                </wp:positionH>
-                <wp:positionV relativeFrom="paragraph">
-                  <wp:posOffset>361010</wp:posOffset>
-                </wp:positionV>
-                <wp:extent cx="7559675" cy="276225"/>
-                <wp:effectExtent l="0" t="0" r="3175" b="9525"/>
-                <wp:wrapNone/>
-                <wp:docPr id="25" name="Text Box 25"/>
-                <wp:cNvGraphicFramePr/>
-                <a:graphic xmlns:a="http://schemas.openxmlformats.org/drawingml/2006/main">
-                  <a:graphicData uri="http://schemas.microsoft.com/office/word/2010/wordprocessingShape">
-                    <wps:wsp>
-                      <wps:cNvSpPr txBox="1"/>
-                      <wps:spPr>
-                        <a:xfrm>
-                          <a:off x="0" y="0"/>
-                          <a:ext cx="7559675" cy="276225"/>
-                        </a:xfrm>
-                        <a:prstGeom prst="rect">
-                          <a:avLst/>
-                        </a:prstGeom>
-                        <a:solidFill>
-                          <a:srgbClr val="EFEFEF"/>
-                        </a:solidFill>
-                        <a:ln w="6350">
-                          <a:noFill/>
-                        </a:ln>
-                      </wps:spPr>
-                      <wps:txbx>
-                        <w:txbxContent>
-                          <w:p>
-                            <w:pPr>
-                              <w:ind w:firstLine="720"/>
-                              <w:rPr>
-                                <w:sz w:val="18"/>
-                                <w:szCs w:val="18"/>
-                              </w:rPr>
-                            </w:pPr>
-                            <w:r>
-                              <w:t>References</w:t>
-                            </w:r>
-                          </w:p>
-                        </w:txbxContent>
-                      </wps:txbx>
-                      <wps:bodyPr rot="0" spcFirstLastPara="0" vertOverflow="overflow" horzOverflow="overflow" vert="horz" wrap="square" lIns="91440" tIns="45720" rIns="91440" bIns="45720" numCol="1" spcCol="0" rtlCol="0" fromWordArt="0" anchor="t" anchorCtr="0" forceAA="0" compatLnSpc="1">
-                        <a:prstTxWarp prst="textNoShape">
-                          <a:avLst/>
-                        </a:prstTxWarp>
-                        <a:noAutofit/>
-                      </wps:bodyPr>
-                    </wps:wsp>
-                  </a:graphicData>
-                </a:graphic>
-                <wp14:sizeRelH relativeFrom="margin">
-                  <wp14:pctWidth>0</wp14:pctWidth>
-                </wp14:sizeRelH>
-                <wp14:sizeRelV relativeFrom="margin">
-                  <wp14:pctHeight>0</wp14:pctHeight>
-                </wp14:sizeRelV>
-              </wp:anchor>
-            </w:drawing>
-          </mc:Choice>
-          <mc:Fallback>
-            <w:pict>
-              <v:shape w14:anchorId="31259170" id="Text Box 25" o:spid="_x0000_s1039" type="#_x0000_t202" style="position:absolute;margin-left:0;margin-top:28.45pt;width:595.25pt;height:21.75pt;z-index:251702272;visibility:visible;mso-wrap-style:square;mso-width-percent:0;mso-height-percent:0;mso-wrap-distance-left:9pt;mso-wrap-distance-top:0;mso-wrap-distance-right:9pt;mso-wrap-distance-bottom:0;mso-position-horizontal:absolute;mso-position-horizontal-relative:page;mso-position-vertical:absolute;mso-position-vertical-relative:text;mso-width-percent:0;mso-height-percent:0;mso-width-relative:margin;mso-height-relative:margin;v-text-anchor:top" o:gfxdata="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" fillcolor="#efefef" stroked="f" strokeweight=".5pt">
-                <v:textbox>
-                  <w:txbxContent>
-                    <w:p>
-                      <w:pPr>
-                        <w:ind w:firstLine="720"/>
-                        <w:rPr>
-                          <w:sz w:val="18"/>
-                          <w:szCs w:val="18"/>
-                        </w:rPr>
-                      </w:pPr>
-                      <w:r>
-                        <w:t>References</w:t>
+                        <w:rPr>
+                          <w:sz w:val="20"/>
+                          <w:szCs w:val="20"/>
+                        </w:rPr>
+                      </w:pPr>
+                      <w:r>
+                        <w:rPr>
+                          <w:sz w:val="20"/>
+                          <w:szCs w:val="20"/>
+                        </w:rPr>
+                        <w:t>References available upon request.</w:t>
                       </w:r>
                     </w:p>
                   </w:txbxContent>
@@ -3487,7 +4733,7 @@
 </file>
 
 <file path=word/endnotes.xml><?xml version="1.0" encoding="utf-8"?>
-<w:endnotes xmlns:wpc="http://schemas.microsoft.com/office/word/2010/wordprocessingCanvas" xmlns:cx="http://schemas.microsoft.com/office/drawing/2014/chartex" xmlns:cx1="http://schemas.microsoft.com/office/drawing/2015/9/8/chartex" xmlns:cx2="http://schemas.microsoft.com/office/drawing/2015/10/21/chartex" xmlns:cx3="http://schemas.microsoft.com/office/drawing/2016/5/9/chartex" xmlns:cx4="http://schemas.microsoft.com/office/drawing/2016/5/10/chartex" xmlns:cx5="http://schemas.microsoft.com/office/drawing/2016/5/11/chartex" xmlns:cx6="http://schemas.microsoft.com/office/drawing/2016/5/12/chartex" xmlns:cx7="http://schemas.microsoft.com/office/drawing/2016/5/13/chartex" xmlns:cx8="http://schemas.microsoft.com/office/drawing/2016/5/14/chartex" xmlns:mc="http://schemas.openxmlformats.org/markup-compatibility/2006" xmlns:aink="http://schemas.microsoft.com/office/drawing/2016/ink" xmlns:am3d="http://schemas.microsoft.com/office/drawing/2017/model3d" xmlns:o="urn:schemas-microsoft-com:office:office" xmlns:r="http://schemas.openxmlformats.org/officeDocument/2006/relationships" xmlns:m="http://schemas.openxmlformats.org/officeDocument/2006/math" xmlns:v="urn:schemas-microsoft-com:vml" xmlns:wp14="http://schemas.microsoft.com/office/word/2010/wordprocessingDrawing" xmlns:wp="http://schemas.openxmlformats.org/drawingml/2006/wordprocessingDrawing" xmlns:w10="urn:schemas-microsoft-com:office:word" xmlns:w="http://schemas.openxmlformats.org/wordprocessingml/2006/main" xmlns:w14="http://schemas.microsoft.com/office/word/2010/wordml" xmlns:w15="http://schemas.microsoft.com/office/word/2012/wordml" xmlns:w16cex="http://schemas.microsoft.com/office/word/2018/wordml/cex" xmlns:w16cid="http://schemas.microsoft.com/office/word/2016/wordml/cid" xmlns:w16="http://schemas.microsoft.com/office/word/2018/wordml" xmlns:w16se="http://schemas.microsoft.com/office/word/2015/wordml/symex" xmlns:wpg="http://schemas.microsoft.com/office/word/2010/wordprocessingGroup" xmlns:wpi="http://schemas.microsoft.com/office/word/2010/wordprocessingInk" xmlns:wne="http://schemas.microsoft.com/office/word/2006/wordml" xmlns:wps="http://schemas.microsoft.com/office/word/2010/wordprocessingShape" mc:Ignorable="w14 w15 w16se w16cid w16 w16cex wp14">
+<w:endnotes xmlns:wpc="http://schemas.microsoft.com/office/word/2010/wordprocessingCanvas" xmlns:cx="http://schemas.microsoft.com/office/drawing/2014/chartex" xmlns:cx1="http://schemas.microsoft.com/office/drawing/2015/9/8/chartex" xmlns:cx2="http://schemas.microsoft.com/office/drawing/2015/10/21/chartex" xmlns:cx3="http://schemas.microsoft.com/office/drawing/2016/5/9/chartex" xmlns:cx4="http://schemas.microsoft.com/office/drawing/2016/5/10/chartex" xmlns:cx5="http://schemas.microsoft.com/office/drawing/2016/5/11/chartex" xmlns:cx6="http://schemas.microsoft.com/office/drawing/2016/5/12/chartex" xmlns:cx7="http://schemas.microsoft.com/office/drawing/2016/5/13/chartex" xmlns:cx8="http://schemas.microsoft.com/office/drawing/2016/5/14/chartex" xmlns:mc="http://schemas.openxmlformats.org/markup-compatibility/2006" xmlns:aink="http://schemas.microsoft.com/office/drawing/2016/ink" xmlns:am3d="http://schemas.microsoft.com/office/drawing/2017/model3d" xmlns:o="urn:schemas-microsoft-com:office:office" xmlns:r="http://schemas.openxmlformats.org/officeDocument/2006/relationships" xmlns:m="http://schemas.openxmlformats.org/officeDocument/2006/math" xmlns:v="urn:schemas-microsoft-com:vml" xmlns:wp14="http://schemas.microsoft.com/office/word/2010/wordprocessingDrawing" xmlns:wp="http://schemas.openxmlformats.org/drawingml/2006/wordprocessingDrawing" xmlns:w10="urn:schemas-microsoft-com:office:word" xmlns:w="http://schemas.openxmlformats.org/wordprocessingml/2006/main" xmlns:w14="http://schemas.microsoft.com/office/word/2010/wordml" xmlns:w15="http://schemas.microsoft.com/office/word/2012/wordml" xmlns:w16cex="http://schemas.microsoft.com/office/word/2018/wordml/cex" xmlns:w16cid="http://schemas.microsoft.com/office/word/2016/wordml/cid" xmlns:w16="http://schemas.microsoft.com/office/word/2018/wordml" xmlns:w16sdtdh="http://schemas.microsoft.com/office/word/2020/wordml/sdtdatahash" xmlns:w16se="http://schemas.microsoft.com/office/word/2015/wordml/symex" xmlns:wpg="http://schemas.microsoft.com/office/word/2010/wordprocessingGroup" xmlns:wpi="http://schemas.microsoft.com/office/word/2010/wordprocessingInk" xmlns:wne="http://schemas.microsoft.com/office/word/2006/wordml" xmlns:wps="http://schemas.microsoft.com/office/word/2010/wordprocessingShape" mc:Ignorable="w14 w15 w16se w16cid w16 w16cex w16sdtdh wp14">
   <w:endnote w:type="separator" w:id="-1">
     <w:p>
       <w:pPr>
@@ -3512,7 +4758,7 @@
 </file>
 
 <file path=word/footnotes.xml><?xml version="1.0" encoding="utf-8"?>
-<w:footnotes xmlns:wpc="http://schemas.microsoft.com/office/word/2010/wordprocessingCanvas" xmlns:cx="http://schemas.microsoft.com/office/drawing/2014/chartex" xmlns:cx1="http://schemas.microsoft.com/office/drawing/2015/9/8/chartex" xmlns:cx2="http://schemas.microsoft.com/office/drawing/2015/10/21/chartex" xmlns:cx3="http://schemas.microsoft.com/office/drawing/2016/5/9/chartex" xmlns:cx4="http://schemas.microsoft.com/office/drawing/2016/5/10/chartex" xmlns:cx5="http://schemas.microsoft.com/office/drawing/2016/5/11/chartex" xmlns:cx6="http://schemas.microsoft.com/office/drawing/2016/5/12/chartex" xmlns:cx7="http://schemas.microsoft.com/office/drawing/2016/5/13/chartex" xmlns:cx8="http://schemas.microsoft.com/office/drawing/2016/5/14/chartex" xmlns:mc="http://schemas.openxmlformats.org/markup-compatibility/2006" xmlns:aink="http://schemas.microsoft.com/office/drawing/2016/ink" xmlns:am3d="http://schemas.microsoft.com/office/drawing/2017/model3d" xmlns:o="urn:schemas-microsoft-com:office:office" xmlns:r="http://schemas.openxmlformats.org/officeDocument/2006/relationships" xmlns:m="http://schemas.openxmlformats.org/officeDocument/2006/math" xmlns:v="urn:schemas-microsoft-com:vml" xmlns:wp14="http://schemas.microsoft.com/office/word/2010/wordprocessingDrawing" xmlns:wp="http://schemas.openxmlformats.org/drawingml/2006/wordprocessingDrawing" xmlns:w10="urn:schemas-microsoft-com:office:word" xmlns:w="http://schemas.openxmlformats.org/wordprocessingml/2006/main" xmlns:w14="http://schemas.microsoft.com/office/word/2010/wordml" xmlns:w15="http://schemas.microsoft.com/office/word/2012/wordml" xmlns:w16cex="http://schemas.microsoft.com/office/word/2018/wordml/cex" xmlns:w16cid="http://schemas.microsoft.com/office/word/2016/wordml/cid" xmlns:w16="http://schemas.microsoft.com/office/word/2018/wordml" xmlns:w16se="http://schemas.microsoft.com/office/word/2015/wordml/symex" xmlns:wpg="http://schemas.microsoft.com/office/word/2010/wordprocessingGroup" xmlns:wpi="http://schemas.microsoft.com/office/word/2010/wordprocessingInk" xmlns:wne="http://schemas.microsoft.com/office/word/2006/wordml" xmlns:wps="http://schemas.microsoft.com/office/word/2010/wordprocessingShape" mc:Ignorable="w14 w15 w16se w16cid w16 w16cex wp14">
+<w:footnotes xmlns:wpc="http://schemas.microsoft.com/office/word/2010/wordprocessingCanvas" xmlns:cx="http://schemas.microsoft.com/office/drawing/2014/chartex" xmlns:cx1="http://schemas.microsoft.com/office/drawing/2015/9/8/chartex" xmlns:cx2="http://schemas.microsoft.com/office/drawing/2015/10/21/chartex" xmlns:cx3="http://schemas.microsoft.com/office/drawing/2016/5/9/chartex" xmlns:cx4="http://schemas.microsoft.com/office/drawing/2016/5/10/chartex" xmlns:cx5="http://schemas.microsoft.com/office/drawing/2016/5/11/chartex" xmlns:cx6="http://schemas.microsoft.com/office/drawing/2016/5/12/chartex" xmlns:cx7="http://schemas.microsoft.com/office/drawing/2016/5/13/chartex" xmlns:cx8="http://schemas.microsoft.com/office/drawing/2016/5/14/chartex" xmlns:mc="http://schemas.openxmlformats.org/markup-compatibility/2006" xmlns:aink="http://schemas.microsoft.com/office/drawing/2016/ink" xmlns:am3d="http://schemas.microsoft.com/office/drawing/2017/model3d" xmlns:o="urn:schemas-microsoft-com:office:office" xmlns:r="http://schemas.openxmlformats.org/officeDocument/2006/relationships" xmlns:m="http://schemas.openxmlformats.org/officeDocument/2006/math" xmlns:v="urn:schemas-microsoft-com:vml" xmlns:wp14="http://schemas.microsoft.com/office/word/2010/wordprocessingDrawing" xmlns:wp="http://schemas.openxmlformats.org/drawingml/2006/wordprocessingDrawing" xmlns:w10="urn:schemas-microsoft-com:office:word" xmlns:w="http://schemas.openxmlformats.org/wordprocessingml/2006/main" xmlns:w14="http://schemas.microsoft.com/office/word/2010/wordml" xmlns:w15="http://schemas.microsoft.com/office/word/2012/wordml" xmlns:w16cex="http://schemas.microsoft.com/office/word/2018/wordml/cex" xmlns:w16cid="http://schemas.microsoft.com/office/word/2016/wordml/cid" xmlns:w16="http://schemas.microsoft.com/office/word/2018/wordml" xmlns:w16sdtdh="http://schemas.microsoft.com/office/word/2020/wordml/sdtdatahash" xmlns:w16se="http://schemas.microsoft.com/office/word/2015/wordml/symex" xmlns:wpg="http://schemas.microsoft.com/office/word/2010/wordprocessingGroup" xmlns:wpi="http://schemas.microsoft.com/office/word/2010/wordprocessingInk" xmlns:wne="http://schemas.microsoft.com/office/word/2006/wordml" xmlns:wps="http://schemas.microsoft.com/office/word/2010/wordprocessingShape" mc:Ignorable="w14 w15 w16se w16cid w16 w16cex w16sdtdh wp14">
   <w:footnote w:type="separator" w:id="-1">
     <w:p>
       <w:pPr>
@@ -3537,7 +4783,7 @@
 </file>
 
 <file path=word/numbering.xml><?xml version="1.0" encoding="utf-8"?>
-<w:numbering xmlns:wpc="http://schemas.microsoft.com/office/word/2010/wordprocessingCanvas" xmlns:cx="http://schemas.microsoft.com/office/drawing/2014/chartex" xmlns:cx1="http://schemas.microsoft.com/office/drawing/2015/9/8/chartex" xmlns:cx2="http://schemas.microsoft.com/office/drawing/2015/10/21/chartex" xmlns:cx3="http://schemas.microsoft.com/office/drawing/2016/5/9/chartex" xmlns:cx4="http://schemas.microsoft.com/office/drawing/2016/5/10/chartex" xmlns:cx5="http://schemas.microsoft.com/office/drawing/2016/5/11/chartex" xmlns:cx6="http://schemas.microsoft.com/office/drawing/2016/5/12/chartex" xmlns:cx7="http://schemas.microsoft.com/office/drawing/2016/5/13/chartex" xmlns:cx8="http://schemas.microsoft.com/office/drawing/2016/5/14/chartex" xmlns:mc="http://schemas.openxmlformats.org/markup-compatibility/2006" xmlns:aink="http://schemas.microsoft.com/office/drawing/2016/ink" xmlns:am3d="http://schemas.microsoft.com/office/drawing/2017/model3d" xmlns:o="urn:schemas-microsoft-com:office:office" xmlns:r="http://schemas.openxmlformats.org/officeDocument/2006/relationships" xmlns:m="http://schemas.openxmlformats.org/officeDocument/2006/math" xmlns:v="urn:schemas-microsoft-com:vml" xmlns:wp14="http://schemas.microsoft.com/office/word/2010/wordprocessingDrawing" xmlns:wp="http://schemas.openxmlformats.org/drawingml/2006/wordprocessingDrawing" xmlns:w10="urn:schemas-microsoft-com:office:word" xmlns:w="http://schemas.openxmlformats.org/wordprocessingml/2006/main" xmlns:w14="http://schemas.microsoft.com/office/word/2010/wordml" xmlns:w15="http://schemas.microsoft.com/office/word/2012/wordml" xmlns:w16cex="http://schemas.microsoft.com/office/word/2018/wordml/cex" xmlns:w16cid="http://schemas.microsoft.com/office/word/2016/wordml/cid" xmlns:w16="http://schemas.microsoft.com/office/word/2018/wordml" xmlns:w16se="http://schemas.microsoft.com/office/word/2015/wordml/symex" xmlns:wpg="http://schemas.microsoft.com/office/word/2010/wordprocessingGroup" xmlns:wpi="http://schemas.microsoft.com/office/word/2010/wordprocessingInk" xmlns:wne="http://schemas.microsoft.com/office/word/2006/wordml" xmlns:wps="http://schemas.microsoft.com/office/word/2010/wordprocessingShape" mc:Ignorable="w14 w15 w16se w16cid w16 w16cex wp14">
+<w:numbering xmlns:wpc="http://schemas.microsoft.com/office/word/2010/wordprocessingCanvas" xmlns:cx="http://schemas.microsoft.com/office/drawing/2014/chartex" xmlns:cx1="http://schemas.microsoft.com/office/drawing/2015/9/8/chartex" xmlns:cx2="http://schemas.microsoft.com/office/drawing/2015/10/21/chartex" xmlns:cx3="http://schemas.microsoft.com/office/drawing/2016/5/9/chartex" xmlns:cx4="http://schemas.microsoft.com/office/drawing/2016/5/10/chartex" xmlns:cx5="http://schemas.microsoft.com/office/drawing/2016/5/11/chartex" xmlns:cx6="http://schemas.microsoft.com/office/drawing/2016/5/12/chartex" xmlns:cx7="http://schemas.microsoft.com/office/drawing/2016/5/13/chartex" xmlns:cx8="http://schemas.microsoft.com/office/drawing/2016/5/14/chartex" xmlns:mc="http://schemas.openxmlformats.org/markup-compatibility/2006" xmlns:aink="http://schemas.microsoft.com/office/drawing/2016/ink" xmlns:am3d="http://schemas.microsoft.com/office/drawing/2017/model3d" xmlns:o="urn:schemas-microsoft-com:office:office" xmlns:r="http://schemas.openxmlformats.org/officeDocument/2006/relationships" xmlns:m="http://schemas.openxmlformats.org/officeDocument/2006/math" xmlns:v="urn:schemas-microsoft-com:vml" xmlns:wp14="http://schemas.microsoft.com/office/word/2010/wordprocessingDrawing" xmlns:wp="http://schemas.openxmlformats.org/drawingml/2006/wordprocessingDrawing" xmlns:w10="urn:schemas-microsoft-com:office:word" xmlns:w="http://schemas.openxmlformats.org/wordprocessingml/2006/main" xmlns:w14="http://schemas.microsoft.com/office/word/2010/wordml" xmlns:w15="http://schemas.microsoft.com/office/word/2012/wordml" xmlns:w16cex="http://schemas.microsoft.com/office/word/2018/wordml/cex" xmlns:w16cid="http://schemas.microsoft.com/office/word/2016/wordml/cid" xmlns:w16="http://schemas.microsoft.com/office/word/2018/wordml" xmlns:w16sdtdh="http://schemas.microsoft.com/office/word/2020/wordml/sdtdatahash" xmlns:w16se="http://schemas.microsoft.com/office/word/2015/wordml/symex" xmlns:wpg="http://schemas.microsoft.com/office/word/2010/wordprocessingGroup" xmlns:wpi="http://schemas.microsoft.com/office/word/2010/wordprocessingInk" xmlns:wne="http://schemas.microsoft.com/office/word/2006/wordml" xmlns:wps="http://schemas.microsoft.com/office/word/2010/wordprocessingShape" mc:Ignorable="w14 w15 w16se w16cid w16 w16cex w16sdtdh wp14">
   <w:abstractNum w:abstractNumId="0" w15:restartNumberingAfterBreak="0">
     <w:nsid w:val="1791390F"/>
     <w:multiLevelType w:val="hybridMultilevel"/>
@@ -4122,7 +5368,7 @@
 </file>
 
 <file path=word/styles.xml><?xml version="1.0" encoding="utf-8"?>
-<w:styles xmlns:mc="http://schemas.openxmlformats.org/markup-compatibility/2006" xmlns:r="http://schemas.openxmlformats.org/officeDocument/2006/relationships" xmlns:w="http://schemas.openxmlformats.org/wordprocessingml/2006/main" xmlns:w14="http://schemas.microsoft.com/office/word/2010/wordml" xmlns:w15="http://schemas.microsoft.com/office/word/2012/wordml" xmlns:w16cex="http://schemas.microsoft.com/office/word/2018/wordml/cex" xmlns:w16cid="http://schemas.microsoft.com/office/word/2016/wordml/cid" xmlns:w16="http://schemas.microsoft.com/office/word/2018/wordml" xmlns:w16se="http://schemas.microsoft.com/office/word/2015/wordml/symex" mc:Ignorable="w14 w15 w16se w16cid w16 w16cex">
+<w:styles xmlns:mc="http://schemas.openxmlformats.org/markup-compatibility/2006" xmlns:r="http://schemas.openxmlformats.org/officeDocument/2006/relationships" xmlns:w="http://schemas.openxmlformats.org/wordprocessingml/2006/main" xmlns:w14="http://schemas.microsoft.com/office/word/2010/wordml" xmlns:w15="http://schemas.microsoft.com/office/word/2012/wordml" xmlns:w16cex="http://schemas.microsoft.com/office/word/2018/wordml/cex" xmlns:w16cid="http://schemas.microsoft.com/office/word/2016/wordml/cid" xmlns:w16="http://schemas.microsoft.com/office/word/2018/wordml" xmlns:w16sdtdh="http://schemas.microsoft.com/office/word/2020/wordml/sdtdatahash" xmlns:w16se="http://schemas.microsoft.com/office/word/2015/wordml/symex" mc:Ignorable="w14 w15 w16se w16cid w16 w16cex w16sdtdh">
   <w:docDefaults>
     <w:rPrDefault>
       <w:rPr>
@@ -4519,7 +5765,7 @@
   <w:style w:type="paragraph" w:default="1" w:styleId="Normal">
     <w:name w:val="Normal"/>
     <w:qFormat/>
-    <w:rsid w:val="00734227"/>
+    <w:rsid w:val="00723160"/>
   </w:style>
   <w:style w:type="character" w:default="1" w:styleId="DefaultParagraphFont">
     <w:name w:val="Default Paragraph Font"/>
